--- a/public/images/home loan/home loan.docx
+++ b/public/images/home loan/home loan.docx
@@ -21,6 +21,7 @@
           <w:bCs/>
           <w:sz w:val="27"/>
           <w:szCs w:val="27"/>
+          <w:highlight w:val="yellow"/>
         </w:rPr>
         <w:t>Hom</w:t>
       </w:r>
@@ -31,6 +32,7 @@
           <w:bCs/>
           <w:sz w:val="27"/>
           <w:szCs w:val="27"/>
+          <w:highlight w:val="yellow"/>
         </w:rPr>
         <w:t xml:space="preserve">e Loan Balance </w:t>
       </w:r>
@@ -41,6 +43,7 @@
           <w:bCs/>
           <w:sz w:val="27"/>
           <w:szCs w:val="27"/>
+          <w:highlight w:val="yellow"/>
         </w:rPr>
         <w:t>Transfer:</w:t>
       </w:r>
@@ -51,6 +54,7 @@
           <w:bCs/>
           <w:sz w:val="27"/>
           <w:szCs w:val="27"/>
+          <w:highlight w:val="yellow"/>
         </w:rPr>
         <w:t xml:space="preserve"> A Complete Guide</w:t>
       </w:r>
@@ -697,11 +701,12 @@
     <w:p>
       <w:pPr>
         <w:rPr>
-          <w:rFonts w:ascii="Times New Roman" w:hAnsi="Times New Roman" w:cs="Times New Roman"/>
-        </w:rPr>
-      </w:pPr>
-      <w:r>
-        <w:rPr>
+          <w:rFonts w:ascii="Arial" w:hAnsi="Arial" w:cs="Arial"/>
+        </w:rPr>
+      </w:pPr>
+      <w:r>
+        <w:rPr>
+          <w:rFonts w:ascii="Arial" w:hAnsi="Arial" w:cs="Arial"/>
           <w:noProof/>
         </w:rPr>
         <mc:AlternateContent>
@@ -1481,8 +1486,3370 @@
           <w:rFonts w:ascii="Arial" w:hAnsi="Arial" w:cs="Arial"/>
         </w:rPr>
       </w:pPr>
+      <w:r>
+        <w:rPr>
+          <w:rFonts w:ascii="Arial" w:hAnsi="Arial" w:cs="Arial"/>
+        </w:rPr>
+        <w:br w:type="page"/>
+      </w:r>
+    </w:p>
+    <w:p>
+      <w:pPr>
+        <w:spacing w:before="100" w:beforeAutospacing="1" w:after="100" w:afterAutospacing="1" w:line="240" w:lineRule="auto"/>
+        <w:outlineLvl w:val="2"/>
+        <w:rPr>
+          <w:rFonts w:ascii="Arial" w:eastAsia="Times New Roman" w:hAnsi="Arial" w:cs="Arial"/>
+          <w:b/>
+          <w:bCs/>
+          <w:sz w:val="27"/>
+          <w:szCs w:val="27"/>
+        </w:rPr>
+      </w:pPr>
+      <w:r>
+        <w:rPr>
+          <w:rFonts w:ascii="Arial" w:eastAsia="Times New Roman" w:hAnsi="Arial" w:cs="Arial"/>
+          <w:b/>
+          <w:bCs/>
+          <w:sz w:val="27"/>
+          <w:szCs w:val="27"/>
+          <w:highlight w:val="yellow"/>
+        </w:rPr>
+        <w:lastRenderedPageBreak/>
+        <w:t>Compare Home Loans: Find the Best Option for Your Dream Home</w:t>
+      </w:r>
+    </w:p>
+    <w:p>
+      <w:pPr>
+        <w:spacing w:before="100" w:beforeAutospacing="1" w:after="100" w:afterAutospacing="1" w:line="240" w:lineRule="auto"/>
+        <w:rPr>
+          <w:rFonts w:ascii="Arial" w:eastAsia="Times New Roman" w:hAnsi="Arial" w:cs="Arial"/>
+          <w:sz w:val="24"/>
+          <w:szCs w:val="24"/>
+        </w:rPr>
+      </w:pPr>
+      <w:r>
+        <w:rPr>
+          <w:rFonts w:ascii="Arial" w:eastAsia="Times New Roman" w:hAnsi="Arial" w:cs="Arial"/>
+          <w:sz w:val="24"/>
+          <w:szCs w:val="24"/>
+        </w:rPr>
+        <w:t>Purchasing a home is a significant milestone, and choosing the right home loan is crucial to making your dream a reality. With various lenders offering different interest rates, loan tenures, and benefits, comparing home loans helps you identify the one that suits your financial needs and goals.</w:t>
+      </w:r>
+    </w:p>
+    <w:p>
+      <w:pPr>
+        <w:spacing w:after="0" w:line="240" w:lineRule="auto"/>
+        <w:rPr>
+          <w:rFonts w:ascii="Arial" w:eastAsia="Times New Roman" w:hAnsi="Arial" w:cs="Arial"/>
+          <w:sz w:val="24"/>
+          <w:szCs w:val="24"/>
+        </w:rPr>
+      </w:pPr>
+      <w:r>
+        <w:rPr>
+          <w:rFonts w:ascii="Arial" w:eastAsia="Times New Roman" w:hAnsi="Arial" w:cs="Arial"/>
+          <w:sz w:val="24"/>
+          <w:szCs w:val="24"/>
+        </w:rPr>
+        <w:pict>
+          <v:rect id="_x0000_i1025" style="width:0;height:1.5pt" o:hralign="center" o:hrstd="t" o:hr="t" fillcolor="#a0a0a0" stroked="f"/>
+        </w:pict>
+      </w:r>
+    </w:p>
+    <w:p>
+      <w:pPr>
+        <w:spacing w:before="100" w:beforeAutospacing="1" w:after="100" w:afterAutospacing="1" w:line="240" w:lineRule="auto"/>
+        <w:outlineLvl w:val="2"/>
+        <w:rPr>
+          <w:rFonts w:ascii="Arial" w:eastAsia="Times New Roman" w:hAnsi="Arial" w:cs="Arial"/>
+          <w:b/>
+          <w:bCs/>
+          <w:sz w:val="27"/>
+          <w:szCs w:val="27"/>
+        </w:rPr>
+      </w:pPr>
+      <w:r>
+        <w:rPr>
+          <w:rFonts w:ascii="Arial" w:eastAsia="Times New Roman" w:hAnsi="Arial" w:cs="Arial"/>
+          <w:b/>
+          <w:bCs/>
+          <w:sz w:val="27"/>
+          <w:szCs w:val="27"/>
+        </w:rPr>
+        <w:t>Why Compare Home Loans?</w:t>
+      </w:r>
+    </w:p>
+    <w:p>
+      <w:pPr>
+        <w:numPr>
+          <w:ilvl w:val="0"/>
+          <w:numId w:val="7"/>
+        </w:numPr>
+        <w:spacing w:before="100" w:beforeAutospacing="1" w:after="100" w:afterAutospacing="1" w:line="240" w:lineRule="auto"/>
+        <w:rPr>
+          <w:rFonts w:ascii="Arial" w:eastAsia="Times New Roman" w:hAnsi="Arial" w:cs="Arial"/>
+          <w:sz w:val="24"/>
+          <w:szCs w:val="24"/>
+        </w:rPr>
+      </w:pPr>
+      <w:r>
+        <w:rPr>
+          <w:rFonts w:ascii="Arial" w:eastAsia="Times New Roman" w:hAnsi="Arial" w:cs="Arial"/>
+          <w:b/>
+          <w:bCs/>
+          <w:sz w:val="24"/>
+          <w:szCs w:val="24"/>
+        </w:rPr>
+        <w:t>Save Money on Interest</w:t>
+      </w:r>
+      <w:r>
+        <w:rPr>
+          <w:rFonts w:ascii="Arial" w:eastAsia="Times New Roman" w:hAnsi="Arial" w:cs="Arial"/>
+          <w:sz w:val="24"/>
+          <w:szCs w:val="24"/>
+        </w:rPr>
+        <w:br/>
+      </w:r>
+      <w:proofErr w:type="gramStart"/>
+      <w:r>
+        <w:rPr>
+          <w:rFonts w:ascii="Arial" w:eastAsia="Times New Roman" w:hAnsi="Arial" w:cs="Arial"/>
+          <w:sz w:val="24"/>
+          <w:szCs w:val="24"/>
+        </w:rPr>
+        <w:t>Even</w:t>
+      </w:r>
+      <w:proofErr w:type="gramEnd"/>
+      <w:r>
+        <w:rPr>
+          <w:rFonts w:ascii="Arial" w:eastAsia="Times New Roman" w:hAnsi="Arial" w:cs="Arial"/>
+          <w:sz w:val="24"/>
+          <w:szCs w:val="24"/>
+        </w:rPr>
+        <w:t xml:space="preserve"> a slight difference in interest rates can save you lakhs over the loan tenure. Comparing multiple options ensures you secure the lowest rates.</w:t>
+      </w:r>
+    </w:p>
+    <w:p>
+      <w:pPr>
+        <w:numPr>
+          <w:ilvl w:val="0"/>
+          <w:numId w:val="7"/>
+        </w:numPr>
+        <w:spacing w:before="100" w:beforeAutospacing="1" w:after="100" w:afterAutospacing="1" w:line="240" w:lineRule="auto"/>
+        <w:rPr>
+          <w:rFonts w:ascii="Arial" w:eastAsia="Times New Roman" w:hAnsi="Arial" w:cs="Arial"/>
+          <w:sz w:val="24"/>
+          <w:szCs w:val="24"/>
+        </w:rPr>
+      </w:pPr>
+      <w:r>
+        <w:rPr>
+          <w:rFonts w:ascii="Arial" w:eastAsia="Times New Roman" w:hAnsi="Arial" w:cs="Arial"/>
+          <w:b/>
+          <w:bCs/>
+          <w:sz w:val="24"/>
+          <w:szCs w:val="24"/>
+        </w:rPr>
+        <w:t>Understand Fees and Charges</w:t>
+      </w:r>
+      <w:r>
+        <w:rPr>
+          <w:rFonts w:ascii="Arial" w:eastAsia="Times New Roman" w:hAnsi="Arial" w:cs="Arial"/>
+          <w:sz w:val="24"/>
+          <w:szCs w:val="24"/>
+        </w:rPr>
+        <w:br/>
+        <w:t>Apart from interest rates, lenders impose processing fees, prepayment penalties, and other charges. A detailed comparison helps you avoid hidden costs.</w:t>
+      </w:r>
+    </w:p>
+    <w:p>
+      <w:pPr>
+        <w:numPr>
+          <w:ilvl w:val="0"/>
+          <w:numId w:val="7"/>
+        </w:numPr>
+        <w:spacing w:before="100" w:beforeAutospacing="1" w:after="100" w:afterAutospacing="1" w:line="240" w:lineRule="auto"/>
+        <w:rPr>
+          <w:rFonts w:ascii="Arial" w:eastAsia="Times New Roman" w:hAnsi="Arial" w:cs="Arial"/>
+          <w:sz w:val="24"/>
+          <w:szCs w:val="24"/>
+        </w:rPr>
+      </w:pPr>
+      <w:r>
+        <w:rPr>
+          <w:rFonts w:ascii="Arial" w:eastAsia="Times New Roman" w:hAnsi="Arial" w:cs="Arial"/>
+          <w:b/>
+          <w:bCs/>
+          <w:sz w:val="24"/>
+          <w:szCs w:val="24"/>
+        </w:rPr>
+        <w:t>Choose the Right Tenure</w:t>
+      </w:r>
+      <w:r>
+        <w:rPr>
+          <w:rFonts w:ascii="Arial" w:eastAsia="Times New Roman" w:hAnsi="Arial" w:cs="Arial"/>
+          <w:sz w:val="24"/>
+          <w:szCs w:val="24"/>
+        </w:rPr>
+        <w:br/>
+        <w:t>Loan tenures impact both EMI and total interest. Finding a loan with a flexible tenure allows you to balance monthly payments and overall costs.</w:t>
+      </w:r>
+    </w:p>
+    <w:p>
+      <w:pPr>
+        <w:numPr>
+          <w:ilvl w:val="0"/>
+          <w:numId w:val="7"/>
+        </w:numPr>
+        <w:spacing w:before="100" w:beforeAutospacing="1" w:after="100" w:afterAutospacing="1" w:line="240" w:lineRule="auto"/>
+        <w:rPr>
+          <w:rFonts w:ascii="Arial" w:eastAsia="Times New Roman" w:hAnsi="Arial" w:cs="Arial"/>
+          <w:sz w:val="24"/>
+          <w:szCs w:val="24"/>
+        </w:rPr>
+      </w:pPr>
+      <w:r>
+        <w:rPr>
+          <w:rFonts w:ascii="Arial" w:eastAsia="Times New Roman" w:hAnsi="Arial" w:cs="Arial"/>
+          <w:b/>
+          <w:bCs/>
+          <w:sz w:val="24"/>
+          <w:szCs w:val="24"/>
+        </w:rPr>
+        <w:t>Identify Special Benefits</w:t>
+      </w:r>
+      <w:r>
+        <w:rPr>
+          <w:rFonts w:ascii="Arial" w:eastAsia="Times New Roman" w:hAnsi="Arial" w:cs="Arial"/>
+          <w:sz w:val="24"/>
+          <w:szCs w:val="24"/>
+        </w:rPr>
+        <w:br/>
+        <w:t>Some lenders offer benefits like zero prepayment penalties, top-up loans, or balance transfer options. Comparing loans ensures you don’t miss out on these features.</w:t>
+      </w:r>
+    </w:p>
+    <w:p>
+      <w:pPr>
+        <w:spacing w:after="0" w:line="240" w:lineRule="auto"/>
+        <w:rPr>
+          <w:rFonts w:ascii="Arial" w:eastAsia="Times New Roman" w:hAnsi="Arial" w:cs="Arial"/>
+          <w:sz w:val="24"/>
+          <w:szCs w:val="24"/>
+        </w:rPr>
+      </w:pPr>
+      <w:r>
+        <w:rPr>
+          <w:rFonts w:ascii="Arial" w:eastAsia="Times New Roman" w:hAnsi="Arial" w:cs="Arial"/>
+          <w:sz w:val="24"/>
+          <w:szCs w:val="24"/>
+        </w:rPr>
+        <w:pict>
+          <v:rect id="_x0000_i1026" style="width:0;height:1.5pt" o:hralign="center" o:hrstd="t" o:hr="t" fillcolor="#a0a0a0" stroked="f"/>
+        </w:pict>
+      </w:r>
+    </w:p>
+    <w:p>
+      <w:pPr>
+        <w:spacing w:before="100" w:beforeAutospacing="1" w:after="100" w:afterAutospacing="1" w:line="240" w:lineRule="auto"/>
+        <w:outlineLvl w:val="2"/>
+        <w:rPr>
+          <w:rFonts w:ascii="Arial" w:eastAsia="Times New Roman" w:hAnsi="Arial" w:cs="Arial"/>
+          <w:b/>
+          <w:bCs/>
+          <w:sz w:val="27"/>
+          <w:szCs w:val="27"/>
+        </w:rPr>
+      </w:pPr>
+      <w:r>
+        <w:rPr>
+          <w:rFonts w:ascii="Arial" w:eastAsia="Times New Roman" w:hAnsi="Arial" w:cs="Arial"/>
+          <w:b/>
+          <w:bCs/>
+          <w:sz w:val="27"/>
+          <w:szCs w:val="27"/>
+        </w:rPr>
+        <w:t>Key Factors to Compare</w:t>
+      </w:r>
+    </w:p>
+    <w:p>
+      <w:pPr>
+        <w:numPr>
+          <w:ilvl w:val="0"/>
+          <w:numId w:val="8"/>
+        </w:numPr>
+        <w:spacing w:before="100" w:beforeAutospacing="1" w:after="100" w:afterAutospacing="1" w:line="240" w:lineRule="auto"/>
+        <w:rPr>
+          <w:rFonts w:ascii="Arial" w:eastAsia="Times New Roman" w:hAnsi="Arial" w:cs="Arial"/>
+          <w:sz w:val="24"/>
+          <w:szCs w:val="24"/>
+        </w:rPr>
+      </w:pPr>
+      <w:r>
+        <w:rPr>
+          <w:rFonts w:ascii="Arial" w:eastAsia="Times New Roman" w:hAnsi="Arial" w:cs="Arial"/>
+          <w:b/>
+          <w:bCs/>
+          <w:sz w:val="24"/>
+          <w:szCs w:val="24"/>
+        </w:rPr>
+        <w:t>Interest Rates</w:t>
+      </w:r>
+      <w:r>
+        <w:rPr>
+          <w:rFonts w:ascii="Arial" w:eastAsia="Times New Roman" w:hAnsi="Arial" w:cs="Arial"/>
+          <w:sz w:val="24"/>
+          <w:szCs w:val="24"/>
+        </w:rPr>
+        <w:br/>
+        <w:t xml:space="preserve">Choose between </w:t>
+      </w:r>
+      <w:r>
+        <w:rPr>
+          <w:rFonts w:ascii="Arial" w:eastAsia="Times New Roman" w:hAnsi="Arial" w:cs="Arial"/>
+          <w:b/>
+          <w:bCs/>
+          <w:sz w:val="24"/>
+          <w:szCs w:val="24"/>
+        </w:rPr>
+        <w:t>fixed interest rates</w:t>
+      </w:r>
+      <w:r>
+        <w:rPr>
+          <w:rFonts w:ascii="Arial" w:eastAsia="Times New Roman" w:hAnsi="Arial" w:cs="Arial"/>
+          <w:sz w:val="24"/>
+          <w:szCs w:val="24"/>
+        </w:rPr>
+        <w:t xml:space="preserve"> (constant throughout the tenure) or </w:t>
+      </w:r>
+      <w:r>
+        <w:rPr>
+          <w:rFonts w:ascii="Arial" w:eastAsia="Times New Roman" w:hAnsi="Arial" w:cs="Arial"/>
+          <w:b/>
+          <w:bCs/>
+          <w:sz w:val="24"/>
+          <w:szCs w:val="24"/>
+        </w:rPr>
+        <w:t>floating interest rates</w:t>
+      </w:r>
+      <w:r>
+        <w:rPr>
+          <w:rFonts w:ascii="Arial" w:eastAsia="Times New Roman" w:hAnsi="Arial" w:cs="Arial"/>
+          <w:sz w:val="24"/>
+          <w:szCs w:val="24"/>
+        </w:rPr>
+        <w:t xml:space="preserve"> (which vary with market conditions).</w:t>
+      </w:r>
+    </w:p>
+    <w:p>
+      <w:pPr>
+        <w:numPr>
+          <w:ilvl w:val="0"/>
+          <w:numId w:val="8"/>
+        </w:numPr>
+        <w:spacing w:before="100" w:beforeAutospacing="1" w:after="100" w:afterAutospacing="1" w:line="240" w:lineRule="auto"/>
+        <w:rPr>
+          <w:rFonts w:ascii="Arial" w:eastAsia="Times New Roman" w:hAnsi="Arial" w:cs="Arial"/>
+          <w:sz w:val="24"/>
+          <w:szCs w:val="24"/>
+        </w:rPr>
+      </w:pPr>
+      <w:r>
+        <w:rPr>
+          <w:rFonts w:ascii="Arial" w:eastAsia="Times New Roman" w:hAnsi="Arial" w:cs="Arial"/>
+          <w:b/>
+          <w:bCs/>
+          <w:sz w:val="24"/>
+          <w:szCs w:val="24"/>
+        </w:rPr>
+        <w:t>Loan-to-Value (LTV) Ratio</w:t>
+      </w:r>
+      <w:r>
+        <w:rPr>
+          <w:rFonts w:ascii="Arial" w:eastAsia="Times New Roman" w:hAnsi="Arial" w:cs="Arial"/>
+          <w:sz w:val="24"/>
+          <w:szCs w:val="24"/>
+        </w:rPr>
+        <w:br/>
+        <w:t>Understand the percentage of the property value the bank is willing to finance. Higher LTV ratios mean lower upfront payments for you.</w:t>
+      </w:r>
+    </w:p>
+    <w:p>
+      <w:pPr>
+        <w:numPr>
+          <w:ilvl w:val="0"/>
+          <w:numId w:val="8"/>
+        </w:numPr>
+        <w:spacing w:before="100" w:beforeAutospacing="1" w:after="100" w:afterAutospacing="1" w:line="240" w:lineRule="auto"/>
+        <w:rPr>
+          <w:rFonts w:ascii="Arial" w:eastAsia="Times New Roman" w:hAnsi="Arial" w:cs="Arial"/>
+          <w:sz w:val="24"/>
+          <w:szCs w:val="24"/>
+        </w:rPr>
+      </w:pPr>
+      <w:r>
+        <w:rPr>
+          <w:rFonts w:ascii="Arial" w:eastAsia="Times New Roman" w:hAnsi="Arial" w:cs="Arial"/>
+          <w:b/>
+          <w:bCs/>
+          <w:sz w:val="24"/>
+          <w:szCs w:val="24"/>
+        </w:rPr>
+        <w:t>Processing Fees and Charges</w:t>
+      </w:r>
+      <w:r>
+        <w:rPr>
+          <w:rFonts w:ascii="Arial" w:eastAsia="Times New Roman" w:hAnsi="Arial" w:cs="Arial"/>
+          <w:sz w:val="24"/>
+          <w:szCs w:val="24"/>
+        </w:rPr>
+        <w:br/>
+      </w:r>
+      <w:proofErr w:type="gramStart"/>
+      <w:r>
+        <w:rPr>
+          <w:rFonts w:ascii="Arial" w:eastAsia="Times New Roman" w:hAnsi="Arial" w:cs="Arial"/>
+          <w:sz w:val="24"/>
+          <w:szCs w:val="24"/>
+        </w:rPr>
+        <w:t>These</w:t>
+      </w:r>
+      <w:proofErr w:type="gramEnd"/>
+      <w:r>
+        <w:rPr>
+          <w:rFonts w:ascii="Arial" w:eastAsia="Times New Roman" w:hAnsi="Arial" w:cs="Arial"/>
+          <w:sz w:val="24"/>
+          <w:szCs w:val="24"/>
+        </w:rPr>
+        <w:t xml:space="preserve"> can range from 0.5% to 2% of the loan amount. Check for waivers or discounts from lenders.</w:t>
+      </w:r>
+    </w:p>
+    <w:p>
+      <w:pPr>
+        <w:numPr>
+          <w:ilvl w:val="0"/>
+          <w:numId w:val="8"/>
+        </w:numPr>
+        <w:spacing w:before="100" w:beforeAutospacing="1" w:after="100" w:afterAutospacing="1" w:line="240" w:lineRule="auto"/>
+        <w:rPr>
+          <w:rFonts w:ascii="Arial" w:eastAsia="Times New Roman" w:hAnsi="Arial" w:cs="Arial"/>
+          <w:sz w:val="24"/>
+          <w:szCs w:val="24"/>
+        </w:rPr>
+      </w:pPr>
+      <w:r>
+        <w:rPr>
+          <w:rFonts w:ascii="Arial" w:eastAsia="Times New Roman" w:hAnsi="Arial" w:cs="Arial"/>
+          <w:b/>
+          <w:bCs/>
+          <w:sz w:val="24"/>
+          <w:szCs w:val="24"/>
+        </w:rPr>
+        <w:t>Prepayment and Foreclosure Policies</w:t>
+      </w:r>
+      <w:r>
+        <w:rPr>
+          <w:rFonts w:ascii="Arial" w:eastAsia="Times New Roman" w:hAnsi="Arial" w:cs="Arial"/>
+          <w:sz w:val="24"/>
+          <w:szCs w:val="24"/>
+        </w:rPr>
+        <w:br/>
+        <w:t>Ensure the lender allows you to repay the loan early with minimal penalties.</w:t>
+      </w:r>
+    </w:p>
+    <w:p>
+      <w:pPr>
+        <w:numPr>
+          <w:ilvl w:val="0"/>
+          <w:numId w:val="8"/>
+        </w:numPr>
+        <w:spacing w:before="100" w:beforeAutospacing="1" w:after="100" w:afterAutospacing="1" w:line="240" w:lineRule="auto"/>
+        <w:rPr>
+          <w:rFonts w:ascii="Arial" w:eastAsia="Times New Roman" w:hAnsi="Arial" w:cs="Arial"/>
+          <w:sz w:val="24"/>
+          <w:szCs w:val="24"/>
+        </w:rPr>
+      </w:pPr>
+      <w:r>
+        <w:rPr>
+          <w:rFonts w:ascii="Arial" w:eastAsia="Times New Roman" w:hAnsi="Arial" w:cs="Arial"/>
+          <w:b/>
+          <w:bCs/>
+          <w:sz w:val="24"/>
+          <w:szCs w:val="24"/>
+        </w:rPr>
+        <w:t>Eligibility Criteria</w:t>
+      </w:r>
+      <w:r>
+        <w:rPr>
+          <w:rFonts w:ascii="Arial" w:eastAsia="Times New Roman" w:hAnsi="Arial" w:cs="Arial"/>
+          <w:sz w:val="24"/>
+          <w:szCs w:val="24"/>
+        </w:rPr>
+        <w:br/>
+        <w:t>Different lenders have varying requirements for income, credit score, and age. Compare these to see where you fit best.</w:t>
+      </w:r>
+    </w:p>
+    <w:p>
+      <w:pPr>
+        <w:spacing w:after="0" w:line="240" w:lineRule="auto"/>
+        <w:rPr>
+          <w:rFonts w:ascii="Arial" w:eastAsia="Times New Roman" w:hAnsi="Arial" w:cs="Arial"/>
+          <w:sz w:val="24"/>
+          <w:szCs w:val="24"/>
+        </w:rPr>
+      </w:pPr>
+      <w:r>
+        <w:rPr>
+          <w:rFonts w:ascii="Arial" w:eastAsia="Times New Roman" w:hAnsi="Arial" w:cs="Arial"/>
+          <w:sz w:val="24"/>
+          <w:szCs w:val="24"/>
+        </w:rPr>
+        <w:pict>
+          <v:rect id="_x0000_i1027" style="width:0;height:1.5pt" o:hralign="center" o:hrstd="t" o:hr="t" fillcolor="#a0a0a0" stroked="f"/>
+        </w:pict>
+      </w:r>
+    </w:p>
+    <w:p>
+      <w:pPr>
+        <w:spacing w:before="100" w:beforeAutospacing="1" w:after="100" w:afterAutospacing="1" w:line="240" w:lineRule="auto"/>
+        <w:outlineLvl w:val="2"/>
+        <w:rPr>
+          <w:rFonts w:ascii="Arial" w:eastAsia="Times New Roman" w:hAnsi="Arial" w:cs="Arial"/>
+          <w:b/>
+          <w:bCs/>
+          <w:sz w:val="27"/>
+          <w:szCs w:val="27"/>
+        </w:rPr>
+      </w:pPr>
+      <w:r>
+        <w:rPr>
+          <w:rFonts w:ascii="Arial" w:eastAsia="Times New Roman" w:hAnsi="Arial" w:cs="Arial"/>
+          <w:b/>
+          <w:bCs/>
+          <w:sz w:val="27"/>
+          <w:szCs w:val="27"/>
+        </w:rPr>
+        <w:lastRenderedPageBreak/>
+        <w:t>Steps to Compare Home Loans</w:t>
+      </w:r>
+    </w:p>
+    <w:p>
+      <w:pPr>
+        <w:numPr>
+          <w:ilvl w:val="0"/>
+          <w:numId w:val="9"/>
+        </w:numPr>
+        <w:spacing w:before="100" w:beforeAutospacing="1" w:after="100" w:afterAutospacing="1" w:line="240" w:lineRule="auto"/>
+        <w:rPr>
+          <w:rFonts w:ascii="Arial" w:eastAsia="Times New Roman" w:hAnsi="Arial" w:cs="Arial"/>
+          <w:sz w:val="24"/>
+          <w:szCs w:val="24"/>
+        </w:rPr>
+      </w:pPr>
+      <w:r>
+        <w:rPr>
+          <w:rFonts w:ascii="Arial" w:eastAsia="Times New Roman" w:hAnsi="Arial" w:cs="Arial"/>
+          <w:b/>
+          <w:bCs/>
+          <w:sz w:val="24"/>
+          <w:szCs w:val="24"/>
+        </w:rPr>
+        <w:t>Use Online Tools</w:t>
+      </w:r>
+      <w:r>
+        <w:rPr>
+          <w:rFonts w:ascii="Arial" w:eastAsia="Times New Roman" w:hAnsi="Arial" w:cs="Arial"/>
+          <w:sz w:val="24"/>
+          <w:szCs w:val="24"/>
+        </w:rPr>
+        <w:br/>
+        <w:t>Leverage home loan comparison tools and calculators to evaluate options side-by-side.</w:t>
+      </w:r>
+    </w:p>
+    <w:p>
+      <w:pPr>
+        <w:numPr>
+          <w:ilvl w:val="0"/>
+          <w:numId w:val="9"/>
+        </w:numPr>
+        <w:spacing w:before="100" w:beforeAutospacing="1" w:after="100" w:afterAutospacing="1" w:line="240" w:lineRule="auto"/>
+        <w:rPr>
+          <w:rFonts w:ascii="Arial" w:eastAsia="Times New Roman" w:hAnsi="Arial" w:cs="Arial"/>
+          <w:sz w:val="24"/>
+          <w:szCs w:val="24"/>
+        </w:rPr>
+      </w:pPr>
+      <w:r>
+        <w:rPr>
+          <w:rFonts w:ascii="Arial" w:eastAsia="Times New Roman" w:hAnsi="Arial" w:cs="Arial"/>
+          <w:b/>
+          <w:bCs/>
+          <w:sz w:val="24"/>
+          <w:szCs w:val="24"/>
+        </w:rPr>
+        <w:t>Check EMI Affordability</w:t>
+      </w:r>
+      <w:r>
+        <w:rPr>
+          <w:rFonts w:ascii="Arial" w:eastAsia="Times New Roman" w:hAnsi="Arial" w:cs="Arial"/>
+          <w:sz w:val="24"/>
+          <w:szCs w:val="24"/>
+        </w:rPr>
+        <w:br/>
+        <w:t>Use an EMI calculator to assess monthly payments and ensure they align with your budget.</w:t>
+      </w:r>
+    </w:p>
+    <w:p>
+      <w:pPr>
+        <w:numPr>
+          <w:ilvl w:val="0"/>
+          <w:numId w:val="9"/>
+        </w:numPr>
+        <w:spacing w:before="100" w:beforeAutospacing="1" w:after="100" w:afterAutospacing="1" w:line="240" w:lineRule="auto"/>
+        <w:rPr>
+          <w:rFonts w:ascii="Arial" w:eastAsia="Times New Roman" w:hAnsi="Arial" w:cs="Arial"/>
+          <w:sz w:val="24"/>
+          <w:szCs w:val="24"/>
+        </w:rPr>
+      </w:pPr>
+      <w:r>
+        <w:rPr>
+          <w:rFonts w:ascii="Arial" w:eastAsia="Times New Roman" w:hAnsi="Arial" w:cs="Arial"/>
+          <w:b/>
+          <w:bCs/>
+          <w:sz w:val="24"/>
+          <w:szCs w:val="24"/>
+        </w:rPr>
+        <w:t>Research Lender Reputation</w:t>
+      </w:r>
+      <w:r>
+        <w:rPr>
+          <w:rFonts w:ascii="Arial" w:eastAsia="Times New Roman" w:hAnsi="Arial" w:cs="Arial"/>
+          <w:sz w:val="24"/>
+          <w:szCs w:val="24"/>
+        </w:rPr>
+        <w:br/>
+        <w:t>Check reviews, ratings, and customer experiences to choose a reliable lender.</w:t>
+      </w:r>
+    </w:p>
+    <w:p>
+      <w:pPr>
+        <w:numPr>
+          <w:ilvl w:val="0"/>
+          <w:numId w:val="9"/>
+        </w:numPr>
+        <w:spacing w:before="100" w:beforeAutospacing="1" w:after="100" w:afterAutospacing="1" w:line="240" w:lineRule="auto"/>
+        <w:rPr>
+          <w:rFonts w:ascii="Arial" w:eastAsia="Times New Roman" w:hAnsi="Arial" w:cs="Arial"/>
+          <w:sz w:val="24"/>
+          <w:szCs w:val="24"/>
+        </w:rPr>
+      </w:pPr>
+      <w:r>
+        <w:rPr>
+          <w:rFonts w:ascii="Arial" w:eastAsia="Times New Roman" w:hAnsi="Arial" w:cs="Arial"/>
+          <w:b/>
+          <w:bCs/>
+          <w:sz w:val="24"/>
+          <w:szCs w:val="24"/>
+        </w:rPr>
+        <w:t>Review Legal Compliance</w:t>
+      </w:r>
+      <w:r>
+        <w:rPr>
+          <w:rFonts w:ascii="Arial" w:eastAsia="Times New Roman" w:hAnsi="Arial" w:cs="Arial"/>
+          <w:sz w:val="24"/>
+          <w:szCs w:val="24"/>
+        </w:rPr>
+        <w:br/>
+        <w:t>Ensure the loan complies with RBI guidelines and avoid lenders with ambiguous terms.</w:t>
+      </w:r>
+    </w:p>
+    <w:p>
+      <w:pPr>
+        <w:spacing w:after="0" w:line="240" w:lineRule="auto"/>
+        <w:rPr>
+          <w:rFonts w:ascii="Arial" w:eastAsia="Times New Roman" w:hAnsi="Arial" w:cs="Arial"/>
+          <w:sz w:val="24"/>
+          <w:szCs w:val="24"/>
+        </w:rPr>
+      </w:pPr>
+      <w:r>
+        <w:rPr>
+          <w:rFonts w:ascii="Arial" w:eastAsia="Times New Roman" w:hAnsi="Arial" w:cs="Arial"/>
+          <w:sz w:val="24"/>
+          <w:szCs w:val="24"/>
+        </w:rPr>
+        <w:pict>
+          <v:rect id="_x0000_i1028" style="width:0;height:1.5pt" o:hralign="center" o:hrstd="t" o:hr="t" fillcolor="#a0a0a0" stroked="f"/>
+        </w:pict>
+      </w:r>
+    </w:p>
+    <w:p>
+      <w:pPr>
+        <w:spacing w:before="100" w:beforeAutospacing="1" w:after="100" w:afterAutospacing="1" w:line="240" w:lineRule="auto"/>
+        <w:outlineLvl w:val="2"/>
+        <w:rPr>
+          <w:rFonts w:ascii="Arial" w:eastAsia="Times New Roman" w:hAnsi="Arial" w:cs="Arial"/>
+          <w:b/>
+          <w:bCs/>
+          <w:sz w:val="27"/>
+          <w:szCs w:val="27"/>
+        </w:rPr>
+      </w:pPr>
+      <w:r>
+        <w:rPr>
+          <w:rFonts w:ascii="Arial" w:eastAsia="Times New Roman" w:hAnsi="Arial" w:cs="Arial"/>
+          <w:b/>
+          <w:bCs/>
+          <w:sz w:val="27"/>
+          <w:szCs w:val="27"/>
+        </w:rPr>
+        <w:t>Popular Home Loan Schemes in India</w:t>
+      </w:r>
+    </w:p>
+    <w:p>
+      <w:pPr>
+        <w:numPr>
+          <w:ilvl w:val="0"/>
+          <w:numId w:val="10"/>
+        </w:numPr>
+        <w:spacing w:before="100" w:beforeAutospacing="1" w:after="100" w:afterAutospacing="1" w:line="240" w:lineRule="auto"/>
+        <w:rPr>
+          <w:rFonts w:ascii="Arial" w:eastAsia="Times New Roman" w:hAnsi="Arial" w:cs="Arial"/>
+          <w:sz w:val="24"/>
+          <w:szCs w:val="24"/>
+        </w:rPr>
+      </w:pPr>
+      <w:r>
+        <w:rPr>
+          <w:rFonts w:ascii="Arial" w:eastAsia="Times New Roman" w:hAnsi="Arial" w:cs="Arial"/>
+          <w:b/>
+          <w:bCs/>
+          <w:sz w:val="24"/>
+          <w:szCs w:val="24"/>
+        </w:rPr>
+        <w:t xml:space="preserve">Pradhan </w:t>
+      </w:r>
+      <w:proofErr w:type="spellStart"/>
+      <w:r>
+        <w:rPr>
+          <w:rFonts w:ascii="Arial" w:eastAsia="Times New Roman" w:hAnsi="Arial" w:cs="Arial"/>
+          <w:b/>
+          <w:bCs/>
+          <w:sz w:val="24"/>
+          <w:szCs w:val="24"/>
+        </w:rPr>
+        <w:t>Mantri</w:t>
+      </w:r>
+      <w:proofErr w:type="spellEnd"/>
+      <w:r>
+        <w:rPr>
+          <w:rFonts w:ascii="Arial" w:eastAsia="Times New Roman" w:hAnsi="Arial" w:cs="Arial"/>
+          <w:b/>
+          <w:bCs/>
+          <w:sz w:val="24"/>
+          <w:szCs w:val="24"/>
+        </w:rPr>
+        <w:t xml:space="preserve"> </w:t>
+      </w:r>
+      <w:proofErr w:type="spellStart"/>
+      <w:r>
+        <w:rPr>
+          <w:rFonts w:ascii="Arial" w:eastAsia="Times New Roman" w:hAnsi="Arial" w:cs="Arial"/>
+          <w:b/>
+          <w:bCs/>
+          <w:sz w:val="24"/>
+          <w:szCs w:val="24"/>
+        </w:rPr>
+        <w:t>Awas</w:t>
+      </w:r>
+      <w:proofErr w:type="spellEnd"/>
+      <w:r>
+        <w:rPr>
+          <w:rFonts w:ascii="Arial" w:eastAsia="Times New Roman" w:hAnsi="Arial" w:cs="Arial"/>
+          <w:b/>
+          <w:bCs/>
+          <w:sz w:val="24"/>
+          <w:szCs w:val="24"/>
+        </w:rPr>
+        <w:t xml:space="preserve"> </w:t>
+      </w:r>
+      <w:proofErr w:type="spellStart"/>
+      <w:r>
+        <w:rPr>
+          <w:rFonts w:ascii="Arial" w:eastAsia="Times New Roman" w:hAnsi="Arial" w:cs="Arial"/>
+          <w:b/>
+          <w:bCs/>
+          <w:sz w:val="24"/>
+          <w:szCs w:val="24"/>
+        </w:rPr>
+        <w:t>Yojana</w:t>
+      </w:r>
+      <w:proofErr w:type="spellEnd"/>
+      <w:r>
+        <w:rPr>
+          <w:rFonts w:ascii="Arial" w:eastAsia="Times New Roman" w:hAnsi="Arial" w:cs="Arial"/>
+          <w:b/>
+          <w:bCs/>
+          <w:sz w:val="24"/>
+          <w:szCs w:val="24"/>
+        </w:rPr>
+        <w:t xml:space="preserve"> (PMAY):</w:t>
+      </w:r>
+      <w:r>
+        <w:rPr>
+          <w:rFonts w:ascii="Arial" w:eastAsia="Times New Roman" w:hAnsi="Arial" w:cs="Arial"/>
+          <w:sz w:val="24"/>
+          <w:szCs w:val="24"/>
+        </w:rPr>
+        <w:t xml:space="preserve"> Subsidized home loans for first-time homebuyers under specific income groups.</w:t>
+      </w:r>
+    </w:p>
+    <w:p>
+      <w:pPr>
+        <w:numPr>
+          <w:ilvl w:val="0"/>
+          <w:numId w:val="10"/>
+        </w:numPr>
+        <w:spacing w:before="100" w:beforeAutospacing="1" w:after="100" w:afterAutospacing="1" w:line="240" w:lineRule="auto"/>
+        <w:rPr>
+          <w:rFonts w:ascii="Arial" w:eastAsia="Times New Roman" w:hAnsi="Arial" w:cs="Arial"/>
+          <w:sz w:val="24"/>
+          <w:szCs w:val="24"/>
+        </w:rPr>
+      </w:pPr>
+      <w:r>
+        <w:rPr>
+          <w:rFonts w:ascii="Arial" w:eastAsia="Times New Roman" w:hAnsi="Arial" w:cs="Arial"/>
+          <w:b/>
+          <w:bCs/>
+          <w:sz w:val="24"/>
+          <w:szCs w:val="24"/>
+        </w:rPr>
+        <w:t>SBI Home Loans:</w:t>
+      </w:r>
+      <w:r>
+        <w:rPr>
+          <w:rFonts w:ascii="Arial" w:eastAsia="Times New Roman" w:hAnsi="Arial" w:cs="Arial"/>
+          <w:sz w:val="24"/>
+          <w:szCs w:val="24"/>
+        </w:rPr>
+        <w:t xml:space="preserve"> Competitive interest rates and flexible repayment options.</w:t>
+      </w:r>
+    </w:p>
+    <w:p>
+      <w:pPr>
+        <w:numPr>
+          <w:ilvl w:val="0"/>
+          <w:numId w:val="10"/>
+        </w:numPr>
+        <w:spacing w:before="100" w:beforeAutospacing="1" w:after="100" w:afterAutospacing="1" w:line="240" w:lineRule="auto"/>
+        <w:rPr>
+          <w:rFonts w:ascii="Arial" w:eastAsia="Times New Roman" w:hAnsi="Arial" w:cs="Arial"/>
+          <w:sz w:val="24"/>
+          <w:szCs w:val="24"/>
+        </w:rPr>
+      </w:pPr>
+      <w:r>
+        <w:rPr>
+          <w:rFonts w:ascii="Arial" w:eastAsia="Times New Roman" w:hAnsi="Arial" w:cs="Arial"/>
+          <w:b/>
+          <w:bCs/>
+          <w:sz w:val="24"/>
+          <w:szCs w:val="24"/>
+        </w:rPr>
+        <w:t>HDFC Housing Loans:</w:t>
+      </w:r>
+      <w:r>
+        <w:rPr>
+          <w:rFonts w:ascii="Arial" w:eastAsia="Times New Roman" w:hAnsi="Arial" w:cs="Arial"/>
+          <w:sz w:val="24"/>
+          <w:szCs w:val="24"/>
+        </w:rPr>
+        <w:t xml:space="preserve"> Tailored solutions for salaried and self-employed individuals.</w:t>
+      </w:r>
+    </w:p>
+    <w:p>
+      <w:pPr>
+        <w:numPr>
+          <w:ilvl w:val="0"/>
+          <w:numId w:val="10"/>
+        </w:numPr>
+        <w:spacing w:before="100" w:beforeAutospacing="1" w:after="100" w:afterAutospacing="1" w:line="240" w:lineRule="auto"/>
+        <w:rPr>
+          <w:rFonts w:ascii="Arial" w:eastAsia="Times New Roman" w:hAnsi="Arial" w:cs="Arial"/>
+          <w:sz w:val="24"/>
+          <w:szCs w:val="24"/>
+        </w:rPr>
+      </w:pPr>
+      <w:r>
+        <w:rPr>
+          <w:rFonts w:ascii="Arial" w:eastAsia="Times New Roman" w:hAnsi="Arial" w:cs="Arial"/>
+          <w:b/>
+          <w:bCs/>
+          <w:sz w:val="24"/>
+          <w:szCs w:val="24"/>
+        </w:rPr>
+        <w:t>Axis Bank Home Loans:</w:t>
+      </w:r>
+      <w:r>
+        <w:rPr>
+          <w:rFonts w:ascii="Arial" w:eastAsia="Times New Roman" w:hAnsi="Arial" w:cs="Arial"/>
+          <w:sz w:val="24"/>
+          <w:szCs w:val="24"/>
+        </w:rPr>
+        <w:t xml:space="preserve"> Attractive rates with balance transfer options.</w:t>
+      </w:r>
+    </w:p>
+    <w:p>
+      <w:pPr>
+        <w:spacing w:after="0" w:line="240" w:lineRule="auto"/>
+        <w:rPr>
+          <w:rFonts w:ascii="Arial" w:eastAsia="Times New Roman" w:hAnsi="Arial" w:cs="Arial"/>
+          <w:sz w:val="24"/>
+          <w:szCs w:val="24"/>
+        </w:rPr>
+      </w:pPr>
+      <w:r>
+        <w:rPr>
+          <w:rFonts w:ascii="Arial" w:eastAsia="Times New Roman" w:hAnsi="Arial" w:cs="Arial"/>
+          <w:sz w:val="24"/>
+          <w:szCs w:val="24"/>
+        </w:rPr>
+        <w:pict>
+          <v:rect id="_x0000_i1029" style="width:0;height:1.5pt" o:hralign="center" o:hrstd="t" o:hr="t" fillcolor="#a0a0a0" stroked="f"/>
+        </w:pict>
+      </w:r>
+    </w:p>
+    <w:p>
+      <w:pPr>
+        <w:spacing w:before="100" w:beforeAutospacing="1" w:after="100" w:afterAutospacing="1" w:line="240" w:lineRule="auto"/>
+        <w:outlineLvl w:val="2"/>
+        <w:rPr>
+          <w:rFonts w:ascii="Arial" w:eastAsia="Times New Roman" w:hAnsi="Arial" w:cs="Arial"/>
+          <w:b/>
+          <w:bCs/>
+          <w:sz w:val="27"/>
+          <w:szCs w:val="27"/>
+        </w:rPr>
+      </w:pPr>
+      <w:r>
+        <w:rPr>
+          <w:rFonts w:ascii="Arial" w:eastAsia="Times New Roman" w:hAnsi="Arial" w:cs="Arial"/>
+          <w:b/>
+          <w:bCs/>
+          <w:sz w:val="27"/>
+          <w:szCs w:val="27"/>
+        </w:rPr>
+        <w:t>Conclusion</w:t>
+      </w:r>
+    </w:p>
+    <w:p>
+      <w:pPr>
+        <w:spacing w:before="100" w:beforeAutospacing="1" w:after="100" w:afterAutospacing="1" w:line="240" w:lineRule="auto"/>
+        <w:rPr>
+          <w:rFonts w:ascii="Arial" w:eastAsia="Times New Roman" w:hAnsi="Arial" w:cs="Arial"/>
+          <w:sz w:val="24"/>
+          <w:szCs w:val="24"/>
+        </w:rPr>
+      </w:pPr>
+      <w:r>
+        <w:rPr>
+          <w:rFonts w:ascii="Arial" w:eastAsia="Times New Roman" w:hAnsi="Arial" w:cs="Arial"/>
+          <w:sz w:val="24"/>
+          <w:szCs w:val="24"/>
+        </w:rPr>
+        <w:t>Comparing home loans is a smart move to make informed financial decisions. Take time to analyze your options and choose a loan that offers the perfect balance of affordability and benefits.</w:t>
+      </w:r>
+    </w:p>
+    <w:p>
+      <w:pPr>
+        <w:spacing w:before="100" w:beforeAutospacing="1" w:after="100" w:afterAutospacing="1" w:line="240" w:lineRule="auto"/>
+        <w:rPr>
+          <w:rFonts w:ascii="Arial" w:eastAsia="Times New Roman" w:hAnsi="Arial" w:cs="Arial"/>
+          <w:sz w:val="24"/>
+          <w:szCs w:val="24"/>
+        </w:rPr>
+      </w:pPr>
+      <w:r>
+        <w:rPr>
+          <w:rFonts w:ascii="Arial" w:eastAsia="Times New Roman" w:hAnsi="Arial" w:cs="Arial"/>
+          <w:sz w:val="24"/>
+          <w:szCs w:val="24"/>
+        </w:rPr>
+        <w:t>For personalized assistance in finding the best home loan, contact us today!</w:t>
+      </w:r>
+    </w:p>
+    <w:p>
+      <w:pPr>
+        <w:pStyle w:val="Heading2"/>
+        <w:shd w:val="clear" w:color="auto" w:fill="FFFFFF"/>
+        <w:spacing w:line="308" w:lineRule="atLeast"/>
+        <w:rPr>
+          <w:rFonts w:ascii="Arial" w:hAnsi="Arial" w:cs="Arial"/>
+          <w:color w:val="34495E"/>
+        </w:rPr>
+      </w:pPr>
+      <w:r>
+        <w:rPr>
+          <w:rFonts w:ascii="Arial" w:hAnsi="Arial" w:cs="Arial"/>
+          <w:color w:val="34495E"/>
+        </w:rPr>
+        <w:t>Types of Home Loans in India</w:t>
+      </w:r>
+    </w:p>
+    <w:p>
+      <w:pPr>
+        <w:pStyle w:val="NormalWeb"/>
+        <w:shd w:val="clear" w:color="auto" w:fill="FFFFFF"/>
+        <w:spacing w:before="0" w:beforeAutospacing="0" w:after="240" w:afterAutospacing="0" w:line="343" w:lineRule="atLeast"/>
+        <w:rPr>
+          <w:rFonts w:ascii="Arial" w:hAnsi="Arial" w:cs="Arial"/>
+          <w:color w:val="34495E"/>
+        </w:rPr>
+      </w:pPr>
+      <w:r>
+        <w:rPr>
+          <w:rFonts w:ascii="Arial" w:hAnsi="Arial" w:cs="Arial"/>
+          <w:color w:val="34495E"/>
+        </w:rPr>
+        <w:t>Banks in India provide </w:t>
+      </w:r>
+      <w:hyperlink r:id="rId5" w:tgtFrame="_blank" w:history="1">
+        <w:r>
+          <w:rPr>
+            <w:rStyle w:val="Hyperlink"/>
+            <w:rFonts w:ascii="Arial" w:hAnsi="Arial" w:cs="Arial"/>
+            <w:color w:val="116A9E"/>
+          </w:rPr>
+          <w:t>different types of housing finance</w:t>
+        </w:r>
+      </w:hyperlink>
+      <w:r>
+        <w:rPr>
+          <w:rFonts w:ascii="Arial" w:hAnsi="Arial" w:cs="Arial"/>
+          <w:color w:val="34495E"/>
+        </w:rPr>
+        <w:t> options for various purposes. Here’s a list of the prominent types of housing loans in India based on a study of products offered by some of the top banks: </w:t>
+      </w:r>
+    </w:p>
+    <w:p>
+      <w:pPr>
+        <w:numPr>
+          <w:ilvl w:val="0"/>
+          <w:numId w:val="11"/>
+        </w:numPr>
+        <w:shd w:val="clear" w:color="auto" w:fill="FFFFFF"/>
+        <w:spacing w:before="100" w:beforeAutospacing="1" w:after="100" w:afterAutospacing="1" w:line="343" w:lineRule="atLeast"/>
+        <w:rPr>
+          <w:rFonts w:ascii="Arial" w:hAnsi="Arial" w:cs="Arial"/>
+          <w:color w:val="34495E"/>
+        </w:rPr>
+      </w:pPr>
+      <w:r>
+        <w:rPr>
+          <w:rStyle w:val="Strong"/>
+          <w:rFonts w:ascii="Arial" w:hAnsi="Arial" w:cs="Arial"/>
+          <w:color w:val="34495E"/>
+        </w:rPr>
+        <w:t>New Home Loans</w:t>
+      </w:r>
+      <w:r>
+        <w:rPr>
+          <w:rFonts w:ascii="Arial" w:hAnsi="Arial" w:cs="Arial"/>
+          <w:color w:val="34495E"/>
+        </w:rPr>
+        <w:t> - New Home Loans are offered to eligible customers looking to purchase a house or property for the first time. </w:t>
+      </w:r>
+    </w:p>
+    <w:p>
+      <w:pPr>
+        <w:numPr>
+          <w:ilvl w:val="0"/>
+          <w:numId w:val="12"/>
+        </w:numPr>
+        <w:shd w:val="clear" w:color="auto" w:fill="FFFFFF"/>
+        <w:spacing w:before="100" w:beforeAutospacing="1" w:after="100" w:afterAutospacing="1" w:line="343" w:lineRule="atLeast"/>
+        <w:rPr>
+          <w:rFonts w:ascii="Arial" w:hAnsi="Arial" w:cs="Arial"/>
+          <w:color w:val="34495E"/>
+        </w:rPr>
+      </w:pPr>
+      <w:r>
+        <w:rPr>
+          <w:rStyle w:val="Strong"/>
+          <w:rFonts w:ascii="Arial" w:hAnsi="Arial" w:cs="Arial"/>
+          <w:color w:val="34495E"/>
+        </w:rPr>
+        <w:lastRenderedPageBreak/>
+        <w:t>Pre-Approved Home Loan -</w:t>
+      </w:r>
+      <w:r>
+        <w:rPr>
+          <w:rFonts w:ascii="Arial" w:hAnsi="Arial" w:cs="Arial"/>
+          <w:color w:val="34495E"/>
+        </w:rPr>
+        <w:t> Banks offer </w:t>
+      </w:r>
+      <w:hyperlink r:id="rId6" w:tgtFrame="_blank" w:history="1">
+        <w:r>
+          <w:rPr>
+            <w:rStyle w:val="Hyperlink"/>
+            <w:rFonts w:ascii="Arial" w:hAnsi="Arial" w:cs="Arial"/>
+            <w:color w:val="116A9E"/>
+          </w:rPr>
+          <w:t>pre-approved home loans</w:t>
+        </w:r>
+      </w:hyperlink>
+      <w:r>
+        <w:rPr>
+          <w:rFonts w:ascii="Arial" w:hAnsi="Arial" w:cs="Arial"/>
+          <w:color w:val="34495E"/>
+        </w:rPr>
+        <w:t> to eligible borrowers once their creditworthiness, income and financial position are considered considerable for an in-principal approval of the loan. </w:t>
+      </w:r>
+    </w:p>
+    <w:p>
+      <w:pPr>
+        <w:numPr>
+          <w:ilvl w:val="0"/>
+          <w:numId w:val="13"/>
+        </w:numPr>
+        <w:shd w:val="clear" w:color="auto" w:fill="FFFFFF"/>
+        <w:spacing w:before="100" w:beforeAutospacing="1" w:after="100" w:afterAutospacing="1" w:line="343" w:lineRule="atLeast"/>
+        <w:rPr>
+          <w:rFonts w:ascii="Arial" w:hAnsi="Arial" w:cs="Arial"/>
+          <w:color w:val="34495E"/>
+        </w:rPr>
+      </w:pPr>
+      <w:r>
+        <w:rPr>
+          <w:rStyle w:val="Strong"/>
+          <w:rFonts w:ascii="Arial" w:hAnsi="Arial" w:cs="Arial"/>
+          <w:color w:val="34495E"/>
+        </w:rPr>
+        <w:t>Home Purchase Loans -</w:t>
+      </w:r>
+      <w:r>
+        <w:rPr>
+          <w:rFonts w:ascii="Arial" w:hAnsi="Arial" w:cs="Arial"/>
+          <w:color w:val="34495E"/>
+        </w:rPr>
+        <w:t> Home purchase loans are given explicitly to borrowers looking to purchase a house or flat. </w:t>
+      </w:r>
+    </w:p>
+    <w:p>
+      <w:pPr>
+        <w:numPr>
+          <w:ilvl w:val="0"/>
+          <w:numId w:val="14"/>
+        </w:numPr>
+        <w:shd w:val="clear" w:color="auto" w:fill="FFFFFF"/>
+        <w:spacing w:before="100" w:beforeAutospacing="1" w:after="100" w:afterAutospacing="1" w:line="343" w:lineRule="atLeast"/>
+        <w:rPr>
+          <w:rFonts w:ascii="Arial" w:hAnsi="Arial" w:cs="Arial"/>
+          <w:color w:val="34495E"/>
+        </w:rPr>
+      </w:pPr>
+      <w:r>
+        <w:rPr>
+          <w:rStyle w:val="Strong"/>
+          <w:rFonts w:ascii="Arial" w:hAnsi="Arial" w:cs="Arial"/>
+          <w:color w:val="34495E"/>
+        </w:rPr>
+        <w:t>Home Loan for Construction -</w:t>
+      </w:r>
+      <w:r>
+        <w:rPr>
+          <w:rFonts w:ascii="Arial" w:hAnsi="Arial" w:cs="Arial"/>
+          <w:color w:val="34495E"/>
+        </w:rPr>
+        <w:t> A home loan is offered to customers looking to </w:t>
+      </w:r>
+      <w:hyperlink r:id="rId7" w:tgtFrame="_blank" w:history="1">
+        <w:r>
+          <w:rPr>
+            <w:rStyle w:val="Hyperlink"/>
+            <w:rFonts w:ascii="Arial" w:hAnsi="Arial" w:cs="Arial"/>
+            <w:color w:val="116A9E"/>
+          </w:rPr>
+          <w:t>construct their own house</w:t>
+        </w:r>
+      </w:hyperlink>
+      <w:r>
+        <w:rPr>
+          <w:rFonts w:ascii="Arial" w:hAnsi="Arial" w:cs="Arial"/>
+          <w:color w:val="34495E"/>
+        </w:rPr>
+        <w:t> on existing land. </w:t>
+      </w:r>
+    </w:p>
+    <w:p>
+      <w:pPr>
+        <w:numPr>
+          <w:ilvl w:val="0"/>
+          <w:numId w:val="15"/>
+        </w:numPr>
+        <w:shd w:val="clear" w:color="auto" w:fill="FFFFFF"/>
+        <w:spacing w:before="100" w:beforeAutospacing="1" w:after="100" w:afterAutospacing="1" w:line="343" w:lineRule="atLeast"/>
+        <w:rPr>
+          <w:rFonts w:ascii="Arial" w:hAnsi="Arial" w:cs="Arial"/>
+          <w:color w:val="34495E"/>
+        </w:rPr>
+      </w:pPr>
+      <w:r>
+        <w:rPr>
+          <w:rStyle w:val="Strong"/>
+          <w:rFonts w:ascii="Arial" w:hAnsi="Arial" w:cs="Arial"/>
+          <w:color w:val="34495E"/>
+        </w:rPr>
+        <w:t>Plot Loans -</w:t>
+      </w:r>
+      <w:r>
+        <w:rPr>
+          <w:rFonts w:ascii="Arial" w:hAnsi="Arial" w:cs="Arial"/>
+          <w:color w:val="34495E"/>
+        </w:rPr>
+        <w:t> </w:t>
+      </w:r>
+      <w:hyperlink r:id="rId8" w:tgtFrame="_blank" w:history="1">
+        <w:r>
+          <w:rPr>
+            <w:rStyle w:val="Hyperlink"/>
+            <w:rFonts w:ascii="Arial" w:hAnsi="Arial" w:cs="Arial"/>
+            <w:color w:val="116A9E"/>
+          </w:rPr>
+          <w:t>Plot loans</w:t>
+        </w:r>
+      </w:hyperlink>
+      <w:r>
+        <w:rPr>
+          <w:rFonts w:ascii="Arial" w:hAnsi="Arial" w:cs="Arial"/>
+          <w:color w:val="34495E"/>
+        </w:rPr>
+        <w:t> are offered to customers looking to purchase a piece of land or plot to construct a house. </w:t>
+      </w:r>
+    </w:p>
+    <w:p>
+      <w:pPr>
+        <w:numPr>
+          <w:ilvl w:val="0"/>
+          <w:numId w:val="16"/>
+        </w:numPr>
+        <w:shd w:val="clear" w:color="auto" w:fill="FFFFFF"/>
+        <w:spacing w:before="100" w:beforeAutospacing="1" w:after="100" w:afterAutospacing="1" w:line="343" w:lineRule="atLeast"/>
+        <w:rPr>
+          <w:rFonts w:ascii="Arial" w:hAnsi="Arial" w:cs="Arial"/>
+          <w:color w:val="34495E"/>
+        </w:rPr>
+      </w:pPr>
+      <w:r>
+        <w:rPr>
+          <w:rStyle w:val="Strong"/>
+          <w:rFonts w:ascii="Arial" w:hAnsi="Arial" w:cs="Arial"/>
+          <w:color w:val="34495E"/>
+        </w:rPr>
+        <w:t>Home Loan Top Up -</w:t>
+      </w:r>
+      <w:r>
+        <w:rPr>
+          <w:rFonts w:ascii="Arial" w:hAnsi="Arial" w:cs="Arial"/>
+          <w:color w:val="34495E"/>
+        </w:rPr>
+        <w:t> </w:t>
+      </w:r>
+      <w:hyperlink r:id="rId9" w:tgtFrame="_blank" w:history="1">
+        <w:r>
+          <w:rPr>
+            <w:rStyle w:val="Hyperlink"/>
+            <w:rFonts w:ascii="Arial" w:hAnsi="Arial" w:cs="Arial"/>
+            <w:color w:val="116A9E"/>
+          </w:rPr>
+          <w:t>Home Loan Top Up</w:t>
+        </w:r>
+      </w:hyperlink>
+      <w:r>
+        <w:rPr>
+          <w:rFonts w:ascii="Arial" w:hAnsi="Arial" w:cs="Arial"/>
+          <w:color w:val="34495E"/>
+        </w:rPr>
+        <w:t> is a facility offered by most banks and NBFCs that allows existing customers to borrow a certain amount above and over the existing home loan. </w:t>
+      </w:r>
+    </w:p>
+    <w:p>
+      <w:pPr>
+        <w:numPr>
+          <w:ilvl w:val="0"/>
+          <w:numId w:val="17"/>
+        </w:numPr>
+        <w:shd w:val="clear" w:color="auto" w:fill="FFFFFF"/>
+        <w:spacing w:before="100" w:beforeAutospacing="1" w:after="100" w:afterAutospacing="1" w:line="343" w:lineRule="atLeast"/>
+        <w:rPr>
+          <w:rFonts w:ascii="Arial" w:hAnsi="Arial" w:cs="Arial"/>
+          <w:color w:val="34495E"/>
+        </w:rPr>
+      </w:pPr>
+      <w:r>
+        <w:rPr>
+          <w:rStyle w:val="Strong"/>
+          <w:rFonts w:ascii="Arial" w:hAnsi="Arial" w:cs="Arial"/>
+          <w:color w:val="34495E"/>
+        </w:rPr>
+        <w:t>Home Extension/Renovation Loans -</w:t>
+      </w:r>
+      <w:r>
+        <w:rPr>
+          <w:rFonts w:ascii="Arial" w:hAnsi="Arial" w:cs="Arial"/>
+          <w:color w:val="34495E"/>
+        </w:rPr>
+        <w:t> </w:t>
+      </w:r>
+      <w:hyperlink r:id="rId10" w:tgtFrame="_blank" w:history="1">
+        <w:r>
+          <w:rPr>
+            <w:rStyle w:val="Hyperlink"/>
+            <w:rFonts w:ascii="Arial" w:hAnsi="Arial" w:cs="Arial"/>
+            <w:color w:val="116A9E"/>
+          </w:rPr>
+          <w:t>Home loans for the extension </w:t>
+        </w:r>
+      </w:hyperlink>
+      <w:r>
+        <w:rPr>
+          <w:rFonts w:ascii="Arial" w:hAnsi="Arial" w:cs="Arial"/>
+          <w:color w:val="34495E"/>
+        </w:rPr>
+        <w:t>or renovation of homes are offered to borrowers who wish to renovate/extend their existing house/property. </w:t>
+      </w:r>
+    </w:p>
+    <w:p>
+      <w:pPr>
+        <w:numPr>
+          <w:ilvl w:val="0"/>
+          <w:numId w:val="18"/>
+        </w:numPr>
+        <w:shd w:val="clear" w:color="auto" w:fill="FFFFFF"/>
+        <w:spacing w:before="100" w:beforeAutospacing="1" w:after="100" w:afterAutospacing="1" w:line="343" w:lineRule="atLeast"/>
+        <w:rPr>
+          <w:rFonts w:ascii="Arial" w:hAnsi="Arial" w:cs="Arial"/>
+          <w:color w:val="34495E"/>
+        </w:rPr>
+      </w:pPr>
+      <w:r>
+        <w:rPr>
+          <w:rStyle w:val="Strong"/>
+          <w:rFonts w:ascii="Arial" w:hAnsi="Arial" w:cs="Arial"/>
+          <w:color w:val="34495E"/>
+        </w:rPr>
+        <w:t>Balance Transfer Home Loan -</w:t>
+      </w:r>
+      <w:r>
+        <w:rPr>
+          <w:rFonts w:ascii="Arial" w:hAnsi="Arial" w:cs="Arial"/>
+          <w:color w:val="34495E"/>
+        </w:rPr>
+        <w:t> Individuals can use the balance transfer option to transfer their home loan from one bank to another. Most people choose this option to avail themselves of better interest rates. </w:t>
+      </w:r>
+    </w:p>
+    <w:p>
+      <w:pPr>
+        <w:numPr>
+          <w:ilvl w:val="0"/>
+          <w:numId w:val="19"/>
+        </w:numPr>
+        <w:shd w:val="clear" w:color="auto" w:fill="FFFFFF"/>
+        <w:spacing w:before="100" w:beforeAutospacing="1" w:after="100" w:afterAutospacing="1" w:line="343" w:lineRule="atLeast"/>
+        <w:rPr>
+          <w:rFonts w:ascii="Arial" w:hAnsi="Arial" w:cs="Arial"/>
+          <w:color w:val="34495E"/>
+        </w:rPr>
+      </w:pPr>
+      <w:r>
+        <w:rPr>
+          <w:rStyle w:val="Strong"/>
+          <w:rFonts w:ascii="Arial" w:hAnsi="Arial" w:cs="Arial"/>
+          <w:color w:val="34495E"/>
+        </w:rPr>
+        <w:t>Home Conversion Loan -</w:t>
+      </w:r>
+      <w:r>
+        <w:rPr>
+          <w:rFonts w:ascii="Arial" w:hAnsi="Arial" w:cs="Arial"/>
+          <w:color w:val="34495E"/>
+        </w:rPr>
+        <w:t> Suitable for those looking to purchase and move to another property when they have already bought a house with a home loan. </w:t>
+      </w:r>
+    </w:p>
+    <w:p>
+      <w:pPr>
+        <w:numPr>
+          <w:ilvl w:val="0"/>
+          <w:numId w:val="20"/>
+        </w:numPr>
+        <w:shd w:val="clear" w:color="auto" w:fill="FFFFFF"/>
+        <w:spacing w:before="100" w:beforeAutospacing="1" w:after="100" w:afterAutospacing="1" w:line="343" w:lineRule="atLeast"/>
+        <w:rPr>
+          <w:rFonts w:ascii="Arial" w:hAnsi="Arial" w:cs="Arial"/>
+          <w:color w:val="34495E"/>
+        </w:rPr>
+      </w:pPr>
+      <w:r>
+        <w:rPr>
+          <w:rStyle w:val="Strong"/>
+          <w:rFonts w:ascii="Arial" w:hAnsi="Arial" w:cs="Arial"/>
+          <w:color w:val="34495E"/>
+        </w:rPr>
+        <w:t>Home Improvement Loan -</w:t>
+      </w:r>
+      <w:r>
+        <w:rPr>
+          <w:rFonts w:ascii="Arial" w:hAnsi="Arial" w:cs="Arial"/>
+          <w:color w:val="34495E"/>
+        </w:rPr>
+        <w:t> These loans are sanctioned to those looking to repair/improve/renovate an already existing property. </w:t>
+      </w:r>
+    </w:p>
+    <w:p>
+      <w:pPr>
+        <w:numPr>
+          <w:ilvl w:val="0"/>
+          <w:numId w:val="21"/>
+        </w:numPr>
+        <w:shd w:val="clear" w:color="auto" w:fill="FFFFFF"/>
+        <w:spacing w:before="100" w:beforeAutospacing="1" w:after="100" w:afterAutospacing="1" w:line="343" w:lineRule="atLeast"/>
+        <w:rPr>
+          <w:rFonts w:ascii="Arial" w:hAnsi="Arial" w:cs="Arial"/>
+          <w:color w:val="34495E"/>
+        </w:rPr>
+      </w:pPr>
+      <w:r>
+        <w:rPr>
+          <w:rStyle w:val="Strong"/>
+          <w:rFonts w:ascii="Arial" w:hAnsi="Arial" w:cs="Arial"/>
+          <w:color w:val="34495E"/>
+        </w:rPr>
+        <w:t>Home Loans for NRIs -</w:t>
+      </w:r>
+      <w:r>
+        <w:rPr>
+          <w:rFonts w:ascii="Arial" w:hAnsi="Arial" w:cs="Arial"/>
+          <w:color w:val="34495E"/>
+        </w:rPr>
+        <w:t> These home loans cater to the housing needs of NRIs in the country. They also include PIOs and OCIs.</w:t>
+      </w:r>
+    </w:p>
+    <w:p>
+      <w:pPr>
+        <w:rPr>
+          <w:rFonts w:ascii="Arial" w:hAnsi="Arial" w:cs="Arial"/>
+        </w:rPr>
+      </w:pPr>
+      <w:r>
+        <w:rPr>
+          <w:rFonts w:ascii="Arial" w:hAnsi="Arial" w:cs="Arial"/>
+        </w:rPr>
+        <w:br w:type="page"/>
+      </w:r>
+    </w:p>
+    <w:p>
+      <w:pPr>
+        <w:spacing w:before="100" w:beforeAutospacing="1" w:after="100" w:afterAutospacing="1" w:line="240" w:lineRule="auto"/>
+        <w:outlineLvl w:val="2"/>
+        <w:rPr>
+          <w:rFonts w:ascii="Arial" w:eastAsia="Times New Roman" w:hAnsi="Arial" w:cs="Arial"/>
+          <w:b/>
+          <w:bCs/>
+          <w:sz w:val="27"/>
+          <w:szCs w:val="27"/>
+        </w:rPr>
+      </w:pPr>
+      <w:r>
+        <w:rPr>
+          <w:rFonts w:ascii="Arial" w:eastAsia="Times New Roman" w:hAnsi="Arial" w:cs="Arial"/>
+          <w:b/>
+          <w:bCs/>
+          <w:sz w:val="27"/>
+          <w:szCs w:val="27"/>
+          <w:highlight w:val="yellow"/>
+        </w:rPr>
+        <w:lastRenderedPageBreak/>
+        <w:t>New User Guide: Home Loan Essentials</w:t>
+      </w:r>
+    </w:p>
+    <w:p>
+      <w:pPr>
+        <w:spacing w:before="100" w:beforeAutospacing="1" w:after="100" w:afterAutospacing="1" w:line="240" w:lineRule="auto"/>
+        <w:rPr>
+          <w:rFonts w:ascii="Arial" w:eastAsia="Times New Roman" w:hAnsi="Arial" w:cs="Arial"/>
+          <w:sz w:val="24"/>
+          <w:szCs w:val="24"/>
+        </w:rPr>
+      </w:pPr>
+      <w:r>
+        <w:rPr>
+          <w:rFonts w:ascii="Arial" w:eastAsia="Times New Roman" w:hAnsi="Arial" w:cs="Arial"/>
+          <w:sz w:val="24"/>
+          <w:szCs w:val="24"/>
+        </w:rPr>
+        <w:t>Are you planning to apply for a home loan for the first time? Navigating the process can seem overwhelming, but with the right knowledge, securing a home loan is easier than you think. This guide will help new users understand the basics of home loans in India, eligibility criteria, and how to get started.</w:t>
+      </w:r>
+    </w:p>
+    <w:p>
+      <w:pPr>
+        <w:spacing w:after="0" w:line="240" w:lineRule="auto"/>
+        <w:rPr>
+          <w:rFonts w:ascii="Arial" w:eastAsia="Times New Roman" w:hAnsi="Arial" w:cs="Arial"/>
+          <w:sz w:val="24"/>
+          <w:szCs w:val="24"/>
+        </w:rPr>
+      </w:pPr>
+      <w:r>
+        <w:rPr>
+          <w:rFonts w:ascii="Arial" w:eastAsia="Times New Roman" w:hAnsi="Arial" w:cs="Arial"/>
+          <w:sz w:val="24"/>
+          <w:szCs w:val="24"/>
+        </w:rPr>
+        <w:pict>
+          <v:rect id="_x0000_i1030" style="width:0;height:1.5pt" o:hralign="center" o:hrstd="t" o:hr="t" fillcolor="#a0a0a0" stroked="f"/>
+        </w:pict>
+      </w:r>
+    </w:p>
+    <w:p>
+      <w:pPr>
+        <w:spacing w:before="100" w:beforeAutospacing="1" w:after="100" w:afterAutospacing="1" w:line="240" w:lineRule="auto"/>
+        <w:outlineLvl w:val="2"/>
+        <w:rPr>
+          <w:rFonts w:ascii="Arial" w:eastAsia="Times New Roman" w:hAnsi="Arial" w:cs="Arial"/>
+          <w:b/>
+          <w:bCs/>
+          <w:sz w:val="27"/>
+          <w:szCs w:val="27"/>
+        </w:rPr>
+      </w:pPr>
+      <w:r>
+        <w:rPr>
+          <w:rFonts w:ascii="Arial" w:eastAsia="Times New Roman" w:hAnsi="Arial" w:cs="Arial"/>
+          <w:b/>
+          <w:bCs/>
+          <w:sz w:val="27"/>
+          <w:szCs w:val="27"/>
+        </w:rPr>
+        <w:t>What is a Home Loan?</w:t>
+      </w:r>
+    </w:p>
+    <w:p>
+      <w:pPr>
+        <w:spacing w:before="100" w:beforeAutospacing="1" w:after="100" w:afterAutospacing="1" w:line="240" w:lineRule="auto"/>
+        <w:rPr>
+          <w:rFonts w:ascii="Arial" w:eastAsia="Times New Roman" w:hAnsi="Arial" w:cs="Arial"/>
+          <w:sz w:val="24"/>
+          <w:szCs w:val="24"/>
+        </w:rPr>
+      </w:pPr>
+      <w:r>
+        <w:rPr>
+          <w:rFonts w:ascii="Arial" w:eastAsia="Times New Roman" w:hAnsi="Arial" w:cs="Arial"/>
+          <w:sz w:val="24"/>
+          <w:szCs w:val="24"/>
+        </w:rPr>
+        <w:t>A home loan is a financial product that allows you to borrow money from a lender to purchase, construct, or renovate a house. The loan is repaid over a specified period through Equated Monthly Installments (EMIs), which include both the principal and interest.</w:t>
+      </w:r>
+    </w:p>
+    <w:p>
+      <w:pPr>
+        <w:spacing w:after="0" w:line="240" w:lineRule="auto"/>
+        <w:rPr>
+          <w:rFonts w:ascii="Arial" w:eastAsia="Times New Roman" w:hAnsi="Arial" w:cs="Arial"/>
+          <w:sz w:val="24"/>
+          <w:szCs w:val="24"/>
+        </w:rPr>
+      </w:pPr>
+      <w:r>
+        <w:rPr>
+          <w:rFonts w:ascii="Arial" w:eastAsia="Times New Roman" w:hAnsi="Arial" w:cs="Arial"/>
+          <w:sz w:val="24"/>
+          <w:szCs w:val="24"/>
+        </w:rPr>
+        <w:pict>
+          <v:rect id="_x0000_i1031" style="width:0;height:1.5pt" o:hralign="center" o:hrstd="t" o:hr="t" fillcolor="#a0a0a0" stroked="f"/>
+        </w:pict>
+      </w:r>
+    </w:p>
+    <w:p>
+      <w:pPr>
+        <w:spacing w:before="100" w:beforeAutospacing="1" w:after="100" w:afterAutospacing="1" w:line="240" w:lineRule="auto"/>
+        <w:outlineLvl w:val="2"/>
+        <w:rPr>
+          <w:rFonts w:ascii="Arial" w:eastAsia="Times New Roman" w:hAnsi="Arial" w:cs="Arial"/>
+          <w:b/>
+          <w:bCs/>
+          <w:sz w:val="27"/>
+          <w:szCs w:val="27"/>
+        </w:rPr>
+      </w:pPr>
+      <w:r>
+        <w:rPr>
+          <w:rFonts w:ascii="Arial" w:eastAsia="Times New Roman" w:hAnsi="Arial" w:cs="Arial"/>
+          <w:b/>
+          <w:bCs/>
+          <w:sz w:val="27"/>
+          <w:szCs w:val="27"/>
+        </w:rPr>
+        <w:t>Steps to Apply for a Home Loan</w:t>
+      </w:r>
+    </w:p>
+    <w:p>
+      <w:pPr>
+        <w:numPr>
+          <w:ilvl w:val="0"/>
+          <w:numId w:val="22"/>
+        </w:numPr>
+        <w:spacing w:before="100" w:beforeAutospacing="1" w:after="100" w:afterAutospacing="1" w:line="240" w:lineRule="auto"/>
+        <w:rPr>
+          <w:rFonts w:ascii="Arial" w:eastAsia="Times New Roman" w:hAnsi="Arial" w:cs="Arial"/>
+          <w:sz w:val="24"/>
+          <w:szCs w:val="24"/>
+        </w:rPr>
+      </w:pPr>
+      <w:r>
+        <w:rPr>
+          <w:rFonts w:ascii="Arial" w:eastAsia="Times New Roman" w:hAnsi="Arial" w:cs="Arial"/>
+          <w:b/>
+          <w:bCs/>
+          <w:sz w:val="24"/>
+          <w:szCs w:val="24"/>
+        </w:rPr>
+        <w:t>Determine Your Budget</w:t>
+      </w:r>
+    </w:p>
+    <w:p>
+      <w:pPr>
+        <w:numPr>
+          <w:ilvl w:val="1"/>
+          <w:numId w:val="22"/>
+        </w:numPr>
+        <w:spacing w:before="100" w:beforeAutospacing="1" w:after="100" w:afterAutospacing="1" w:line="240" w:lineRule="auto"/>
+        <w:rPr>
+          <w:rFonts w:ascii="Arial" w:eastAsia="Times New Roman" w:hAnsi="Arial" w:cs="Arial"/>
+          <w:sz w:val="24"/>
+          <w:szCs w:val="24"/>
+        </w:rPr>
+      </w:pPr>
+      <w:r>
+        <w:rPr>
+          <w:rFonts w:ascii="Arial" w:eastAsia="Times New Roman" w:hAnsi="Arial" w:cs="Arial"/>
+          <w:sz w:val="24"/>
+          <w:szCs w:val="24"/>
+        </w:rPr>
+        <w:t>Assess your finances and decide the loan amount you need based on the cost of the property and your repayment capacity.</w:t>
+      </w:r>
+    </w:p>
+    <w:p>
+      <w:pPr>
+        <w:numPr>
+          <w:ilvl w:val="1"/>
+          <w:numId w:val="22"/>
+        </w:numPr>
+        <w:spacing w:before="100" w:beforeAutospacing="1" w:after="100" w:afterAutospacing="1" w:line="240" w:lineRule="auto"/>
+        <w:rPr>
+          <w:rFonts w:ascii="Arial" w:eastAsia="Times New Roman" w:hAnsi="Arial" w:cs="Arial"/>
+          <w:sz w:val="24"/>
+          <w:szCs w:val="24"/>
+        </w:rPr>
+      </w:pPr>
+      <w:r>
+        <w:rPr>
+          <w:rFonts w:ascii="Arial" w:eastAsia="Times New Roman" w:hAnsi="Arial" w:cs="Arial"/>
+          <w:sz w:val="24"/>
+          <w:szCs w:val="24"/>
+        </w:rPr>
+        <w:t xml:space="preserve">Use online </w:t>
+      </w:r>
+      <w:r>
+        <w:rPr>
+          <w:rFonts w:ascii="Arial" w:eastAsia="Times New Roman" w:hAnsi="Arial" w:cs="Arial"/>
+          <w:b/>
+          <w:bCs/>
+          <w:sz w:val="24"/>
+          <w:szCs w:val="24"/>
+        </w:rPr>
+        <w:t>Home Loan Eligibility Calculators</w:t>
+      </w:r>
+      <w:r>
+        <w:rPr>
+          <w:rFonts w:ascii="Arial" w:eastAsia="Times New Roman" w:hAnsi="Arial" w:cs="Arial"/>
+          <w:sz w:val="24"/>
+          <w:szCs w:val="24"/>
+        </w:rPr>
+        <w:t xml:space="preserve"> to estimate how much you can borrow.</w:t>
+      </w:r>
+    </w:p>
+    <w:p>
+      <w:pPr>
+        <w:numPr>
+          <w:ilvl w:val="0"/>
+          <w:numId w:val="22"/>
+        </w:numPr>
+        <w:spacing w:before="100" w:beforeAutospacing="1" w:after="100" w:afterAutospacing="1" w:line="240" w:lineRule="auto"/>
+        <w:rPr>
+          <w:rFonts w:ascii="Arial" w:eastAsia="Times New Roman" w:hAnsi="Arial" w:cs="Arial"/>
+          <w:sz w:val="24"/>
+          <w:szCs w:val="24"/>
+        </w:rPr>
+      </w:pPr>
+      <w:r>
+        <w:rPr>
+          <w:rFonts w:ascii="Arial" w:eastAsia="Times New Roman" w:hAnsi="Arial" w:cs="Arial"/>
+          <w:b/>
+          <w:bCs/>
+          <w:sz w:val="24"/>
+          <w:szCs w:val="24"/>
+        </w:rPr>
+        <w:t>Check Your Credit Score</w:t>
+      </w:r>
+    </w:p>
+    <w:p>
+      <w:pPr>
+        <w:numPr>
+          <w:ilvl w:val="1"/>
+          <w:numId w:val="22"/>
+        </w:numPr>
+        <w:spacing w:before="100" w:beforeAutospacing="1" w:after="100" w:afterAutospacing="1" w:line="240" w:lineRule="auto"/>
+        <w:rPr>
+          <w:rFonts w:ascii="Arial" w:eastAsia="Times New Roman" w:hAnsi="Arial" w:cs="Arial"/>
+          <w:sz w:val="24"/>
+          <w:szCs w:val="24"/>
+        </w:rPr>
+      </w:pPr>
+      <w:r>
+        <w:rPr>
+          <w:rFonts w:ascii="Arial" w:eastAsia="Times New Roman" w:hAnsi="Arial" w:cs="Arial"/>
+          <w:sz w:val="24"/>
+          <w:szCs w:val="24"/>
+        </w:rPr>
+        <w:t>A credit score of 750 or above increases your chances of approval.</w:t>
+      </w:r>
+    </w:p>
+    <w:p>
+      <w:pPr>
+        <w:numPr>
+          <w:ilvl w:val="1"/>
+          <w:numId w:val="22"/>
+        </w:numPr>
+        <w:spacing w:before="100" w:beforeAutospacing="1" w:after="100" w:afterAutospacing="1" w:line="240" w:lineRule="auto"/>
+        <w:rPr>
+          <w:rFonts w:ascii="Arial" w:eastAsia="Times New Roman" w:hAnsi="Arial" w:cs="Arial"/>
+          <w:sz w:val="24"/>
+          <w:szCs w:val="24"/>
+        </w:rPr>
+      </w:pPr>
+      <w:r>
+        <w:rPr>
+          <w:rFonts w:ascii="Arial" w:eastAsia="Times New Roman" w:hAnsi="Arial" w:cs="Arial"/>
+          <w:sz w:val="24"/>
+          <w:szCs w:val="24"/>
+        </w:rPr>
+        <w:t>Regularly check your credit report to ensure accuracy and address discrepancies.</w:t>
+      </w:r>
+    </w:p>
+    <w:p>
+      <w:pPr>
+        <w:numPr>
+          <w:ilvl w:val="0"/>
+          <w:numId w:val="22"/>
+        </w:numPr>
+        <w:spacing w:before="100" w:beforeAutospacing="1" w:after="100" w:afterAutospacing="1" w:line="240" w:lineRule="auto"/>
+        <w:rPr>
+          <w:rFonts w:ascii="Arial" w:eastAsia="Times New Roman" w:hAnsi="Arial" w:cs="Arial"/>
+          <w:sz w:val="24"/>
+          <w:szCs w:val="24"/>
+        </w:rPr>
+      </w:pPr>
+      <w:r>
+        <w:rPr>
+          <w:rFonts w:ascii="Arial" w:eastAsia="Times New Roman" w:hAnsi="Arial" w:cs="Arial"/>
+          <w:b/>
+          <w:bCs/>
+          <w:sz w:val="24"/>
+          <w:szCs w:val="24"/>
+        </w:rPr>
+        <w:t>Compare Lenders</w:t>
+      </w:r>
+    </w:p>
+    <w:p>
+      <w:pPr>
+        <w:numPr>
+          <w:ilvl w:val="1"/>
+          <w:numId w:val="22"/>
+        </w:numPr>
+        <w:spacing w:before="100" w:beforeAutospacing="1" w:after="100" w:afterAutospacing="1" w:line="240" w:lineRule="auto"/>
+        <w:rPr>
+          <w:rFonts w:ascii="Arial" w:eastAsia="Times New Roman" w:hAnsi="Arial" w:cs="Arial"/>
+          <w:sz w:val="24"/>
+          <w:szCs w:val="24"/>
+        </w:rPr>
+      </w:pPr>
+      <w:r>
+        <w:rPr>
+          <w:rFonts w:ascii="Arial" w:eastAsia="Times New Roman" w:hAnsi="Arial" w:cs="Arial"/>
+          <w:sz w:val="24"/>
+          <w:szCs w:val="24"/>
+        </w:rPr>
+        <w:t>Compare interest rates, processing fees, and additional benefits from various banks and NBFCs (Non-Banking Financial Companies).</w:t>
+      </w:r>
+    </w:p>
+    <w:p>
+      <w:pPr>
+        <w:numPr>
+          <w:ilvl w:val="0"/>
+          <w:numId w:val="22"/>
+        </w:numPr>
+        <w:spacing w:before="100" w:beforeAutospacing="1" w:after="100" w:afterAutospacing="1" w:line="240" w:lineRule="auto"/>
+        <w:rPr>
+          <w:rFonts w:ascii="Arial" w:eastAsia="Times New Roman" w:hAnsi="Arial" w:cs="Arial"/>
+          <w:sz w:val="24"/>
+          <w:szCs w:val="24"/>
+        </w:rPr>
+      </w:pPr>
+      <w:r>
+        <w:rPr>
+          <w:rFonts w:ascii="Arial" w:eastAsia="Times New Roman" w:hAnsi="Arial" w:cs="Arial"/>
+          <w:b/>
+          <w:bCs/>
+          <w:sz w:val="24"/>
+          <w:szCs w:val="24"/>
+        </w:rPr>
+        <w:t>Gather Required Documents</w:t>
+      </w:r>
+      <w:r>
+        <w:rPr>
+          <w:rFonts w:ascii="Arial" w:eastAsia="Times New Roman" w:hAnsi="Arial" w:cs="Arial"/>
+          <w:sz w:val="24"/>
+          <w:szCs w:val="24"/>
+        </w:rPr>
+        <w:br/>
+        <w:t>Typically, you will need:</w:t>
+      </w:r>
+    </w:p>
+    <w:p>
+      <w:pPr>
+        <w:numPr>
+          <w:ilvl w:val="1"/>
+          <w:numId w:val="22"/>
+        </w:numPr>
+        <w:spacing w:before="100" w:beforeAutospacing="1" w:after="100" w:afterAutospacing="1" w:line="240" w:lineRule="auto"/>
+        <w:rPr>
+          <w:rFonts w:ascii="Arial" w:eastAsia="Times New Roman" w:hAnsi="Arial" w:cs="Arial"/>
+          <w:sz w:val="24"/>
+          <w:szCs w:val="24"/>
+        </w:rPr>
+      </w:pPr>
+      <w:r>
+        <w:rPr>
+          <w:rFonts w:ascii="Arial" w:eastAsia="Times New Roman" w:hAnsi="Arial" w:cs="Arial"/>
+          <w:b/>
+          <w:bCs/>
+          <w:sz w:val="24"/>
+          <w:szCs w:val="24"/>
+        </w:rPr>
+        <w:t>Identity Proof:</w:t>
+      </w:r>
+      <w:r>
+        <w:rPr>
+          <w:rFonts w:ascii="Arial" w:eastAsia="Times New Roman" w:hAnsi="Arial" w:cs="Arial"/>
+          <w:sz w:val="24"/>
+          <w:szCs w:val="24"/>
+        </w:rPr>
+        <w:t xml:space="preserve"> </w:t>
+      </w:r>
+      <w:proofErr w:type="spellStart"/>
+      <w:r>
+        <w:rPr>
+          <w:rFonts w:ascii="Arial" w:eastAsia="Times New Roman" w:hAnsi="Arial" w:cs="Arial"/>
+          <w:sz w:val="24"/>
+          <w:szCs w:val="24"/>
+        </w:rPr>
+        <w:t>Aadhaar</w:t>
+      </w:r>
+      <w:proofErr w:type="spellEnd"/>
+      <w:r>
+        <w:rPr>
+          <w:rFonts w:ascii="Arial" w:eastAsia="Times New Roman" w:hAnsi="Arial" w:cs="Arial"/>
+          <w:sz w:val="24"/>
+          <w:szCs w:val="24"/>
+        </w:rPr>
+        <w:t>, PAN, Passport, or Voter ID</w:t>
+      </w:r>
+    </w:p>
+    <w:p>
+      <w:pPr>
+        <w:numPr>
+          <w:ilvl w:val="1"/>
+          <w:numId w:val="22"/>
+        </w:numPr>
+        <w:spacing w:before="100" w:beforeAutospacing="1" w:after="100" w:afterAutospacing="1" w:line="240" w:lineRule="auto"/>
+        <w:rPr>
+          <w:rFonts w:ascii="Arial" w:eastAsia="Times New Roman" w:hAnsi="Arial" w:cs="Arial"/>
+          <w:sz w:val="24"/>
+          <w:szCs w:val="24"/>
+        </w:rPr>
+      </w:pPr>
+      <w:r>
+        <w:rPr>
+          <w:rFonts w:ascii="Arial" w:eastAsia="Times New Roman" w:hAnsi="Arial" w:cs="Arial"/>
+          <w:b/>
+          <w:bCs/>
+          <w:sz w:val="24"/>
+          <w:szCs w:val="24"/>
+        </w:rPr>
+        <w:t>Address Proof:</w:t>
+      </w:r>
+      <w:r>
+        <w:rPr>
+          <w:rFonts w:ascii="Arial" w:eastAsia="Times New Roman" w:hAnsi="Arial" w:cs="Arial"/>
+          <w:sz w:val="24"/>
+          <w:szCs w:val="24"/>
+        </w:rPr>
+        <w:t xml:space="preserve"> Utility bills, rental agreement, or </w:t>
+      </w:r>
+      <w:proofErr w:type="spellStart"/>
+      <w:r>
+        <w:rPr>
+          <w:rFonts w:ascii="Arial" w:eastAsia="Times New Roman" w:hAnsi="Arial" w:cs="Arial"/>
+          <w:sz w:val="24"/>
+          <w:szCs w:val="24"/>
+        </w:rPr>
+        <w:t>Aadhaar</w:t>
+      </w:r>
+      <w:proofErr w:type="spellEnd"/>
+    </w:p>
+    <w:p>
+      <w:pPr>
+        <w:numPr>
+          <w:ilvl w:val="1"/>
+          <w:numId w:val="22"/>
+        </w:numPr>
+        <w:spacing w:before="100" w:beforeAutospacing="1" w:after="100" w:afterAutospacing="1" w:line="240" w:lineRule="auto"/>
+        <w:rPr>
+          <w:rFonts w:ascii="Arial" w:eastAsia="Times New Roman" w:hAnsi="Arial" w:cs="Arial"/>
+          <w:sz w:val="24"/>
+          <w:szCs w:val="24"/>
+        </w:rPr>
+      </w:pPr>
+      <w:r>
+        <w:rPr>
+          <w:rFonts w:ascii="Arial" w:eastAsia="Times New Roman" w:hAnsi="Arial" w:cs="Arial"/>
+          <w:b/>
+          <w:bCs/>
+          <w:sz w:val="24"/>
+          <w:szCs w:val="24"/>
+        </w:rPr>
+        <w:t>Income Proof:</w:t>
+      </w:r>
+      <w:r>
+        <w:rPr>
+          <w:rFonts w:ascii="Arial" w:eastAsia="Times New Roman" w:hAnsi="Arial" w:cs="Arial"/>
+          <w:sz w:val="24"/>
+          <w:szCs w:val="24"/>
+        </w:rPr>
+        <w:t xml:space="preserve"> Salary slips, IT returns, or bank statements</w:t>
+      </w:r>
+    </w:p>
+    <w:p>
+      <w:pPr>
+        <w:numPr>
+          <w:ilvl w:val="1"/>
+          <w:numId w:val="22"/>
+        </w:numPr>
+        <w:spacing w:before="100" w:beforeAutospacing="1" w:after="100" w:afterAutospacing="1" w:line="240" w:lineRule="auto"/>
+        <w:rPr>
+          <w:rFonts w:ascii="Arial" w:eastAsia="Times New Roman" w:hAnsi="Arial" w:cs="Arial"/>
+          <w:sz w:val="24"/>
+          <w:szCs w:val="24"/>
+        </w:rPr>
+      </w:pPr>
+      <w:r>
+        <w:rPr>
+          <w:rFonts w:ascii="Arial" w:eastAsia="Times New Roman" w:hAnsi="Arial" w:cs="Arial"/>
+          <w:b/>
+          <w:bCs/>
+          <w:sz w:val="24"/>
+          <w:szCs w:val="24"/>
+        </w:rPr>
+        <w:t>Property Documents:</w:t>
+      </w:r>
+      <w:r>
+        <w:rPr>
+          <w:rFonts w:ascii="Arial" w:eastAsia="Times New Roman" w:hAnsi="Arial" w:cs="Arial"/>
+          <w:sz w:val="24"/>
+          <w:szCs w:val="24"/>
+        </w:rPr>
+        <w:t xml:space="preserve"> Sale deed, approved building plan, and tax receipts</w:t>
+      </w:r>
+    </w:p>
+    <w:p>
+      <w:pPr>
+        <w:numPr>
+          <w:ilvl w:val="0"/>
+          <w:numId w:val="22"/>
+        </w:numPr>
+        <w:spacing w:before="100" w:beforeAutospacing="1" w:after="100" w:afterAutospacing="1" w:line="240" w:lineRule="auto"/>
+        <w:rPr>
+          <w:rFonts w:ascii="Arial" w:eastAsia="Times New Roman" w:hAnsi="Arial" w:cs="Arial"/>
+          <w:sz w:val="24"/>
+          <w:szCs w:val="24"/>
+        </w:rPr>
+      </w:pPr>
+      <w:r>
+        <w:rPr>
+          <w:rFonts w:ascii="Arial" w:eastAsia="Times New Roman" w:hAnsi="Arial" w:cs="Arial"/>
+          <w:b/>
+          <w:bCs/>
+          <w:sz w:val="24"/>
+          <w:szCs w:val="24"/>
+        </w:rPr>
+        <w:t>Submit Your Application</w:t>
+      </w:r>
+    </w:p>
+    <w:p>
+      <w:pPr>
+        <w:numPr>
+          <w:ilvl w:val="1"/>
+          <w:numId w:val="22"/>
+        </w:numPr>
+        <w:spacing w:before="100" w:beforeAutospacing="1" w:after="100" w:afterAutospacing="1" w:line="240" w:lineRule="auto"/>
+        <w:rPr>
+          <w:rFonts w:ascii="Arial" w:eastAsia="Times New Roman" w:hAnsi="Arial" w:cs="Arial"/>
+          <w:sz w:val="24"/>
+          <w:szCs w:val="24"/>
+        </w:rPr>
+      </w:pPr>
+      <w:r>
+        <w:rPr>
+          <w:rFonts w:ascii="Arial" w:eastAsia="Times New Roman" w:hAnsi="Arial" w:cs="Arial"/>
+          <w:sz w:val="24"/>
+          <w:szCs w:val="24"/>
+        </w:rPr>
+        <w:t>Fill out the application form with accurate details.</w:t>
+      </w:r>
+    </w:p>
+    <w:p>
+      <w:pPr>
+        <w:numPr>
+          <w:ilvl w:val="1"/>
+          <w:numId w:val="22"/>
+        </w:numPr>
+        <w:spacing w:before="100" w:beforeAutospacing="1" w:after="100" w:afterAutospacing="1" w:line="240" w:lineRule="auto"/>
+        <w:rPr>
+          <w:rFonts w:ascii="Arial" w:eastAsia="Times New Roman" w:hAnsi="Arial" w:cs="Arial"/>
+          <w:sz w:val="24"/>
+          <w:szCs w:val="24"/>
+        </w:rPr>
+      </w:pPr>
+      <w:r>
+        <w:rPr>
+          <w:rFonts w:ascii="Arial" w:eastAsia="Times New Roman" w:hAnsi="Arial" w:cs="Arial"/>
+          <w:sz w:val="24"/>
+          <w:szCs w:val="24"/>
+        </w:rPr>
+        <w:t>Submit the necessary documents and pay the processing fee.</w:t>
+      </w:r>
+    </w:p>
+    <w:p>
+      <w:pPr>
+        <w:numPr>
+          <w:ilvl w:val="0"/>
+          <w:numId w:val="22"/>
+        </w:numPr>
+        <w:spacing w:before="100" w:beforeAutospacing="1" w:after="100" w:afterAutospacing="1" w:line="240" w:lineRule="auto"/>
+        <w:rPr>
+          <w:rFonts w:ascii="Arial" w:eastAsia="Times New Roman" w:hAnsi="Arial" w:cs="Arial"/>
+          <w:sz w:val="24"/>
+          <w:szCs w:val="24"/>
+        </w:rPr>
+      </w:pPr>
+      <w:r>
+        <w:rPr>
+          <w:rFonts w:ascii="Arial" w:eastAsia="Times New Roman" w:hAnsi="Arial" w:cs="Arial"/>
+          <w:b/>
+          <w:bCs/>
+          <w:sz w:val="24"/>
+          <w:szCs w:val="24"/>
+        </w:rPr>
+        <w:t>Loan Sanction and Disbursement</w:t>
+      </w:r>
+    </w:p>
+    <w:p>
+      <w:pPr>
+        <w:numPr>
+          <w:ilvl w:val="1"/>
+          <w:numId w:val="22"/>
+        </w:numPr>
+        <w:spacing w:before="100" w:beforeAutospacing="1" w:after="100" w:afterAutospacing="1" w:line="240" w:lineRule="auto"/>
+        <w:rPr>
+          <w:rFonts w:ascii="Arial" w:eastAsia="Times New Roman" w:hAnsi="Arial" w:cs="Arial"/>
+          <w:sz w:val="24"/>
+          <w:szCs w:val="24"/>
+        </w:rPr>
+      </w:pPr>
+      <w:r>
+        <w:rPr>
+          <w:rFonts w:ascii="Arial" w:eastAsia="Times New Roman" w:hAnsi="Arial" w:cs="Arial"/>
+          <w:sz w:val="24"/>
+          <w:szCs w:val="24"/>
+        </w:rPr>
+        <w:t>After verification, the lender issues a sanction letter detailing the loan terms.</w:t>
+      </w:r>
+    </w:p>
+    <w:p>
+      <w:pPr>
+        <w:numPr>
+          <w:ilvl w:val="1"/>
+          <w:numId w:val="22"/>
+        </w:numPr>
+        <w:spacing w:before="100" w:beforeAutospacing="1" w:after="100" w:afterAutospacing="1" w:line="240" w:lineRule="auto"/>
+        <w:rPr>
+          <w:rFonts w:ascii="Arial" w:eastAsia="Times New Roman" w:hAnsi="Arial" w:cs="Arial"/>
+          <w:sz w:val="24"/>
+          <w:szCs w:val="24"/>
+        </w:rPr>
+      </w:pPr>
+      <w:r>
+        <w:rPr>
+          <w:rFonts w:ascii="Arial" w:eastAsia="Times New Roman" w:hAnsi="Arial" w:cs="Arial"/>
+          <w:sz w:val="24"/>
+          <w:szCs w:val="24"/>
+        </w:rPr>
+        <w:t>Upon acceptance, the loan amount is di</w:t>
+      </w:r>
       <w:bookmarkStart w:id="0" w:name="_GoBack"/>
       <w:bookmarkEnd w:id="0"/>
+      <w:r>
+        <w:rPr>
+          <w:rFonts w:ascii="Arial" w:eastAsia="Times New Roman" w:hAnsi="Arial" w:cs="Arial"/>
+          <w:sz w:val="24"/>
+          <w:szCs w:val="24"/>
+        </w:rPr>
+        <w:t>sbursed to the seller or builder.</w:t>
+      </w:r>
+    </w:p>
+    <w:p>
+      <w:pPr>
+        <w:spacing w:before="100" w:beforeAutospacing="1" w:after="100" w:afterAutospacing="1" w:line="240" w:lineRule="auto"/>
+        <w:rPr>
+          <w:rFonts w:ascii="Arial" w:eastAsia="Times New Roman" w:hAnsi="Arial" w:cs="Arial"/>
+          <w:sz w:val="24"/>
+          <w:szCs w:val="24"/>
+        </w:rPr>
+      </w:pPr>
+    </w:p>
+    <w:p>
+      <w:pPr>
+        <w:spacing w:before="100" w:beforeAutospacing="1" w:after="100" w:afterAutospacing="1" w:line="240" w:lineRule="auto"/>
+        <w:jc w:val="center"/>
+        <w:rPr>
+          <w:rFonts w:ascii="Arial" w:eastAsia="Times New Roman" w:hAnsi="Arial" w:cs="Arial"/>
+          <w:b/>
+          <w:sz w:val="32"/>
+          <w:szCs w:val="24"/>
+        </w:rPr>
+      </w:pPr>
+      <w:r>
+        <w:rPr>
+          <w:rFonts w:ascii="Arial" w:eastAsia="Times New Roman" w:hAnsi="Arial" w:cs="Arial"/>
+          <w:b/>
+          <w:sz w:val="32"/>
+          <w:szCs w:val="24"/>
+          <w:highlight w:val="cyan"/>
+        </w:rPr>
+        <w:t xml:space="preserve">     OR</w:t>
+      </w:r>
+      <w:r>
+        <w:rPr>
+          <w:rFonts w:ascii="Arial" w:eastAsia="Times New Roman" w:hAnsi="Arial" w:cs="Arial"/>
+          <w:b/>
+          <w:sz w:val="32"/>
+          <w:szCs w:val="24"/>
+        </w:rPr>
+        <w:t xml:space="preserve">      </w:t>
+      </w:r>
+    </w:p>
+    <w:p>
+      <w:pPr>
+        <w:spacing w:before="100" w:beforeAutospacing="1" w:after="100" w:afterAutospacing="1" w:line="240" w:lineRule="auto"/>
+        <w:rPr>
+          <w:rFonts w:ascii="Arial" w:eastAsia="Times New Roman" w:hAnsi="Arial" w:cs="Arial"/>
+          <w:sz w:val="24"/>
+          <w:szCs w:val="24"/>
+        </w:rPr>
+      </w:pPr>
+    </w:p>
+    <w:p>
+      <w:pPr>
+        <w:pStyle w:val="Heading2"/>
+        <w:shd w:val="clear" w:color="auto" w:fill="FFFFFF"/>
+        <w:spacing w:line="308" w:lineRule="atLeast"/>
+        <w:rPr>
+          <w:rFonts w:ascii="Arial" w:hAnsi="Arial" w:cs="Arial"/>
+          <w:color w:val="34495E"/>
+        </w:rPr>
+      </w:pPr>
+      <w:r>
+        <w:rPr>
+          <w:rFonts w:ascii="Arial" w:hAnsi="Arial" w:cs="Arial"/>
+          <w:color w:val="34495E"/>
+        </w:rPr>
+        <w:t>Process to Apply for a Home Loan </w:t>
+      </w:r>
+    </w:p>
+    <w:p>
+      <w:pPr>
+        <w:pStyle w:val="NormalWeb"/>
+        <w:shd w:val="clear" w:color="auto" w:fill="FFFFFF"/>
+        <w:spacing w:before="0" w:beforeAutospacing="0" w:after="240" w:afterAutospacing="0" w:line="343" w:lineRule="atLeast"/>
+        <w:rPr>
+          <w:rFonts w:ascii="Arial" w:hAnsi="Arial" w:cs="Arial"/>
+          <w:color w:val="34495E"/>
+        </w:rPr>
+      </w:pPr>
+      <w:r>
+        <w:rPr>
+          <w:rFonts w:ascii="Arial" w:hAnsi="Arial" w:cs="Arial"/>
+          <w:color w:val="34495E"/>
+        </w:rPr>
+        <w:t>The process that must be followed to apply for a home loan is mentioned below: </w:t>
+      </w:r>
+    </w:p>
+    <w:p>
+      <w:pPr>
+        <w:numPr>
+          <w:ilvl w:val="0"/>
+          <w:numId w:val="29"/>
+        </w:numPr>
+        <w:shd w:val="clear" w:color="auto" w:fill="FFFFFF"/>
+        <w:spacing w:before="100" w:beforeAutospacing="1" w:after="100" w:afterAutospacing="1" w:line="343" w:lineRule="atLeast"/>
+        <w:rPr>
+          <w:rFonts w:ascii="Arial" w:hAnsi="Arial" w:cs="Arial"/>
+          <w:color w:val="34495E"/>
+        </w:rPr>
+      </w:pPr>
+      <w:r>
+        <w:rPr>
+          <w:rStyle w:val="Strong"/>
+          <w:rFonts w:ascii="Arial" w:hAnsi="Arial" w:cs="Arial"/>
+          <w:color w:val="34495E"/>
+        </w:rPr>
+        <w:t>Check Eligibility </w:t>
+      </w:r>
+      <w:r>
+        <w:rPr>
+          <w:rFonts w:ascii="Arial" w:hAnsi="Arial" w:cs="Arial"/>
+          <w:color w:val="34495E"/>
+        </w:rPr>
+        <w:t>- Ensure that meet the eligibility criteria to avail a home loan. You can check on the lender’s official website about the eligibility criteria. Basic details such as your name, date of birth, employment details, income details, etc., will need to be provided to check the eligibility criteria. </w:t>
+      </w:r>
+    </w:p>
+    <w:p>
+      <w:pPr>
+        <w:numPr>
+          <w:ilvl w:val="0"/>
+          <w:numId w:val="30"/>
+        </w:numPr>
+        <w:shd w:val="clear" w:color="auto" w:fill="FFFFFF"/>
+        <w:spacing w:before="100" w:beforeAutospacing="1" w:after="100" w:afterAutospacing="1" w:line="343" w:lineRule="atLeast"/>
+        <w:rPr>
+          <w:rFonts w:ascii="Arial" w:hAnsi="Arial" w:cs="Arial"/>
+          <w:color w:val="34495E"/>
+        </w:rPr>
+      </w:pPr>
+      <w:r>
+        <w:rPr>
+          <w:rStyle w:val="Strong"/>
+          <w:rFonts w:ascii="Arial" w:hAnsi="Arial" w:cs="Arial"/>
+          <w:color w:val="34495E"/>
+        </w:rPr>
+        <w:t>Choose the Tenure and Loan Amount - </w:t>
+      </w:r>
+      <w:r>
+        <w:rPr>
+          <w:rFonts w:ascii="Arial" w:hAnsi="Arial" w:cs="Arial"/>
+          <w:color w:val="34495E"/>
+        </w:rPr>
+        <w:t>Next, the amount of loan that you are availing must be selected. The repayment tenure must be chosen as well. </w:t>
+      </w:r>
+    </w:p>
+    <w:p>
+      <w:pPr>
+        <w:numPr>
+          <w:ilvl w:val="0"/>
+          <w:numId w:val="31"/>
+        </w:numPr>
+        <w:shd w:val="clear" w:color="auto" w:fill="FFFFFF"/>
+        <w:spacing w:before="100" w:beforeAutospacing="1" w:after="100" w:afterAutospacing="1" w:line="343" w:lineRule="atLeast"/>
+        <w:rPr>
+          <w:rFonts w:ascii="Arial" w:hAnsi="Arial" w:cs="Arial"/>
+          <w:color w:val="34495E"/>
+        </w:rPr>
+      </w:pPr>
+      <w:r>
+        <w:rPr>
+          <w:rStyle w:val="Strong"/>
+          <w:rFonts w:ascii="Arial" w:hAnsi="Arial" w:cs="Arial"/>
+          <w:color w:val="34495E"/>
+        </w:rPr>
+        <w:t>Submit the Application -</w:t>
+      </w:r>
+      <w:r>
+        <w:rPr>
+          <w:rFonts w:ascii="Arial" w:hAnsi="Arial" w:cs="Arial"/>
+          <w:color w:val="34495E"/>
+        </w:rPr>
+        <w:t> Next, the completely filled out application must be submitted. </w:t>
+      </w:r>
+    </w:p>
+    <w:p>
+      <w:pPr>
+        <w:numPr>
+          <w:ilvl w:val="0"/>
+          <w:numId w:val="32"/>
+        </w:numPr>
+        <w:shd w:val="clear" w:color="auto" w:fill="FFFFFF"/>
+        <w:spacing w:before="100" w:beforeAutospacing="1" w:after="100" w:afterAutospacing="1" w:line="343" w:lineRule="atLeast"/>
+        <w:rPr>
+          <w:rFonts w:ascii="Arial" w:hAnsi="Arial" w:cs="Arial"/>
+          <w:color w:val="34495E"/>
+        </w:rPr>
+      </w:pPr>
+      <w:r>
+        <w:rPr>
+          <w:rStyle w:val="Strong"/>
+          <w:rFonts w:ascii="Arial" w:hAnsi="Arial" w:cs="Arial"/>
+          <w:color w:val="34495E"/>
+        </w:rPr>
+        <w:t>Documents - </w:t>
+      </w:r>
+      <w:r>
+        <w:rPr>
+          <w:rFonts w:ascii="Arial" w:hAnsi="Arial" w:cs="Arial"/>
+          <w:color w:val="34495E"/>
+        </w:rPr>
+        <w:t>Next, the relevant documents must be submitted. </w:t>
+      </w:r>
+    </w:p>
+    <w:p>
+      <w:pPr>
+        <w:numPr>
+          <w:ilvl w:val="0"/>
+          <w:numId w:val="33"/>
+        </w:numPr>
+        <w:shd w:val="clear" w:color="auto" w:fill="FFFFFF"/>
+        <w:spacing w:before="100" w:beforeAutospacing="1" w:after="100" w:afterAutospacing="1" w:line="343" w:lineRule="atLeast"/>
+        <w:rPr>
+          <w:rFonts w:ascii="Arial" w:hAnsi="Arial" w:cs="Arial"/>
+          <w:color w:val="34495E"/>
+        </w:rPr>
+      </w:pPr>
+      <w:r>
+        <w:rPr>
+          <w:rStyle w:val="Strong"/>
+          <w:rFonts w:ascii="Arial" w:hAnsi="Arial" w:cs="Arial"/>
+          <w:color w:val="34495E"/>
+        </w:rPr>
+        <w:t>Loan Sanction -</w:t>
+      </w:r>
+      <w:proofErr w:type="gramStart"/>
+      <w:r>
+        <w:rPr>
+          <w:rStyle w:val="Strong"/>
+          <w:rFonts w:ascii="Arial" w:hAnsi="Arial" w:cs="Arial"/>
+          <w:color w:val="34495E"/>
+        </w:rPr>
+        <w:t> </w:t>
+      </w:r>
+      <w:r>
+        <w:rPr>
+          <w:rFonts w:ascii="Arial" w:hAnsi="Arial" w:cs="Arial"/>
+          <w:color w:val="34495E"/>
+        </w:rPr>
+        <w:t> Once</w:t>
+      </w:r>
+      <w:proofErr w:type="gramEnd"/>
+      <w:r>
+        <w:rPr>
+          <w:rFonts w:ascii="Arial" w:hAnsi="Arial" w:cs="Arial"/>
+          <w:color w:val="34495E"/>
+        </w:rPr>
+        <w:t xml:space="preserve"> the verification process has been completed, the loan will be sanctioned. The sanction letter will be provided and the loan amount will be deposited in the bank account.  </w:t>
+      </w:r>
+    </w:p>
+    <w:p>
+      <w:pPr>
+        <w:spacing w:before="100" w:beforeAutospacing="1" w:after="100" w:afterAutospacing="1" w:line="240" w:lineRule="auto"/>
+        <w:rPr>
+          <w:rFonts w:ascii="Arial" w:eastAsia="Times New Roman" w:hAnsi="Arial" w:cs="Arial"/>
+          <w:sz w:val="24"/>
+          <w:szCs w:val="24"/>
+        </w:rPr>
+      </w:pPr>
+    </w:p>
+    <w:p>
+      <w:pPr>
+        <w:spacing w:after="0" w:line="240" w:lineRule="auto"/>
+        <w:rPr>
+          <w:rFonts w:ascii="Arial" w:eastAsia="Times New Roman" w:hAnsi="Arial" w:cs="Arial"/>
+          <w:sz w:val="24"/>
+          <w:szCs w:val="24"/>
+        </w:rPr>
+      </w:pPr>
+      <w:r>
+        <w:rPr>
+          <w:rFonts w:ascii="Arial" w:eastAsia="Times New Roman" w:hAnsi="Arial" w:cs="Arial"/>
+          <w:sz w:val="24"/>
+          <w:szCs w:val="24"/>
+        </w:rPr>
+        <w:pict>
+          <v:rect id="_x0000_i1032" style="width:0;height:1.5pt" o:hralign="center" o:hrstd="t" o:hr="t" fillcolor="#a0a0a0" stroked="f"/>
+        </w:pict>
+      </w:r>
+    </w:p>
+    <w:p>
+      <w:pPr>
+        <w:spacing w:before="100" w:beforeAutospacing="1" w:after="100" w:afterAutospacing="1" w:line="240" w:lineRule="auto"/>
+        <w:outlineLvl w:val="2"/>
+        <w:rPr>
+          <w:rFonts w:ascii="Arial" w:eastAsia="Times New Roman" w:hAnsi="Arial" w:cs="Arial"/>
+          <w:b/>
+          <w:bCs/>
+          <w:sz w:val="27"/>
+          <w:szCs w:val="27"/>
+        </w:rPr>
+      </w:pPr>
+      <w:r>
+        <w:rPr>
+          <w:rFonts w:ascii="Arial" w:eastAsia="Times New Roman" w:hAnsi="Arial" w:cs="Arial"/>
+          <w:b/>
+          <w:bCs/>
+          <w:sz w:val="27"/>
+          <w:szCs w:val="27"/>
+        </w:rPr>
+        <w:t>Eligibility Criteria for New Users</w:t>
+      </w:r>
+    </w:p>
+    <w:p>
+      <w:pPr>
+        <w:numPr>
+          <w:ilvl w:val="0"/>
+          <w:numId w:val="23"/>
+        </w:numPr>
+        <w:spacing w:before="100" w:beforeAutospacing="1" w:after="100" w:afterAutospacing="1" w:line="240" w:lineRule="auto"/>
+        <w:rPr>
+          <w:rFonts w:ascii="Arial" w:eastAsia="Times New Roman" w:hAnsi="Arial" w:cs="Arial"/>
+          <w:sz w:val="24"/>
+          <w:szCs w:val="24"/>
+        </w:rPr>
+      </w:pPr>
+      <w:r>
+        <w:rPr>
+          <w:rFonts w:ascii="Arial" w:eastAsia="Times New Roman" w:hAnsi="Arial" w:cs="Arial"/>
+          <w:b/>
+          <w:bCs/>
+          <w:sz w:val="24"/>
+          <w:szCs w:val="24"/>
+        </w:rPr>
+        <w:t>Age:</w:t>
+      </w:r>
+      <w:r>
+        <w:rPr>
+          <w:rFonts w:ascii="Arial" w:eastAsia="Times New Roman" w:hAnsi="Arial" w:cs="Arial"/>
+          <w:sz w:val="24"/>
+          <w:szCs w:val="24"/>
+        </w:rPr>
+        <w:t xml:space="preserve"> 21 to 60 years for salaried individuals, up to 70 years for self-employed.</w:t>
+      </w:r>
+    </w:p>
+    <w:p>
+      <w:pPr>
+        <w:numPr>
+          <w:ilvl w:val="0"/>
+          <w:numId w:val="23"/>
+        </w:numPr>
+        <w:spacing w:before="100" w:beforeAutospacing="1" w:after="100" w:afterAutospacing="1" w:line="240" w:lineRule="auto"/>
+        <w:rPr>
+          <w:rFonts w:ascii="Arial" w:eastAsia="Times New Roman" w:hAnsi="Arial" w:cs="Arial"/>
+          <w:sz w:val="24"/>
+          <w:szCs w:val="24"/>
+        </w:rPr>
+      </w:pPr>
+      <w:r>
+        <w:rPr>
+          <w:rFonts w:ascii="Arial" w:eastAsia="Times New Roman" w:hAnsi="Arial" w:cs="Arial"/>
+          <w:b/>
+          <w:bCs/>
+          <w:sz w:val="24"/>
+          <w:szCs w:val="24"/>
+        </w:rPr>
+        <w:t>Income:</w:t>
+      </w:r>
+      <w:r>
+        <w:rPr>
+          <w:rFonts w:ascii="Arial" w:eastAsia="Times New Roman" w:hAnsi="Arial" w:cs="Arial"/>
+          <w:sz w:val="24"/>
+          <w:szCs w:val="24"/>
+        </w:rPr>
+        <w:t xml:space="preserve"> Minimum income requirements vary by lender and city.</w:t>
+      </w:r>
+    </w:p>
+    <w:p>
+      <w:pPr>
+        <w:numPr>
+          <w:ilvl w:val="0"/>
+          <w:numId w:val="23"/>
+        </w:numPr>
+        <w:spacing w:before="100" w:beforeAutospacing="1" w:after="100" w:afterAutospacing="1" w:line="240" w:lineRule="auto"/>
+        <w:rPr>
+          <w:rFonts w:ascii="Arial" w:eastAsia="Times New Roman" w:hAnsi="Arial" w:cs="Arial"/>
+          <w:sz w:val="24"/>
+          <w:szCs w:val="24"/>
+        </w:rPr>
+      </w:pPr>
+      <w:r>
+        <w:rPr>
+          <w:rFonts w:ascii="Arial" w:eastAsia="Times New Roman" w:hAnsi="Arial" w:cs="Arial"/>
+          <w:b/>
+          <w:bCs/>
+          <w:sz w:val="24"/>
+          <w:szCs w:val="24"/>
+        </w:rPr>
+        <w:t>Employment:</w:t>
+      </w:r>
+      <w:r>
+        <w:rPr>
+          <w:rFonts w:ascii="Arial" w:eastAsia="Times New Roman" w:hAnsi="Arial" w:cs="Arial"/>
+          <w:sz w:val="24"/>
+          <w:szCs w:val="24"/>
+        </w:rPr>
+        <w:t xml:space="preserve"> Stable job history for salaried individuals or a steady business for self-employed.</w:t>
+      </w:r>
+    </w:p>
+    <w:p>
+      <w:pPr>
+        <w:numPr>
+          <w:ilvl w:val="0"/>
+          <w:numId w:val="23"/>
+        </w:numPr>
+        <w:spacing w:before="100" w:beforeAutospacing="1" w:after="100" w:afterAutospacing="1" w:line="240" w:lineRule="auto"/>
+        <w:rPr>
+          <w:rFonts w:ascii="Arial" w:eastAsia="Times New Roman" w:hAnsi="Arial" w:cs="Arial"/>
+          <w:sz w:val="24"/>
+          <w:szCs w:val="24"/>
+        </w:rPr>
+      </w:pPr>
+      <w:r>
+        <w:rPr>
+          <w:rFonts w:ascii="Arial" w:eastAsia="Times New Roman" w:hAnsi="Arial" w:cs="Arial"/>
+          <w:b/>
+          <w:bCs/>
+          <w:sz w:val="24"/>
+          <w:szCs w:val="24"/>
+        </w:rPr>
+        <w:t>Property:</w:t>
+      </w:r>
+      <w:r>
+        <w:rPr>
+          <w:rFonts w:ascii="Arial" w:eastAsia="Times New Roman" w:hAnsi="Arial" w:cs="Arial"/>
+          <w:sz w:val="24"/>
+          <w:szCs w:val="24"/>
+        </w:rPr>
+        <w:t xml:space="preserve"> The property must have clear legal documentation and approval from the lender.</w:t>
+      </w:r>
+    </w:p>
+    <w:p>
+      <w:pPr>
+        <w:spacing w:after="0" w:line="240" w:lineRule="auto"/>
+        <w:rPr>
+          <w:rFonts w:ascii="Arial" w:eastAsia="Times New Roman" w:hAnsi="Arial" w:cs="Arial"/>
+          <w:sz w:val="24"/>
+          <w:szCs w:val="24"/>
+        </w:rPr>
+      </w:pPr>
+      <w:r>
+        <w:rPr>
+          <w:rFonts w:ascii="Arial" w:eastAsia="Times New Roman" w:hAnsi="Arial" w:cs="Arial"/>
+          <w:sz w:val="24"/>
+          <w:szCs w:val="24"/>
+        </w:rPr>
+        <w:pict>
+          <v:rect id="_x0000_i1033" style="width:0;height:1.5pt" o:hralign="center" o:hrstd="t" o:hr="t" fillcolor="#a0a0a0" stroked="f"/>
+        </w:pict>
+      </w:r>
+    </w:p>
+    <w:p>
+      <w:pPr>
+        <w:spacing w:before="100" w:beforeAutospacing="1" w:after="100" w:afterAutospacing="1" w:line="240" w:lineRule="auto"/>
+        <w:outlineLvl w:val="2"/>
+        <w:rPr>
+          <w:rFonts w:ascii="Arial" w:eastAsia="Times New Roman" w:hAnsi="Arial" w:cs="Arial"/>
+          <w:b/>
+          <w:bCs/>
+          <w:sz w:val="27"/>
+          <w:szCs w:val="27"/>
+        </w:rPr>
+      </w:pPr>
+      <w:r>
+        <w:rPr>
+          <w:rFonts w:ascii="Arial" w:eastAsia="Times New Roman" w:hAnsi="Arial" w:cs="Arial"/>
+          <w:b/>
+          <w:bCs/>
+          <w:sz w:val="27"/>
+          <w:szCs w:val="27"/>
+        </w:rPr>
+        <w:t>Government Schemes for First-Time Home Buyers</w:t>
+      </w:r>
+    </w:p>
+    <w:p>
+      <w:pPr>
+        <w:numPr>
+          <w:ilvl w:val="0"/>
+          <w:numId w:val="24"/>
+        </w:numPr>
+        <w:spacing w:before="100" w:beforeAutospacing="1" w:after="100" w:afterAutospacing="1" w:line="240" w:lineRule="auto"/>
+        <w:rPr>
+          <w:rFonts w:ascii="Arial" w:eastAsia="Times New Roman" w:hAnsi="Arial" w:cs="Arial"/>
+          <w:sz w:val="24"/>
+          <w:szCs w:val="24"/>
+        </w:rPr>
+      </w:pPr>
+      <w:r>
+        <w:rPr>
+          <w:rFonts w:ascii="Arial" w:eastAsia="Times New Roman" w:hAnsi="Arial" w:cs="Arial"/>
+          <w:b/>
+          <w:bCs/>
+          <w:sz w:val="24"/>
+          <w:szCs w:val="24"/>
+        </w:rPr>
+        <w:t xml:space="preserve">Pradhan </w:t>
+      </w:r>
+      <w:proofErr w:type="spellStart"/>
+      <w:r>
+        <w:rPr>
+          <w:rFonts w:ascii="Arial" w:eastAsia="Times New Roman" w:hAnsi="Arial" w:cs="Arial"/>
+          <w:b/>
+          <w:bCs/>
+          <w:sz w:val="24"/>
+          <w:szCs w:val="24"/>
+        </w:rPr>
+        <w:t>Mantri</w:t>
+      </w:r>
+      <w:proofErr w:type="spellEnd"/>
+      <w:r>
+        <w:rPr>
+          <w:rFonts w:ascii="Arial" w:eastAsia="Times New Roman" w:hAnsi="Arial" w:cs="Arial"/>
+          <w:b/>
+          <w:bCs/>
+          <w:sz w:val="24"/>
+          <w:szCs w:val="24"/>
+        </w:rPr>
+        <w:t xml:space="preserve"> </w:t>
+      </w:r>
+      <w:proofErr w:type="spellStart"/>
+      <w:r>
+        <w:rPr>
+          <w:rFonts w:ascii="Arial" w:eastAsia="Times New Roman" w:hAnsi="Arial" w:cs="Arial"/>
+          <w:b/>
+          <w:bCs/>
+          <w:sz w:val="24"/>
+          <w:szCs w:val="24"/>
+        </w:rPr>
+        <w:t>Awas</w:t>
+      </w:r>
+      <w:proofErr w:type="spellEnd"/>
+      <w:r>
+        <w:rPr>
+          <w:rFonts w:ascii="Arial" w:eastAsia="Times New Roman" w:hAnsi="Arial" w:cs="Arial"/>
+          <w:b/>
+          <w:bCs/>
+          <w:sz w:val="24"/>
+          <w:szCs w:val="24"/>
+        </w:rPr>
+        <w:t xml:space="preserve"> </w:t>
+      </w:r>
+      <w:proofErr w:type="spellStart"/>
+      <w:r>
+        <w:rPr>
+          <w:rFonts w:ascii="Arial" w:eastAsia="Times New Roman" w:hAnsi="Arial" w:cs="Arial"/>
+          <w:b/>
+          <w:bCs/>
+          <w:sz w:val="24"/>
+          <w:szCs w:val="24"/>
+        </w:rPr>
+        <w:t>Yojana</w:t>
+      </w:r>
+      <w:proofErr w:type="spellEnd"/>
+      <w:r>
+        <w:rPr>
+          <w:rFonts w:ascii="Arial" w:eastAsia="Times New Roman" w:hAnsi="Arial" w:cs="Arial"/>
+          <w:b/>
+          <w:bCs/>
+          <w:sz w:val="24"/>
+          <w:szCs w:val="24"/>
+        </w:rPr>
+        <w:t xml:space="preserve"> (PMAY):</w:t>
+      </w:r>
+    </w:p>
+    <w:p>
+      <w:pPr>
+        <w:numPr>
+          <w:ilvl w:val="1"/>
+          <w:numId w:val="24"/>
+        </w:numPr>
+        <w:spacing w:before="100" w:beforeAutospacing="1" w:after="100" w:afterAutospacing="1" w:line="240" w:lineRule="auto"/>
+        <w:rPr>
+          <w:rFonts w:ascii="Arial" w:eastAsia="Times New Roman" w:hAnsi="Arial" w:cs="Arial"/>
+          <w:sz w:val="24"/>
+          <w:szCs w:val="24"/>
+        </w:rPr>
+      </w:pPr>
+      <w:r>
+        <w:rPr>
+          <w:rFonts w:ascii="Arial" w:eastAsia="Times New Roman" w:hAnsi="Arial" w:cs="Arial"/>
+          <w:sz w:val="24"/>
+          <w:szCs w:val="24"/>
+        </w:rPr>
+        <w:lastRenderedPageBreak/>
+        <w:t>Interest subsidy for Economically Weaker Sections (EWS), Low Income Groups (LIG), and Middle Income Groups (MIG).</w:t>
+      </w:r>
+    </w:p>
+    <w:p>
+      <w:pPr>
+        <w:numPr>
+          <w:ilvl w:val="1"/>
+          <w:numId w:val="24"/>
+        </w:numPr>
+        <w:spacing w:before="100" w:beforeAutospacing="1" w:after="100" w:afterAutospacing="1" w:line="240" w:lineRule="auto"/>
+        <w:rPr>
+          <w:rFonts w:ascii="Arial" w:eastAsia="Times New Roman" w:hAnsi="Arial" w:cs="Arial"/>
+          <w:sz w:val="24"/>
+          <w:szCs w:val="24"/>
+        </w:rPr>
+      </w:pPr>
+      <w:r>
+        <w:rPr>
+          <w:rFonts w:ascii="Arial" w:eastAsia="Times New Roman" w:hAnsi="Arial" w:cs="Arial"/>
+          <w:sz w:val="24"/>
+          <w:szCs w:val="24"/>
+        </w:rPr>
+        <w:t>Subsidy up to ₹2.67 lakhs under the Credit Linked Subsidy Scheme (CLSS).</w:t>
+      </w:r>
+    </w:p>
+    <w:p>
+      <w:pPr>
+        <w:numPr>
+          <w:ilvl w:val="0"/>
+          <w:numId w:val="24"/>
+        </w:numPr>
+        <w:spacing w:before="100" w:beforeAutospacing="1" w:after="100" w:afterAutospacing="1" w:line="240" w:lineRule="auto"/>
+        <w:rPr>
+          <w:rFonts w:ascii="Arial" w:eastAsia="Times New Roman" w:hAnsi="Arial" w:cs="Arial"/>
+          <w:sz w:val="24"/>
+          <w:szCs w:val="24"/>
+        </w:rPr>
+      </w:pPr>
+      <w:r>
+        <w:rPr>
+          <w:rFonts w:ascii="Arial" w:eastAsia="Times New Roman" w:hAnsi="Arial" w:cs="Arial"/>
+          <w:b/>
+          <w:bCs/>
+          <w:sz w:val="24"/>
+          <w:szCs w:val="24"/>
+        </w:rPr>
+        <w:t>RBI Guidelines:</w:t>
+      </w:r>
+    </w:p>
+    <w:p>
+      <w:pPr>
+        <w:numPr>
+          <w:ilvl w:val="1"/>
+          <w:numId w:val="24"/>
+        </w:numPr>
+        <w:spacing w:before="100" w:beforeAutospacing="1" w:after="100" w:afterAutospacing="1" w:line="240" w:lineRule="auto"/>
+        <w:rPr>
+          <w:rFonts w:ascii="Arial" w:eastAsia="Times New Roman" w:hAnsi="Arial" w:cs="Arial"/>
+          <w:sz w:val="24"/>
+          <w:szCs w:val="24"/>
+        </w:rPr>
+      </w:pPr>
+      <w:r>
+        <w:rPr>
+          <w:rFonts w:ascii="Arial" w:eastAsia="Times New Roman" w:hAnsi="Arial" w:cs="Arial"/>
+          <w:sz w:val="24"/>
+          <w:szCs w:val="24"/>
+        </w:rPr>
+        <w:t>The Reserve Bank of India mandates that lenders offer transparency in loan terms.</w:t>
+      </w:r>
+    </w:p>
+    <w:p>
+      <w:pPr>
+        <w:numPr>
+          <w:ilvl w:val="1"/>
+          <w:numId w:val="24"/>
+        </w:numPr>
+        <w:spacing w:before="100" w:beforeAutospacing="1" w:after="100" w:afterAutospacing="1" w:line="240" w:lineRule="auto"/>
+        <w:rPr>
+          <w:rFonts w:ascii="Arial" w:eastAsia="Times New Roman" w:hAnsi="Arial" w:cs="Arial"/>
+          <w:sz w:val="24"/>
+          <w:szCs w:val="24"/>
+        </w:rPr>
+      </w:pPr>
+      <w:r>
+        <w:rPr>
+          <w:rFonts w:ascii="Arial" w:eastAsia="Times New Roman" w:hAnsi="Arial" w:cs="Arial"/>
+          <w:sz w:val="24"/>
+          <w:szCs w:val="24"/>
+        </w:rPr>
+        <w:t>First-time borrowers can benefit from lower Loan-to-Value (LTV) requirements.</w:t>
+      </w:r>
+    </w:p>
+    <w:p>
+      <w:pPr>
+        <w:spacing w:after="0" w:line="240" w:lineRule="auto"/>
+        <w:rPr>
+          <w:rFonts w:ascii="Arial" w:eastAsia="Times New Roman" w:hAnsi="Arial" w:cs="Arial"/>
+          <w:sz w:val="24"/>
+          <w:szCs w:val="24"/>
+        </w:rPr>
+      </w:pPr>
+      <w:r>
+        <w:rPr>
+          <w:rFonts w:ascii="Arial" w:eastAsia="Times New Roman" w:hAnsi="Arial" w:cs="Arial"/>
+          <w:sz w:val="24"/>
+          <w:szCs w:val="24"/>
+        </w:rPr>
+        <w:pict>
+          <v:rect id="_x0000_i1034" style="width:0;height:1.5pt" o:hralign="center" o:hrstd="t" o:hr="t" fillcolor="#a0a0a0" stroked="f"/>
+        </w:pict>
+      </w:r>
+    </w:p>
+    <w:p>
+      <w:pPr>
+        <w:spacing w:before="100" w:beforeAutospacing="1" w:after="100" w:afterAutospacing="1" w:line="240" w:lineRule="auto"/>
+        <w:outlineLvl w:val="2"/>
+        <w:rPr>
+          <w:rFonts w:ascii="Arial" w:eastAsia="Times New Roman" w:hAnsi="Arial" w:cs="Arial"/>
+          <w:b/>
+          <w:bCs/>
+          <w:sz w:val="27"/>
+          <w:szCs w:val="27"/>
+        </w:rPr>
+      </w:pPr>
+      <w:r>
+        <w:rPr>
+          <w:rFonts w:ascii="Arial" w:eastAsia="Times New Roman" w:hAnsi="Arial" w:cs="Arial"/>
+          <w:b/>
+          <w:bCs/>
+          <w:sz w:val="27"/>
+          <w:szCs w:val="27"/>
+        </w:rPr>
+        <w:t>Tips for First-Time Home Loan Borrowers</w:t>
+      </w:r>
+    </w:p>
+    <w:p>
+      <w:pPr>
+        <w:numPr>
+          <w:ilvl w:val="0"/>
+          <w:numId w:val="25"/>
+        </w:numPr>
+        <w:spacing w:before="100" w:beforeAutospacing="1" w:after="100" w:afterAutospacing="1" w:line="240" w:lineRule="auto"/>
+        <w:rPr>
+          <w:rFonts w:ascii="Arial" w:eastAsia="Times New Roman" w:hAnsi="Arial" w:cs="Arial"/>
+          <w:sz w:val="24"/>
+          <w:szCs w:val="24"/>
+        </w:rPr>
+      </w:pPr>
+      <w:r>
+        <w:rPr>
+          <w:rFonts w:ascii="Arial" w:eastAsia="Times New Roman" w:hAnsi="Arial" w:cs="Arial"/>
+          <w:b/>
+          <w:bCs/>
+          <w:sz w:val="24"/>
+          <w:szCs w:val="24"/>
+        </w:rPr>
+        <w:t>Plan Your EMIs</w:t>
+      </w:r>
+    </w:p>
+    <w:p>
+      <w:pPr>
+        <w:numPr>
+          <w:ilvl w:val="1"/>
+          <w:numId w:val="25"/>
+        </w:numPr>
+        <w:spacing w:before="100" w:beforeAutospacing="1" w:after="100" w:afterAutospacing="1" w:line="240" w:lineRule="auto"/>
+        <w:rPr>
+          <w:rFonts w:ascii="Arial" w:eastAsia="Times New Roman" w:hAnsi="Arial" w:cs="Arial"/>
+          <w:sz w:val="24"/>
+          <w:szCs w:val="24"/>
+        </w:rPr>
+      </w:pPr>
+      <w:r>
+        <w:rPr>
+          <w:rFonts w:ascii="Arial" w:eastAsia="Times New Roman" w:hAnsi="Arial" w:cs="Arial"/>
+          <w:sz w:val="24"/>
+          <w:szCs w:val="24"/>
+        </w:rPr>
+        <w:t xml:space="preserve">Use a </w:t>
+      </w:r>
+      <w:r>
+        <w:rPr>
+          <w:rFonts w:ascii="Arial" w:eastAsia="Times New Roman" w:hAnsi="Arial" w:cs="Arial"/>
+          <w:b/>
+          <w:bCs/>
+          <w:sz w:val="24"/>
+          <w:szCs w:val="24"/>
+        </w:rPr>
+        <w:t>Home Loan EMI Calculator</w:t>
+      </w:r>
+      <w:r>
+        <w:rPr>
+          <w:rFonts w:ascii="Arial" w:eastAsia="Times New Roman" w:hAnsi="Arial" w:cs="Arial"/>
+          <w:sz w:val="24"/>
+          <w:szCs w:val="24"/>
+        </w:rPr>
+        <w:t xml:space="preserve"> to estimate monthly payments. Choose an EMI amount that fits comfortably within your budget.</w:t>
+      </w:r>
+    </w:p>
+    <w:p>
+      <w:pPr>
+        <w:numPr>
+          <w:ilvl w:val="0"/>
+          <w:numId w:val="25"/>
+        </w:numPr>
+        <w:spacing w:before="100" w:beforeAutospacing="1" w:after="100" w:afterAutospacing="1" w:line="240" w:lineRule="auto"/>
+        <w:rPr>
+          <w:rFonts w:ascii="Arial" w:eastAsia="Times New Roman" w:hAnsi="Arial" w:cs="Arial"/>
+          <w:sz w:val="24"/>
+          <w:szCs w:val="24"/>
+        </w:rPr>
+      </w:pPr>
+      <w:r>
+        <w:rPr>
+          <w:rFonts w:ascii="Arial" w:eastAsia="Times New Roman" w:hAnsi="Arial" w:cs="Arial"/>
+          <w:b/>
+          <w:bCs/>
+          <w:sz w:val="24"/>
+          <w:szCs w:val="24"/>
+        </w:rPr>
+        <w:t>Start Saving for a Down Payment</w:t>
+      </w:r>
+    </w:p>
+    <w:p>
+      <w:pPr>
+        <w:numPr>
+          <w:ilvl w:val="1"/>
+          <w:numId w:val="25"/>
+        </w:numPr>
+        <w:spacing w:before="100" w:beforeAutospacing="1" w:after="100" w:afterAutospacing="1" w:line="240" w:lineRule="auto"/>
+        <w:rPr>
+          <w:rFonts w:ascii="Arial" w:eastAsia="Times New Roman" w:hAnsi="Arial" w:cs="Arial"/>
+          <w:sz w:val="24"/>
+          <w:szCs w:val="24"/>
+        </w:rPr>
+      </w:pPr>
+      <w:r>
+        <w:rPr>
+          <w:rFonts w:ascii="Arial" w:eastAsia="Times New Roman" w:hAnsi="Arial" w:cs="Arial"/>
+          <w:sz w:val="24"/>
+          <w:szCs w:val="24"/>
+        </w:rPr>
+        <w:t>Most lenders finance 75-90% of the property value. Save for the remaining 10-25%.</w:t>
+      </w:r>
+    </w:p>
+    <w:p>
+      <w:pPr>
+        <w:numPr>
+          <w:ilvl w:val="0"/>
+          <w:numId w:val="25"/>
+        </w:numPr>
+        <w:spacing w:before="100" w:beforeAutospacing="1" w:after="100" w:afterAutospacing="1" w:line="240" w:lineRule="auto"/>
+        <w:rPr>
+          <w:rFonts w:ascii="Arial" w:eastAsia="Times New Roman" w:hAnsi="Arial" w:cs="Arial"/>
+          <w:sz w:val="24"/>
+          <w:szCs w:val="24"/>
+        </w:rPr>
+      </w:pPr>
+      <w:r>
+        <w:rPr>
+          <w:rFonts w:ascii="Arial" w:eastAsia="Times New Roman" w:hAnsi="Arial" w:cs="Arial"/>
+          <w:b/>
+          <w:bCs/>
+          <w:sz w:val="24"/>
+          <w:szCs w:val="24"/>
+        </w:rPr>
+        <w:t xml:space="preserve">Avoid </w:t>
+      </w:r>
+      <w:proofErr w:type="spellStart"/>
+      <w:r>
+        <w:rPr>
+          <w:rFonts w:ascii="Arial" w:eastAsia="Times New Roman" w:hAnsi="Arial" w:cs="Arial"/>
+          <w:b/>
+          <w:bCs/>
+          <w:sz w:val="24"/>
+          <w:szCs w:val="24"/>
+        </w:rPr>
+        <w:t>Overborrowing</w:t>
+      </w:r>
+      <w:proofErr w:type="spellEnd"/>
+    </w:p>
+    <w:p>
+      <w:pPr>
+        <w:numPr>
+          <w:ilvl w:val="1"/>
+          <w:numId w:val="25"/>
+        </w:numPr>
+        <w:spacing w:before="100" w:beforeAutospacing="1" w:after="100" w:afterAutospacing="1" w:line="240" w:lineRule="auto"/>
+        <w:rPr>
+          <w:rFonts w:ascii="Arial" w:eastAsia="Times New Roman" w:hAnsi="Arial" w:cs="Arial"/>
+          <w:sz w:val="24"/>
+          <w:szCs w:val="24"/>
+        </w:rPr>
+      </w:pPr>
+      <w:r>
+        <w:rPr>
+          <w:rFonts w:ascii="Arial" w:eastAsia="Times New Roman" w:hAnsi="Arial" w:cs="Arial"/>
+          <w:sz w:val="24"/>
+          <w:szCs w:val="24"/>
+        </w:rPr>
+        <w:t>Borrow only what you can comfortably repay to avoid financial strain.</w:t>
+      </w:r>
+    </w:p>
+    <w:p>
+      <w:pPr>
+        <w:numPr>
+          <w:ilvl w:val="0"/>
+          <w:numId w:val="25"/>
+        </w:numPr>
+        <w:spacing w:before="100" w:beforeAutospacing="1" w:after="100" w:afterAutospacing="1" w:line="240" w:lineRule="auto"/>
+        <w:rPr>
+          <w:rFonts w:ascii="Arial" w:eastAsia="Times New Roman" w:hAnsi="Arial" w:cs="Arial"/>
+          <w:sz w:val="24"/>
+          <w:szCs w:val="24"/>
+        </w:rPr>
+      </w:pPr>
+      <w:r>
+        <w:rPr>
+          <w:rFonts w:ascii="Arial" w:eastAsia="Times New Roman" w:hAnsi="Arial" w:cs="Arial"/>
+          <w:b/>
+          <w:bCs/>
+          <w:sz w:val="24"/>
+          <w:szCs w:val="24"/>
+        </w:rPr>
+        <w:t>Read the Fine Print</w:t>
+      </w:r>
+    </w:p>
+    <w:p>
+      <w:pPr>
+        <w:numPr>
+          <w:ilvl w:val="1"/>
+          <w:numId w:val="25"/>
+        </w:numPr>
+        <w:spacing w:before="100" w:beforeAutospacing="1" w:after="100" w:afterAutospacing="1" w:line="240" w:lineRule="auto"/>
+        <w:rPr>
+          <w:rFonts w:ascii="Arial" w:eastAsia="Times New Roman" w:hAnsi="Arial" w:cs="Arial"/>
+          <w:sz w:val="24"/>
+          <w:szCs w:val="24"/>
+        </w:rPr>
+      </w:pPr>
+      <w:r>
+        <w:rPr>
+          <w:rFonts w:ascii="Arial" w:eastAsia="Times New Roman" w:hAnsi="Arial" w:cs="Arial"/>
+          <w:sz w:val="24"/>
+          <w:szCs w:val="24"/>
+        </w:rPr>
+        <w:t>Understand terms like floating vs. fixed interest rates, foreclosure charges, and processing fees.</w:t>
+      </w:r>
+    </w:p>
+    <w:p>
+      <w:pPr>
+        <w:numPr>
+          <w:ilvl w:val="0"/>
+          <w:numId w:val="25"/>
+        </w:numPr>
+        <w:spacing w:before="100" w:beforeAutospacing="1" w:after="100" w:afterAutospacing="1" w:line="240" w:lineRule="auto"/>
+        <w:rPr>
+          <w:rFonts w:ascii="Arial" w:eastAsia="Times New Roman" w:hAnsi="Arial" w:cs="Arial"/>
+          <w:sz w:val="24"/>
+          <w:szCs w:val="24"/>
+        </w:rPr>
+      </w:pPr>
+      <w:r>
+        <w:rPr>
+          <w:rFonts w:ascii="Arial" w:eastAsia="Times New Roman" w:hAnsi="Arial" w:cs="Arial"/>
+          <w:b/>
+          <w:bCs/>
+          <w:sz w:val="24"/>
+          <w:szCs w:val="24"/>
+        </w:rPr>
+        <w:t>Seek Professional Advice</w:t>
+      </w:r>
+    </w:p>
+    <w:p>
+      <w:pPr>
+        <w:numPr>
+          <w:ilvl w:val="1"/>
+          <w:numId w:val="25"/>
+        </w:numPr>
+        <w:spacing w:before="100" w:beforeAutospacing="1" w:after="100" w:afterAutospacing="1" w:line="240" w:lineRule="auto"/>
+        <w:rPr>
+          <w:rFonts w:ascii="Arial" w:eastAsia="Times New Roman" w:hAnsi="Arial" w:cs="Arial"/>
+          <w:sz w:val="24"/>
+          <w:szCs w:val="24"/>
+        </w:rPr>
+      </w:pPr>
+      <w:r>
+        <w:rPr>
+          <w:rFonts w:ascii="Arial" w:eastAsia="Times New Roman" w:hAnsi="Arial" w:cs="Arial"/>
+          <w:sz w:val="24"/>
+          <w:szCs w:val="24"/>
+        </w:rPr>
+        <w:t>Consult financial advisors or housing counselors for guidance on choosing the right lender and loan product.</w:t>
+      </w:r>
+    </w:p>
+    <w:p>
+      <w:pPr>
+        <w:spacing w:after="0" w:line="240" w:lineRule="auto"/>
+        <w:rPr>
+          <w:rFonts w:ascii="Arial" w:eastAsia="Times New Roman" w:hAnsi="Arial" w:cs="Arial"/>
+          <w:sz w:val="24"/>
+          <w:szCs w:val="24"/>
+        </w:rPr>
+      </w:pPr>
+      <w:r>
+        <w:rPr>
+          <w:rFonts w:ascii="Arial" w:eastAsia="Times New Roman" w:hAnsi="Arial" w:cs="Arial"/>
+          <w:sz w:val="24"/>
+          <w:szCs w:val="24"/>
+        </w:rPr>
+        <w:pict>
+          <v:rect id="_x0000_i1035" style="width:0;height:1.5pt" o:hralign="center" o:hrstd="t" o:hr="t" fillcolor="#a0a0a0" stroked="f"/>
+        </w:pict>
+      </w:r>
+    </w:p>
+    <w:p>
+      <w:pPr>
+        <w:spacing w:before="100" w:beforeAutospacing="1" w:after="100" w:afterAutospacing="1" w:line="240" w:lineRule="auto"/>
+        <w:outlineLvl w:val="2"/>
+        <w:rPr>
+          <w:rFonts w:ascii="Arial" w:eastAsia="Times New Roman" w:hAnsi="Arial" w:cs="Arial"/>
+          <w:b/>
+          <w:bCs/>
+          <w:sz w:val="27"/>
+          <w:szCs w:val="27"/>
+        </w:rPr>
+      </w:pPr>
+      <w:r>
+        <w:rPr>
+          <w:rFonts w:ascii="Arial" w:eastAsia="Times New Roman" w:hAnsi="Arial" w:cs="Arial"/>
+          <w:b/>
+          <w:bCs/>
+          <w:sz w:val="27"/>
+          <w:szCs w:val="27"/>
+        </w:rPr>
+        <w:t>Common Questions for New Users</w:t>
+      </w:r>
+    </w:p>
+    <w:p>
+      <w:pPr>
+        <w:spacing w:before="100" w:beforeAutospacing="1" w:after="100" w:afterAutospacing="1" w:line="240" w:lineRule="auto"/>
+        <w:rPr>
+          <w:rFonts w:ascii="Arial" w:eastAsia="Times New Roman" w:hAnsi="Arial" w:cs="Arial"/>
+          <w:sz w:val="24"/>
+          <w:szCs w:val="24"/>
+        </w:rPr>
+      </w:pPr>
+      <w:r>
+        <w:rPr>
+          <w:rFonts w:ascii="Arial" w:eastAsia="Times New Roman" w:hAnsi="Arial" w:cs="Arial"/>
+          <w:b/>
+          <w:bCs/>
+          <w:sz w:val="24"/>
+          <w:szCs w:val="24"/>
+        </w:rPr>
+        <w:t>1. How long does it take to process a home loan?</w:t>
+      </w:r>
+    </w:p>
+    <w:p>
+      <w:pPr>
+        <w:numPr>
+          <w:ilvl w:val="0"/>
+          <w:numId w:val="26"/>
+        </w:numPr>
+        <w:spacing w:before="100" w:beforeAutospacing="1" w:after="100" w:afterAutospacing="1" w:line="240" w:lineRule="auto"/>
+        <w:rPr>
+          <w:rFonts w:ascii="Arial" w:eastAsia="Times New Roman" w:hAnsi="Arial" w:cs="Arial"/>
+          <w:sz w:val="24"/>
+          <w:szCs w:val="24"/>
+        </w:rPr>
+      </w:pPr>
+      <w:r>
+        <w:rPr>
+          <w:rFonts w:ascii="Arial" w:eastAsia="Times New Roman" w:hAnsi="Arial" w:cs="Arial"/>
+          <w:sz w:val="24"/>
+          <w:szCs w:val="24"/>
+        </w:rPr>
+        <w:t>It typically takes 7-10 business days, depending on document verification and property valuation.</w:t>
+      </w:r>
+    </w:p>
+    <w:p>
+      <w:pPr>
+        <w:spacing w:before="100" w:beforeAutospacing="1" w:after="100" w:afterAutospacing="1" w:line="240" w:lineRule="auto"/>
+        <w:rPr>
+          <w:rFonts w:ascii="Arial" w:eastAsia="Times New Roman" w:hAnsi="Arial" w:cs="Arial"/>
+          <w:sz w:val="24"/>
+          <w:szCs w:val="24"/>
+        </w:rPr>
+      </w:pPr>
+      <w:r>
+        <w:rPr>
+          <w:rFonts w:ascii="Arial" w:eastAsia="Times New Roman" w:hAnsi="Arial" w:cs="Arial"/>
+          <w:b/>
+          <w:bCs/>
+          <w:sz w:val="24"/>
+          <w:szCs w:val="24"/>
+        </w:rPr>
+        <w:t>2. Can I prepay my loan?</w:t>
+      </w:r>
+    </w:p>
+    <w:p>
+      <w:pPr>
+        <w:numPr>
+          <w:ilvl w:val="0"/>
+          <w:numId w:val="27"/>
+        </w:numPr>
+        <w:spacing w:before="100" w:beforeAutospacing="1" w:after="100" w:afterAutospacing="1" w:line="240" w:lineRule="auto"/>
+        <w:rPr>
+          <w:rFonts w:ascii="Arial" w:eastAsia="Times New Roman" w:hAnsi="Arial" w:cs="Arial"/>
+          <w:sz w:val="24"/>
+          <w:szCs w:val="24"/>
+        </w:rPr>
+      </w:pPr>
+      <w:r>
+        <w:rPr>
+          <w:rFonts w:ascii="Arial" w:eastAsia="Times New Roman" w:hAnsi="Arial" w:cs="Arial"/>
+          <w:sz w:val="24"/>
+          <w:szCs w:val="24"/>
+        </w:rPr>
+        <w:t>Yes, most lenders allow prepayment. Check for applicable charges before proceeding.</w:t>
+      </w:r>
+    </w:p>
+    <w:p>
+      <w:pPr>
+        <w:spacing w:before="100" w:beforeAutospacing="1" w:after="100" w:afterAutospacing="1" w:line="240" w:lineRule="auto"/>
+        <w:rPr>
+          <w:rFonts w:ascii="Arial" w:eastAsia="Times New Roman" w:hAnsi="Arial" w:cs="Arial"/>
+          <w:sz w:val="24"/>
+          <w:szCs w:val="24"/>
+        </w:rPr>
+      </w:pPr>
+      <w:r>
+        <w:rPr>
+          <w:rFonts w:ascii="Arial" w:eastAsia="Times New Roman" w:hAnsi="Arial" w:cs="Arial"/>
+          <w:b/>
+          <w:bCs/>
+          <w:sz w:val="24"/>
+          <w:szCs w:val="24"/>
+        </w:rPr>
+        <w:t>3. What happens if I miss an EMI?</w:t>
+      </w:r>
+    </w:p>
+    <w:p>
+      <w:pPr>
+        <w:numPr>
+          <w:ilvl w:val="0"/>
+          <w:numId w:val="28"/>
+        </w:numPr>
+        <w:spacing w:before="100" w:beforeAutospacing="1" w:after="100" w:afterAutospacing="1" w:line="240" w:lineRule="auto"/>
+        <w:rPr>
+          <w:rFonts w:ascii="Arial" w:eastAsia="Times New Roman" w:hAnsi="Arial" w:cs="Arial"/>
+          <w:sz w:val="24"/>
+          <w:szCs w:val="24"/>
+        </w:rPr>
+      </w:pPr>
+      <w:r>
+        <w:rPr>
+          <w:rFonts w:ascii="Arial" w:eastAsia="Times New Roman" w:hAnsi="Arial" w:cs="Arial"/>
+          <w:sz w:val="24"/>
+          <w:szCs w:val="24"/>
+        </w:rPr>
+        <w:lastRenderedPageBreak/>
+        <w:t>Missing EMIs can affect your credit score and incur penalties. Notify your lender immediately to explore repayment options.</w:t>
+      </w:r>
+    </w:p>
+    <w:p>
+      <w:pPr>
+        <w:spacing w:after="0" w:line="240" w:lineRule="auto"/>
+        <w:rPr>
+          <w:rFonts w:ascii="Arial" w:eastAsia="Times New Roman" w:hAnsi="Arial" w:cs="Arial"/>
+          <w:sz w:val="24"/>
+          <w:szCs w:val="24"/>
+        </w:rPr>
+      </w:pPr>
+      <w:r>
+        <w:rPr>
+          <w:rFonts w:ascii="Arial" w:eastAsia="Times New Roman" w:hAnsi="Arial" w:cs="Arial"/>
+          <w:sz w:val="24"/>
+          <w:szCs w:val="24"/>
+        </w:rPr>
+        <w:pict>
+          <v:rect id="_x0000_i1036" style="width:0;height:1.5pt" o:hralign="center" o:hrstd="t" o:hr="t" fillcolor="#a0a0a0" stroked="f"/>
+        </w:pict>
+      </w:r>
+    </w:p>
+    <w:p>
+      <w:pPr>
+        <w:spacing w:before="100" w:beforeAutospacing="1" w:after="100" w:afterAutospacing="1" w:line="240" w:lineRule="auto"/>
+        <w:outlineLvl w:val="2"/>
+        <w:rPr>
+          <w:rFonts w:ascii="Arial" w:eastAsia="Times New Roman" w:hAnsi="Arial" w:cs="Arial"/>
+          <w:b/>
+          <w:bCs/>
+          <w:sz w:val="27"/>
+          <w:szCs w:val="27"/>
+        </w:rPr>
+      </w:pPr>
+      <w:r>
+        <w:rPr>
+          <w:rFonts w:ascii="Arial" w:eastAsia="Times New Roman" w:hAnsi="Arial" w:cs="Arial"/>
+          <w:b/>
+          <w:bCs/>
+          <w:sz w:val="27"/>
+          <w:szCs w:val="27"/>
+        </w:rPr>
+        <w:t>Get Started Today</w:t>
+      </w:r>
+    </w:p>
+    <w:p>
+      <w:pPr>
+        <w:spacing w:before="100" w:beforeAutospacing="1" w:after="100" w:afterAutospacing="1" w:line="240" w:lineRule="auto"/>
+        <w:rPr>
+          <w:rFonts w:ascii="Arial" w:eastAsia="Times New Roman" w:hAnsi="Arial" w:cs="Arial"/>
+          <w:sz w:val="24"/>
+          <w:szCs w:val="24"/>
+        </w:rPr>
+      </w:pPr>
+      <w:r>
+        <w:rPr>
+          <w:rFonts w:ascii="Arial" w:eastAsia="Times New Roman" w:hAnsi="Arial" w:cs="Arial"/>
+          <w:sz w:val="24"/>
+          <w:szCs w:val="24"/>
+        </w:rPr>
+        <w:t>Ready to take the first step toward owning your dream home? Our team is here to guide you through the process, from application to disbursement. Contact us to make your home-buying journey hassle-free!</w:t>
+      </w:r>
+    </w:p>
+    <w:p>
+      <w:pPr>
+        <w:rPr>
+          <w:rFonts w:ascii="Arial" w:hAnsi="Arial" w:cs="Arial"/>
+        </w:rPr>
+      </w:pPr>
     </w:p>
     <w:sectPr>
       <w:pgSz w:w="12240" w:h="15840"/>
@@ -1497,6 +4864,687 @@
 <file path=word/numbering.xml><?xml version="1.0" encoding="utf-8"?>
 <w:numbering xmlns:wpc="http://schemas.microsoft.com/office/word/2010/wordprocessingCanvas" xmlns:mc="http://schemas.openxmlformats.org/markup-compatibility/2006" xmlns:o="urn:schemas-microsoft-com:office:office" xmlns:r="http://schemas.openxmlformats.org/officeDocument/2006/relationships" xmlns:m="http://schemas.openxmlformats.org/officeDocument/2006/math" xmlns:v="urn:schemas-microsoft-com:vml" xmlns:wp14="http://schemas.microsoft.com/office/word/2010/wordprocessingDrawing" xmlns:wp="http://schemas.openxmlformats.org/drawingml/2006/wordprocessingDrawing" xmlns:w10="urn:schemas-microsoft-com:office:word" xmlns:w="http://schemas.openxmlformats.org/wordprocessingml/2006/main" xmlns:w14="http://schemas.microsoft.com/office/word/2010/wordml" xmlns:w15="http://schemas.microsoft.com/office/word/2012/wordml" xmlns:wpg="http://schemas.microsoft.com/office/word/2010/wordprocessingGroup" xmlns:wpi="http://schemas.microsoft.com/office/word/2010/wordprocessingInk" xmlns:wne="http://schemas.microsoft.com/office/word/2006/wordml" xmlns:wps="http://schemas.microsoft.com/office/word/2010/wordprocessingShape" mc:Ignorable="w14 w15 wp14">
   <w:abstractNum w:abstractNumId="0" w15:restartNumberingAfterBreak="0">
+    <w:nsid w:val="0205252B"/>
+    <w:multiLevelType w:val="multilevel"/>
+    <w:tmpl w:val="17546370"/>
+    <w:lvl w:ilvl="0">
+      <w:start w:val="1"/>
+      <w:numFmt w:val="bullet"/>
+      <w:lvlText w:val=""/>
+      <w:lvlJc w:val="left"/>
+      <w:pPr>
+        <w:tabs>
+          <w:tab w:val="num" w:pos="720"/>
+        </w:tabs>
+        <w:ind w:left="720" w:hanging="360"/>
+      </w:pPr>
+      <w:rPr>
+        <w:rFonts w:ascii="Symbol" w:hAnsi="Symbol" w:hint="default"/>
+        <w:sz w:val="20"/>
+      </w:rPr>
+    </w:lvl>
+    <w:lvl w:ilvl="1" w:tentative="1">
+      <w:start w:val="1"/>
+      <w:numFmt w:val="bullet"/>
+      <w:lvlText w:val=""/>
+      <w:lvlJc w:val="left"/>
+      <w:pPr>
+        <w:tabs>
+          <w:tab w:val="num" w:pos="1440"/>
+        </w:tabs>
+        <w:ind w:left="1440" w:hanging="360"/>
+      </w:pPr>
+      <w:rPr>
+        <w:rFonts w:ascii="Symbol" w:hAnsi="Symbol" w:hint="default"/>
+        <w:sz w:val="20"/>
+      </w:rPr>
+    </w:lvl>
+    <w:lvl w:ilvl="2" w:tentative="1">
+      <w:start w:val="1"/>
+      <w:numFmt w:val="bullet"/>
+      <w:lvlText w:val=""/>
+      <w:lvlJc w:val="left"/>
+      <w:pPr>
+        <w:tabs>
+          <w:tab w:val="num" w:pos="2160"/>
+        </w:tabs>
+        <w:ind w:left="2160" w:hanging="360"/>
+      </w:pPr>
+      <w:rPr>
+        <w:rFonts w:ascii="Symbol" w:hAnsi="Symbol" w:hint="default"/>
+        <w:sz w:val="20"/>
+      </w:rPr>
+    </w:lvl>
+    <w:lvl w:ilvl="3" w:tentative="1">
+      <w:start w:val="1"/>
+      <w:numFmt w:val="bullet"/>
+      <w:lvlText w:val=""/>
+      <w:lvlJc w:val="left"/>
+      <w:pPr>
+        <w:tabs>
+          <w:tab w:val="num" w:pos="2880"/>
+        </w:tabs>
+        <w:ind w:left="2880" w:hanging="360"/>
+      </w:pPr>
+      <w:rPr>
+        <w:rFonts w:ascii="Symbol" w:hAnsi="Symbol" w:hint="default"/>
+        <w:sz w:val="20"/>
+      </w:rPr>
+    </w:lvl>
+    <w:lvl w:ilvl="4" w:tentative="1">
+      <w:start w:val="1"/>
+      <w:numFmt w:val="bullet"/>
+      <w:lvlText w:val=""/>
+      <w:lvlJc w:val="left"/>
+      <w:pPr>
+        <w:tabs>
+          <w:tab w:val="num" w:pos="3600"/>
+        </w:tabs>
+        <w:ind w:left="3600" w:hanging="360"/>
+      </w:pPr>
+      <w:rPr>
+        <w:rFonts w:ascii="Symbol" w:hAnsi="Symbol" w:hint="default"/>
+        <w:sz w:val="20"/>
+      </w:rPr>
+    </w:lvl>
+    <w:lvl w:ilvl="5" w:tentative="1">
+      <w:start w:val="1"/>
+      <w:numFmt w:val="bullet"/>
+      <w:lvlText w:val=""/>
+      <w:lvlJc w:val="left"/>
+      <w:pPr>
+        <w:tabs>
+          <w:tab w:val="num" w:pos="4320"/>
+        </w:tabs>
+        <w:ind w:left="4320" w:hanging="360"/>
+      </w:pPr>
+      <w:rPr>
+        <w:rFonts w:ascii="Symbol" w:hAnsi="Symbol" w:hint="default"/>
+        <w:sz w:val="20"/>
+      </w:rPr>
+    </w:lvl>
+    <w:lvl w:ilvl="6" w:tentative="1">
+      <w:start w:val="1"/>
+      <w:numFmt w:val="bullet"/>
+      <w:lvlText w:val=""/>
+      <w:lvlJc w:val="left"/>
+      <w:pPr>
+        <w:tabs>
+          <w:tab w:val="num" w:pos="5040"/>
+        </w:tabs>
+        <w:ind w:left="5040" w:hanging="360"/>
+      </w:pPr>
+      <w:rPr>
+        <w:rFonts w:ascii="Symbol" w:hAnsi="Symbol" w:hint="default"/>
+        <w:sz w:val="20"/>
+      </w:rPr>
+    </w:lvl>
+    <w:lvl w:ilvl="7" w:tentative="1">
+      <w:start w:val="1"/>
+      <w:numFmt w:val="bullet"/>
+      <w:lvlText w:val=""/>
+      <w:lvlJc w:val="left"/>
+      <w:pPr>
+        <w:tabs>
+          <w:tab w:val="num" w:pos="5760"/>
+        </w:tabs>
+        <w:ind w:left="5760" w:hanging="360"/>
+      </w:pPr>
+      <w:rPr>
+        <w:rFonts w:ascii="Symbol" w:hAnsi="Symbol" w:hint="default"/>
+        <w:sz w:val="20"/>
+      </w:rPr>
+    </w:lvl>
+    <w:lvl w:ilvl="8" w:tentative="1">
+      <w:start w:val="1"/>
+      <w:numFmt w:val="bullet"/>
+      <w:lvlText w:val=""/>
+      <w:lvlJc w:val="left"/>
+      <w:pPr>
+        <w:tabs>
+          <w:tab w:val="num" w:pos="6480"/>
+        </w:tabs>
+        <w:ind w:left="6480" w:hanging="360"/>
+      </w:pPr>
+      <w:rPr>
+        <w:rFonts w:ascii="Symbol" w:hAnsi="Symbol" w:hint="default"/>
+        <w:sz w:val="20"/>
+      </w:rPr>
+    </w:lvl>
+  </w:abstractNum>
+  <w:abstractNum w:abstractNumId="1" w15:restartNumberingAfterBreak="0">
+    <w:nsid w:val="036905F7"/>
+    <w:multiLevelType w:val="multilevel"/>
+    <w:tmpl w:val="1578ED0E"/>
+    <w:lvl w:ilvl="0">
+      <w:start w:val="1"/>
+      <w:numFmt w:val="decimal"/>
+      <w:lvlText w:val="%1."/>
+      <w:lvlJc w:val="left"/>
+      <w:pPr>
+        <w:tabs>
+          <w:tab w:val="num" w:pos="720"/>
+        </w:tabs>
+        <w:ind w:left="720" w:hanging="360"/>
+      </w:pPr>
+    </w:lvl>
+    <w:lvl w:ilvl="1">
+      <w:start w:val="1"/>
+      <w:numFmt w:val="bullet"/>
+      <w:lvlText w:val="o"/>
+      <w:lvlJc w:val="left"/>
+      <w:pPr>
+        <w:tabs>
+          <w:tab w:val="num" w:pos="1440"/>
+        </w:tabs>
+        <w:ind w:left="1440" w:hanging="360"/>
+      </w:pPr>
+      <w:rPr>
+        <w:rFonts w:ascii="Courier New" w:hAnsi="Courier New" w:hint="default"/>
+        <w:sz w:val="20"/>
+      </w:rPr>
+    </w:lvl>
+    <w:lvl w:ilvl="2" w:tentative="1">
+      <w:start w:val="1"/>
+      <w:numFmt w:val="decimal"/>
+      <w:lvlText w:val="%3."/>
+      <w:lvlJc w:val="left"/>
+      <w:pPr>
+        <w:tabs>
+          <w:tab w:val="num" w:pos="2160"/>
+        </w:tabs>
+        <w:ind w:left="2160" w:hanging="360"/>
+      </w:pPr>
+    </w:lvl>
+    <w:lvl w:ilvl="3" w:tentative="1">
+      <w:start w:val="1"/>
+      <w:numFmt w:val="decimal"/>
+      <w:lvlText w:val="%4."/>
+      <w:lvlJc w:val="left"/>
+      <w:pPr>
+        <w:tabs>
+          <w:tab w:val="num" w:pos="2880"/>
+        </w:tabs>
+        <w:ind w:left="2880" w:hanging="360"/>
+      </w:pPr>
+    </w:lvl>
+    <w:lvl w:ilvl="4" w:tentative="1">
+      <w:start w:val="1"/>
+      <w:numFmt w:val="decimal"/>
+      <w:lvlText w:val="%5."/>
+      <w:lvlJc w:val="left"/>
+      <w:pPr>
+        <w:tabs>
+          <w:tab w:val="num" w:pos="3600"/>
+        </w:tabs>
+        <w:ind w:left="3600" w:hanging="360"/>
+      </w:pPr>
+    </w:lvl>
+    <w:lvl w:ilvl="5" w:tentative="1">
+      <w:start w:val="1"/>
+      <w:numFmt w:val="decimal"/>
+      <w:lvlText w:val="%6."/>
+      <w:lvlJc w:val="left"/>
+      <w:pPr>
+        <w:tabs>
+          <w:tab w:val="num" w:pos="4320"/>
+        </w:tabs>
+        <w:ind w:left="4320" w:hanging="360"/>
+      </w:pPr>
+    </w:lvl>
+    <w:lvl w:ilvl="6" w:tentative="1">
+      <w:start w:val="1"/>
+      <w:numFmt w:val="decimal"/>
+      <w:lvlText w:val="%7."/>
+      <w:lvlJc w:val="left"/>
+      <w:pPr>
+        <w:tabs>
+          <w:tab w:val="num" w:pos="5040"/>
+        </w:tabs>
+        <w:ind w:left="5040" w:hanging="360"/>
+      </w:pPr>
+    </w:lvl>
+    <w:lvl w:ilvl="7" w:tentative="1">
+      <w:start w:val="1"/>
+      <w:numFmt w:val="decimal"/>
+      <w:lvlText w:val="%8."/>
+      <w:lvlJc w:val="left"/>
+      <w:pPr>
+        <w:tabs>
+          <w:tab w:val="num" w:pos="5760"/>
+        </w:tabs>
+        <w:ind w:left="5760" w:hanging="360"/>
+      </w:pPr>
+    </w:lvl>
+    <w:lvl w:ilvl="8" w:tentative="1">
+      <w:start w:val="1"/>
+      <w:numFmt w:val="decimal"/>
+      <w:lvlText w:val="%9."/>
+      <w:lvlJc w:val="left"/>
+      <w:pPr>
+        <w:tabs>
+          <w:tab w:val="num" w:pos="6480"/>
+        </w:tabs>
+        <w:ind w:left="6480" w:hanging="360"/>
+      </w:pPr>
+    </w:lvl>
+  </w:abstractNum>
+  <w:abstractNum w:abstractNumId="2" w15:restartNumberingAfterBreak="0">
+    <w:nsid w:val="06CB4648"/>
+    <w:multiLevelType w:val="multilevel"/>
+    <w:tmpl w:val="E49A63C4"/>
+    <w:lvl w:ilvl="0">
+      <w:start w:val="1"/>
+      <w:numFmt w:val="bullet"/>
+      <w:lvlText w:val=""/>
+      <w:lvlJc w:val="left"/>
+      <w:pPr>
+        <w:tabs>
+          <w:tab w:val="num" w:pos="720"/>
+        </w:tabs>
+        <w:ind w:left="720" w:hanging="360"/>
+      </w:pPr>
+      <w:rPr>
+        <w:rFonts w:ascii="Symbol" w:hAnsi="Symbol" w:hint="default"/>
+        <w:sz w:val="20"/>
+      </w:rPr>
+    </w:lvl>
+    <w:lvl w:ilvl="1" w:tentative="1">
+      <w:start w:val="1"/>
+      <w:numFmt w:val="bullet"/>
+      <w:lvlText w:val="o"/>
+      <w:lvlJc w:val="left"/>
+      <w:pPr>
+        <w:tabs>
+          <w:tab w:val="num" w:pos="1440"/>
+        </w:tabs>
+        <w:ind w:left="1440" w:hanging="360"/>
+      </w:pPr>
+      <w:rPr>
+        <w:rFonts w:ascii="Courier New" w:hAnsi="Courier New" w:hint="default"/>
+        <w:sz w:val="20"/>
+      </w:rPr>
+    </w:lvl>
+    <w:lvl w:ilvl="2" w:tentative="1">
+      <w:start w:val="1"/>
+      <w:numFmt w:val="bullet"/>
+      <w:lvlText w:val=""/>
+      <w:lvlJc w:val="left"/>
+      <w:pPr>
+        <w:tabs>
+          <w:tab w:val="num" w:pos="2160"/>
+        </w:tabs>
+        <w:ind w:left="2160" w:hanging="360"/>
+      </w:pPr>
+      <w:rPr>
+        <w:rFonts w:ascii="Wingdings" w:hAnsi="Wingdings" w:hint="default"/>
+        <w:sz w:val="20"/>
+      </w:rPr>
+    </w:lvl>
+    <w:lvl w:ilvl="3" w:tentative="1">
+      <w:start w:val="1"/>
+      <w:numFmt w:val="bullet"/>
+      <w:lvlText w:val=""/>
+      <w:lvlJc w:val="left"/>
+      <w:pPr>
+        <w:tabs>
+          <w:tab w:val="num" w:pos="2880"/>
+        </w:tabs>
+        <w:ind w:left="2880" w:hanging="360"/>
+      </w:pPr>
+      <w:rPr>
+        <w:rFonts w:ascii="Wingdings" w:hAnsi="Wingdings" w:hint="default"/>
+        <w:sz w:val="20"/>
+      </w:rPr>
+    </w:lvl>
+    <w:lvl w:ilvl="4" w:tentative="1">
+      <w:start w:val="1"/>
+      <w:numFmt w:val="bullet"/>
+      <w:lvlText w:val=""/>
+      <w:lvlJc w:val="left"/>
+      <w:pPr>
+        <w:tabs>
+          <w:tab w:val="num" w:pos="3600"/>
+        </w:tabs>
+        <w:ind w:left="3600" w:hanging="360"/>
+      </w:pPr>
+      <w:rPr>
+        <w:rFonts w:ascii="Wingdings" w:hAnsi="Wingdings" w:hint="default"/>
+        <w:sz w:val="20"/>
+      </w:rPr>
+    </w:lvl>
+    <w:lvl w:ilvl="5" w:tentative="1">
+      <w:start w:val="1"/>
+      <w:numFmt w:val="bullet"/>
+      <w:lvlText w:val=""/>
+      <w:lvlJc w:val="left"/>
+      <w:pPr>
+        <w:tabs>
+          <w:tab w:val="num" w:pos="4320"/>
+        </w:tabs>
+        <w:ind w:left="4320" w:hanging="360"/>
+      </w:pPr>
+      <w:rPr>
+        <w:rFonts w:ascii="Wingdings" w:hAnsi="Wingdings" w:hint="default"/>
+        <w:sz w:val="20"/>
+      </w:rPr>
+    </w:lvl>
+    <w:lvl w:ilvl="6" w:tentative="1">
+      <w:start w:val="1"/>
+      <w:numFmt w:val="bullet"/>
+      <w:lvlText w:val=""/>
+      <w:lvlJc w:val="left"/>
+      <w:pPr>
+        <w:tabs>
+          <w:tab w:val="num" w:pos="5040"/>
+        </w:tabs>
+        <w:ind w:left="5040" w:hanging="360"/>
+      </w:pPr>
+      <w:rPr>
+        <w:rFonts w:ascii="Wingdings" w:hAnsi="Wingdings" w:hint="default"/>
+        <w:sz w:val="20"/>
+      </w:rPr>
+    </w:lvl>
+    <w:lvl w:ilvl="7" w:tentative="1">
+      <w:start w:val="1"/>
+      <w:numFmt w:val="bullet"/>
+      <w:lvlText w:val=""/>
+      <w:lvlJc w:val="left"/>
+      <w:pPr>
+        <w:tabs>
+          <w:tab w:val="num" w:pos="5760"/>
+        </w:tabs>
+        <w:ind w:left="5760" w:hanging="360"/>
+      </w:pPr>
+      <w:rPr>
+        <w:rFonts w:ascii="Wingdings" w:hAnsi="Wingdings" w:hint="default"/>
+        <w:sz w:val="20"/>
+      </w:rPr>
+    </w:lvl>
+    <w:lvl w:ilvl="8" w:tentative="1">
+      <w:start w:val="1"/>
+      <w:numFmt w:val="bullet"/>
+      <w:lvlText w:val=""/>
+      <w:lvlJc w:val="left"/>
+      <w:pPr>
+        <w:tabs>
+          <w:tab w:val="num" w:pos="6480"/>
+        </w:tabs>
+        <w:ind w:left="6480" w:hanging="360"/>
+      </w:pPr>
+      <w:rPr>
+        <w:rFonts w:ascii="Wingdings" w:hAnsi="Wingdings" w:hint="default"/>
+        <w:sz w:val="20"/>
+      </w:rPr>
+    </w:lvl>
+  </w:abstractNum>
+  <w:abstractNum w:abstractNumId="3" w15:restartNumberingAfterBreak="0">
+    <w:nsid w:val="09A82DE5"/>
+    <w:multiLevelType w:val="multilevel"/>
+    <w:tmpl w:val="C03C30BC"/>
+    <w:lvl w:ilvl="0">
+      <w:start w:val="1"/>
+      <w:numFmt w:val="decimal"/>
+      <w:lvlText w:val="%1."/>
+      <w:lvlJc w:val="left"/>
+      <w:pPr>
+        <w:tabs>
+          <w:tab w:val="num" w:pos="720"/>
+        </w:tabs>
+        <w:ind w:left="720" w:hanging="360"/>
+      </w:pPr>
+    </w:lvl>
+    <w:lvl w:ilvl="1">
+      <w:start w:val="1"/>
+      <w:numFmt w:val="bullet"/>
+      <w:lvlText w:val="o"/>
+      <w:lvlJc w:val="left"/>
+      <w:pPr>
+        <w:tabs>
+          <w:tab w:val="num" w:pos="1440"/>
+        </w:tabs>
+        <w:ind w:left="1440" w:hanging="360"/>
+      </w:pPr>
+      <w:rPr>
+        <w:rFonts w:ascii="Courier New" w:hAnsi="Courier New" w:hint="default"/>
+        <w:sz w:val="20"/>
+      </w:rPr>
+    </w:lvl>
+    <w:lvl w:ilvl="2" w:tentative="1">
+      <w:start w:val="1"/>
+      <w:numFmt w:val="decimal"/>
+      <w:lvlText w:val="%3."/>
+      <w:lvlJc w:val="left"/>
+      <w:pPr>
+        <w:tabs>
+          <w:tab w:val="num" w:pos="2160"/>
+        </w:tabs>
+        <w:ind w:left="2160" w:hanging="360"/>
+      </w:pPr>
+    </w:lvl>
+    <w:lvl w:ilvl="3" w:tentative="1">
+      <w:start w:val="1"/>
+      <w:numFmt w:val="decimal"/>
+      <w:lvlText w:val="%4."/>
+      <w:lvlJc w:val="left"/>
+      <w:pPr>
+        <w:tabs>
+          <w:tab w:val="num" w:pos="2880"/>
+        </w:tabs>
+        <w:ind w:left="2880" w:hanging="360"/>
+      </w:pPr>
+    </w:lvl>
+    <w:lvl w:ilvl="4" w:tentative="1">
+      <w:start w:val="1"/>
+      <w:numFmt w:val="decimal"/>
+      <w:lvlText w:val="%5."/>
+      <w:lvlJc w:val="left"/>
+      <w:pPr>
+        <w:tabs>
+          <w:tab w:val="num" w:pos="3600"/>
+        </w:tabs>
+        <w:ind w:left="3600" w:hanging="360"/>
+      </w:pPr>
+    </w:lvl>
+    <w:lvl w:ilvl="5" w:tentative="1">
+      <w:start w:val="1"/>
+      <w:numFmt w:val="decimal"/>
+      <w:lvlText w:val="%6."/>
+      <w:lvlJc w:val="left"/>
+      <w:pPr>
+        <w:tabs>
+          <w:tab w:val="num" w:pos="4320"/>
+        </w:tabs>
+        <w:ind w:left="4320" w:hanging="360"/>
+      </w:pPr>
+    </w:lvl>
+    <w:lvl w:ilvl="6" w:tentative="1">
+      <w:start w:val="1"/>
+      <w:numFmt w:val="decimal"/>
+      <w:lvlText w:val="%7."/>
+      <w:lvlJc w:val="left"/>
+      <w:pPr>
+        <w:tabs>
+          <w:tab w:val="num" w:pos="5040"/>
+        </w:tabs>
+        <w:ind w:left="5040" w:hanging="360"/>
+      </w:pPr>
+    </w:lvl>
+    <w:lvl w:ilvl="7" w:tentative="1">
+      <w:start w:val="1"/>
+      <w:numFmt w:val="decimal"/>
+      <w:lvlText w:val="%8."/>
+      <w:lvlJc w:val="left"/>
+      <w:pPr>
+        <w:tabs>
+          <w:tab w:val="num" w:pos="5760"/>
+        </w:tabs>
+        <w:ind w:left="5760" w:hanging="360"/>
+      </w:pPr>
+    </w:lvl>
+    <w:lvl w:ilvl="8" w:tentative="1">
+      <w:start w:val="1"/>
+      <w:numFmt w:val="decimal"/>
+      <w:lvlText w:val="%9."/>
+      <w:lvlJc w:val="left"/>
+      <w:pPr>
+        <w:tabs>
+          <w:tab w:val="num" w:pos="6480"/>
+        </w:tabs>
+        <w:ind w:left="6480" w:hanging="360"/>
+      </w:pPr>
+    </w:lvl>
+  </w:abstractNum>
+  <w:abstractNum w:abstractNumId="4" w15:restartNumberingAfterBreak="0">
+    <w:nsid w:val="0A2262D8"/>
+    <w:multiLevelType w:val="multilevel"/>
+    <w:tmpl w:val="A1D86DA8"/>
+    <w:lvl w:ilvl="0">
+      <w:start w:val="1"/>
+      <w:numFmt w:val="bullet"/>
+      <w:lvlText w:val=""/>
+      <w:lvlJc w:val="left"/>
+      <w:pPr>
+        <w:tabs>
+          <w:tab w:val="num" w:pos="720"/>
+        </w:tabs>
+        <w:ind w:left="720" w:hanging="360"/>
+      </w:pPr>
+      <w:rPr>
+        <w:rFonts w:ascii="Symbol" w:hAnsi="Symbol" w:hint="default"/>
+        <w:sz w:val="20"/>
+      </w:rPr>
+    </w:lvl>
+    <w:lvl w:ilvl="1" w:tentative="1">
+      <w:start w:val="1"/>
+      <w:numFmt w:val="bullet"/>
+      <w:lvlText w:val=""/>
+      <w:lvlJc w:val="left"/>
+      <w:pPr>
+        <w:tabs>
+          <w:tab w:val="num" w:pos="1440"/>
+        </w:tabs>
+        <w:ind w:left="1440" w:hanging="360"/>
+      </w:pPr>
+      <w:rPr>
+        <w:rFonts w:ascii="Symbol" w:hAnsi="Symbol" w:hint="default"/>
+        <w:sz w:val="20"/>
+      </w:rPr>
+    </w:lvl>
+    <w:lvl w:ilvl="2" w:tentative="1">
+      <w:start w:val="1"/>
+      <w:numFmt w:val="bullet"/>
+      <w:lvlText w:val=""/>
+      <w:lvlJc w:val="left"/>
+      <w:pPr>
+        <w:tabs>
+          <w:tab w:val="num" w:pos="2160"/>
+        </w:tabs>
+        <w:ind w:left="2160" w:hanging="360"/>
+      </w:pPr>
+      <w:rPr>
+        <w:rFonts w:ascii="Symbol" w:hAnsi="Symbol" w:hint="default"/>
+        <w:sz w:val="20"/>
+      </w:rPr>
+    </w:lvl>
+    <w:lvl w:ilvl="3" w:tentative="1">
+      <w:start w:val="1"/>
+      <w:numFmt w:val="bullet"/>
+      <w:lvlText w:val=""/>
+      <w:lvlJc w:val="left"/>
+      <w:pPr>
+        <w:tabs>
+          <w:tab w:val="num" w:pos="2880"/>
+        </w:tabs>
+        <w:ind w:left="2880" w:hanging="360"/>
+      </w:pPr>
+      <w:rPr>
+        <w:rFonts w:ascii="Symbol" w:hAnsi="Symbol" w:hint="default"/>
+        <w:sz w:val="20"/>
+      </w:rPr>
+    </w:lvl>
+    <w:lvl w:ilvl="4" w:tentative="1">
+      <w:start w:val="1"/>
+      <w:numFmt w:val="bullet"/>
+      <w:lvlText w:val=""/>
+      <w:lvlJc w:val="left"/>
+      <w:pPr>
+        <w:tabs>
+          <w:tab w:val="num" w:pos="3600"/>
+        </w:tabs>
+        <w:ind w:left="3600" w:hanging="360"/>
+      </w:pPr>
+      <w:rPr>
+        <w:rFonts w:ascii="Symbol" w:hAnsi="Symbol" w:hint="default"/>
+        <w:sz w:val="20"/>
+      </w:rPr>
+    </w:lvl>
+    <w:lvl w:ilvl="5" w:tentative="1">
+      <w:start w:val="1"/>
+      <w:numFmt w:val="bullet"/>
+      <w:lvlText w:val=""/>
+      <w:lvlJc w:val="left"/>
+      <w:pPr>
+        <w:tabs>
+          <w:tab w:val="num" w:pos="4320"/>
+        </w:tabs>
+        <w:ind w:left="4320" w:hanging="360"/>
+      </w:pPr>
+      <w:rPr>
+        <w:rFonts w:ascii="Symbol" w:hAnsi="Symbol" w:hint="default"/>
+        <w:sz w:val="20"/>
+      </w:rPr>
+    </w:lvl>
+    <w:lvl w:ilvl="6" w:tentative="1">
+      <w:start w:val="1"/>
+      <w:numFmt w:val="bullet"/>
+      <w:lvlText w:val=""/>
+      <w:lvlJc w:val="left"/>
+      <w:pPr>
+        <w:tabs>
+          <w:tab w:val="num" w:pos="5040"/>
+        </w:tabs>
+        <w:ind w:left="5040" w:hanging="360"/>
+      </w:pPr>
+      <w:rPr>
+        <w:rFonts w:ascii="Symbol" w:hAnsi="Symbol" w:hint="default"/>
+        <w:sz w:val="20"/>
+      </w:rPr>
+    </w:lvl>
+    <w:lvl w:ilvl="7" w:tentative="1">
+      <w:start w:val="1"/>
+      <w:numFmt w:val="bullet"/>
+      <w:lvlText w:val=""/>
+      <w:lvlJc w:val="left"/>
+      <w:pPr>
+        <w:tabs>
+          <w:tab w:val="num" w:pos="5760"/>
+        </w:tabs>
+        <w:ind w:left="5760" w:hanging="360"/>
+      </w:pPr>
+      <w:rPr>
+        <w:rFonts w:ascii="Symbol" w:hAnsi="Symbol" w:hint="default"/>
+        <w:sz w:val="20"/>
+      </w:rPr>
+    </w:lvl>
+    <w:lvl w:ilvl="8" w:tentative="1">
+      <w:start w:val="1"/>
+      <w:numFmt w:val="bullet"/>
+      <w:lvlText w:val=""/>
+      <w:lvlJc w:val="left"/>
+      <w:pPr>
+        <w:tabs>
+          <w:tab w:val="num" w:pos="6480"/>
+        </w:tabs>
+        <w:ind w:left="6480" w:hanging="360"/>
+      </w:pPr>
+      <w:rPr>
+        <w:rFonts w:ascii="Symbol" w:hAnsi="Symbol" w:hint="default"/>
+        <w:sz w:val="20"/>
+      </w:rPr>
+    </w:lvl>
+  </w:abstractNum>
+  <w:abstractNum w:abstractNumId="5" w15:restartNumberingAfterBreak="0">
     <w:nsid w:val="17C0623D"/>
     <w:multiLevelType w:val="multilevel"/>
     <w:tmpl w:val="043CCC9A"/>
@@ -1645,7 +5693,156 @@
       </w:rPr>
     </w:lvl>
   </w:abstractNum>
-  <w:abstractNum w:abstractNumId="1" w15:restartNumberingAfterBreak="0">
+  <w:abstractNum w:abstractNumId="6" w15:restartNumberingAfterBreak="0">
+    <w:nsid w:val="1AAE2A91"/>
+    <w:multiLevelType w:val="multilevel"/>
+    <w:tmpl w:val="847E3416"/>
+    <w:lvl w:ilvl="0">
+      <w:start w:val="1"/>
+      <w:numFmt w:val="bullet"/>
+      <w:lvlText w:val=""/>
+      <w:lvlJc w:val="left"/>
+      <w:pPr>
+        <w:tabs>
+          <w:tab w:val="num" w:pos="720"/>
+        </w:tabs>
+        <w:ind w:left="720" w:hanging="360"/>
+      </w:pPr>
+      <w:rPr>
+        <w:rFonts w:ascii="Symbol" w:hAnsi="Symbol" w:hint="default"/>
+        <w:sz w:val="20"/>
+      </w:rPr>
+    </w:lvl>
+    <w:lvl w:ilvl="1" w:tentative="1">
+      <w:start w:val="1"/>
+      <w:numFmt w:val="bullet"/>
+      <w:lvlText w:val=""/>
+      <w:lvlJc w:val="left"/>
+      <w:pPr>
+        <w:tabs>
+          <w:tab w:val="num" w:pos="1440"/>
+        </w:tabs>
+        <w:ind w:left="1440" w:hanging="360"/>
+      </w:pPr>
+      <w:rPr>
+        <w:rFonts w:ascii="Symbol" w:hAnsi="Symbol" w:hint="default"/>
+        <w:sz w:val="20"/>
+      </w:rPr>
+    </w:lvl>
+    <w:lvl w:ilvl="2" w:tentative="1">
+      <w:start w:val="1"/>
+      <w:numFmt w:val="bullet"/>
+      <w:lvlText w:val=""/>
+      <w:lvlJc w:val="left"/>
+      <w:pPr>
+        <w:tabs>
+          <w:tab w:val="num" w:pos="2160"/>
+        </w:tabs>
+        <w:ind w:left="2160" w:hanging="360"/>
+      </w:pPr>
+      <w:rPr>
+        <w:rFonts w:ascii="Symbol" w:hAnsi="Symbol" w:hint="default"/>
+        <w:sz w:val="20"/>
+      </w:rPr>
+    </w:lvl>
+    <w:lvl w:ilvl="3" w:tentative="1">
+      <w:start w:val="1"/>
+      <w:numFmt w:val="bullet"/>
+      <w:lvlText w:val=""/>
+      <w:lvlJc w:val="left"/>
+      <w:pPr>
+        <w:tabs>
+          <w:tab w:val="num" w:pos="2880"/>
+        </w:tabs>
+        <w:ind w:left="2880" w:hanging="360"/>
+      </w:pPr>
+      <w:rPr>
+        <w:rFonts w:ascii="Symbol" w:hAnsi="Symbol" w:hint="default"/>
+        <w:sz w:val="20"/>
+      </w:rPr>
+    </w:lvl>
+    <w:lvl w:ilvl="4" w:tentative="1">
+      <w:start w:val="1"/>
+      <w:numFmt w:val="bullet"/>
+      <w:lvlText w:val=""/>
+      <w:lvlJc w:val="left"/>
+      <w:pPr>
+        <w:tabs>
+          <w:tab w:val="num" w:pos="3600"/>
+        </w:tabs>
+        <w:ind w:left="3600" w:hanging="360"/>
+      </w:pPr>
+      <w:rPr>
+        <w:rFonts w:ascii="Symbol" w:hAnsi="Symbol" w:hint="default"/>
+        <w:sz w:val="20"/>
+      </w:rPr>
+    </w:lvl>
+    <w:lvl w:ilvl="5" w:tentative="1">
+      <w:start w:val="1"/>
+      <w:numFmt w:val="bullet"/>
+      <w:lvlText w:val=""/>
+      <w:lvlJc w:val="left"/>
+      <w:pPr>
+        <w:tabs>
+          <w:tab w:val="num" w:pos="4320"/>
+        </w:tabs>
+        <w:ind w:left="4320" w:hanging="360"/>
+      </w:pPr>
+      <w:rPr>
+        <w:rFonts w:ascii="Symbol" w:hAnsi="Symbol" w:hint="default"/>
+        <w:sz w:val="20"/>
+      </w:rPr>
+    </w:lvl>
+    <w:lvl w:ilvl="6" w:tentative="1">
+      <w:start w:val="1"/>
+      <w:numFmt w:val="bullet"/>
+      <w:lvlText w:val=""/>
+      <w:lvlJc w:val="left"/>
+      <w:pPr>
+        <w:tabs>
+          <w:tab w:val="num" w:pos="5040"/>
+        </w:tabs>
+        <w:ind w:left="5040" w:hanging="360"/>
+      </w:pPr>
+      <w:rPr>
+        <w:rFonts w:ascii="Symbol" w:hAnsi="Symbol" w:hint="default"/>
+        <w:sz w:val="20"/>
+      </w:rPr>
+    </w:lvl>
+    <w:lvl w:ilvl="7" w:tentative="1">
+      <w:start w:val="1"/>
+      <w:numFmt w:val="bullet"/>
+      <w:lvlText w:val=""/>
+      <w:lvlJc w:val="left"/>
+      <w:pPr>
+        <w:tabs>
+          <w:tab w:val="num" w:pos="5760"/>
+        </w:tabs>
+        <w:ind w:left="5760" w:hanging="360"/>
+      </w:pPr>
+      <w:rPr>
+        <w:rFonts w:ascii="Symbol" w:hAnsi="Symbol" w:hint="default"/>
+        <w:sz w:val="20"/>
+      </w:rPr>
+    </w:lvl>
+    <w:lvl w:ilvl="8" w:tentative="1">
+      <w:start w:val="1"/>
+      <w:numFmt w:val="bullet"/>
+      <w:lvlText w:val=""/>
+      <w:lvlJc w:val="left"/>
+      <w:pPr>
+        <w:tabs>
+          <w:tab w:val="num" w:pos="6480"/>
+        </w:tabs>
+        <w:ind w:left="6480" w:hanging="360"/>
+      </w:pPr>
+      <w:rPr>
+        <w:rFonts w:ascii="Symbol" w:hAnsi="Symbol" w:hint="default"/>
+        <w:sz w:val="20"/>
+      </w:rPr>
+    </w:lvl>
+  </w:abstractNum>
+  <w:abstractNum w:abstractNumId="7" w15:restartNumberingAfterBreak="0">
     <w:nsid w:val="23CA2AD2"/>
     <w:multiLevelType w:val="multilevel"/>
     <w:tmpl w:val="08308A92"/>
@@ -1794,7 +5991,7 @@
       </w:rPr>
     </w:lvl>
   </w:abstractNum>
-  <w:abstractNum w:abstractNumId="2" w15:restartNumberingAfterBreak="0">
+  <w:abstractNum w:abstractNumId="8" w15:restartNumberingAfterBreak="0">
     <w:nsid w:val="256E2B9A"/>
     <w:multiLevelType w:val="multilevel"/>
     <w:tmpl w:val="F4EEFCE8"/>
@@ -1943,7 +6140,454 @@
       </w:rPr>
     </w:lvl>
   </w:abstractNum>
-  <w:abstractNum w:abstractNumId="3" w15:restartNumberingAfterBreak="0">
+  <w:abstractNum w:abstractNumId="9" w15:restartNumberingAfterBreak="0">
+    <w:nsid w:val="26431ABA"/>
+    <w:multiLevelType w:val="multilevel"/>
+    <w:tmpl w:val="1D6632DE"/>
+    <w:lvl w:ilvl="0">
+      <w:start w:val="1"/>
+      <w:numFmt w:val="bullet"/>
+      <w:lvlText w:val=""/>
+      <w:lvlJc w:val="left"/>
+      <w:pPr>
+        <w:tabs>
+          <w:tab w:val="num" w:pos="720"/>
+        </w:tabs>
+        <w:ind w:left="720" w:hanging="360"/>
+      </w:pPr>
+      <w:rPr>
+        <w:rFonts w:ascii="Symbol" w:hAnsi="Symbol" w:hint="default"/>
+        <w:sz w:val="20"/>
+      </w:rPr>
+    </w:lvl>
+    <w:lvl w:ilvl="1" w:tentative="1">
+      <w:start w:val="1"/>
+      <w:numFmt w:val="bullet"/>
+      <w:lvlText w:val=""/>
+      <w:lvlJc w:val="left"/>
+      <w:pPr>
+        <w:tabs>
+          <w:tab w:val="num" w:pos="1440"/>
+        </w:tabs>
+        <w:ind w:left="1440" w:hanging="360"/>
+      </w:pPr>
+      <w:rPr>
+        <w:rFonts w:ascii="Symbol" w:hAnsi="Symbol" w:hint="default"/>
+        <w:sz w:val="20"/>
+      </w:rPr>
+    </w:lvl>
+    <w:lvl w:ilvl="2" w:tentative="1">
+      <w:start w:val="1"/>
+      <w:numFmt w:val="bullet"/>
+      <w:lvlText w:val=""/>
+      <w:lvlJc w:val="left"/>
+      <w:pPr>
+        <w:tabs>
+          <w:tab w:val="num" w:pos="2160"/>
+        </w:tabs>
+        <w:ind w:left="2160" w:hanging="360"/>
+      </w:pPr>
+      <w:rPr>
+        <w:rFonts w:ascii="Symbol" w:hAnsi="Symbol" w:hint="default"/>
+        <w:sz w:val="20"/>
+      </w:rPr>
+    </w:lvl>
+    <w:lvl w:ilvl="3" w:tentative="1">
+      <w:start w:val="1"/>
+      <w:numFmt w:val="bullet"/>
+      <w:lvlText w:val=""/>
+      <w:lvlJc w:val="left"/>
+      <w:pPr>
+        <w:tabs>
+          <w:tab w:val="num" w:pos="2880"/>
+        </w:tabs>
+        <w:ind w:left="2880" w:hanging="360"/>
+      </w:pPr>
+      <w:rPr>
+        <w:rFonts w:ascii="Symbol" w:hAnsi="Symbol" w:hint="default"/>
+        <w:sz w:val="20"/>
+      </w:rPr>
+    </w:lvl>
+    <w:lvl w:ilvl="4" w:tentative="1">
+      <w:start w:val="1"/>
+      <w:numFmt w:val="bullet"/>
+      <w:lvlText w:val=""/>
+      <w:lvlJc w:val="left"/>
+      <w:pPr>
+        <w:tabs>
+          <w:tab w:val="num" w:pos="3600"/>
+        </w:tabs>
+        <w:ind w:left="3600" w:hanging="360"/>
+      </w:pPr>
+      <w:rPr>
+        <w:rFonts w:ascii="Symbol" w:hAnsi="Symbol" w:hint="default"/>
+        <w:sz w:val="20"/>
+      </w:rPr>
+    </w:lvl>
+    <w:lvl w:ilvl="5" w:tentative="1">
+      <w:start w:val="1"/>
+      <w:numFmt w:val="bullet"/>
+      <w:lvlText w:val=""/>
+      <w:lvlJc w:val="left"/>
+      <w:pPr>
+        <w:tabs>
+          <w:tab w:val="num" w:pos="4320"/>
+        </w:tabs>
+        <w:ind w:left="4320" w:hanging="360"/>
+      </w:pPr>
+      <w:rPr>
+        <w:rFonts w:ascii="Symbol" w:hAnsi="Symbol" w:hint="default"/>
+        <w:sz w:val="20"/>
+      </w:rPr>
+    </w:lvl>
+    <w:lvl w:ilvl="6" w:tentative="1">
+      <w:start w:val="1"/>
+      <w:numFmt w:val="bullet"/>
+      <w:lvlText w:val=""/>
+      <w:lvlJc w:val="left"/>
+      <w:pPr>
+        <w:tabs>
+          <w:tab w:val="num" w:pos="5040"/>
+        </w:tabs>
+        <w:ind w:left="5040" w:hanging="360"/>
+      </w:pPr>
+      <w:rPr>
+        <w:rFonts w:ascii="Symbol" w:hAnsi="Symbol" w:hint="default"/>
+        <w:sz w:val="20"/>
+      </w:rPr>
+    </w:lvl>
+    <w:lvl w:ilvl="7" w:tentative="1">
+      <w:start w:val="1"/>
+      <w:numFmt w:val="bullet"/>
+      <w:lvlText w:val=""/>
+      <w:lvlJc w:val="left"/>
+      <w:pPr>
+        <w:tabs>
+          <w:tab w:val="num" w:pos="5760"/>
+        </w:tabs>
+        <w:ind w:left="5760" w:hanging="360"/>
+      </w:pPr>
+      <w:rPr>
+        <w:rFonts w:ascii="Symbol" w:hAnsi="Symbol" w:hint="default"/>
+        <w:sz w:val="20"/>
+      </w:rPr>
+    </w:lvl>
+    <w:lvl w:ilvl="8" w:tentative="1">
+      <w:start w:val="1"/>
+      <w:numFmt w:val="bullet"/>
+      <w:lvlText w:val=""/>
+      <w:lvlJc w:val="left"/>
+      <w:pPr>
+        <w:tabs>
+          <w:tab w:val="num" w:pos="6480"/>
+        </w:tabs>
+        <w:ind w:left="6480" w:hanging="360"/>
+      </w:pPr>
+      <w:rPr>
+        <w:rFonts w:ascii="Symbol" w:hAnsi="Symbol" w:hint="default"/>
+        <w:sz w:val="20"/>
+      </w:rPr>
+    </w:lvl>
+  </w:abstractNum>
+  <w:abstractNum w:abstractNumId="10" w15:restartNumberingAfterBreak="0">
+    <w:nsid w:val="2E5C44B6"/>
+    <w:multiLevelType w:val="multilevel"/>
+    <w:tmpl w:val="7EA8780A"/>
+    <w:lvl w:ilvl="0">
+      <w:start w:val="1"/>
+      <w:numFmt w:val="bullet"/>
+      <w:lvlText w:val=""/>
+      <w:lvlJc w:val="left"/>
+      <w:pPr>
+        <w:tabs>
+          <w:tab w:val="num" w:pos="720"/>
+        </w:tabs>
+        <w:ind w:left="720" w:hanging="360"/>
+      </w:pPr>
+      <w:rPr>
+        <w:rFonts w:ascii="Symbol" w:hAnsi="Symbol" w:hint="default"/>
+        <w:sz w:val="20"/>
+      </w:rPr>
+    </w:lvl>
+    <w:lvl w:ilvl="1" w:tentative="1">
+      <w:start w:val="1"/>
+      <w:numFmt w:val="bullet"/>
+      <w:lvlText w:val=""/>
+      <w:lvlJc w:val="left"/>
+      <w:pPr>
+        <w:tabs>
+          <w:tab w:val="num" w:pos="1440"/>
+        </w:tabs>
+        <w:ind w:left="1440" w:hanging="360"/>
+      </w:pPr>
+      <w:rPr>
+        <w:rFonts w:ascii="Symbol" w:hAnsi="Symbol" w:hint="default"/>
+        <w:sz w:val="20"/>
+      </w:rPr>
+    </w:lvl>
+    <w:lvl w:ilvl="2" w:tentative="1">
+      <w:start w:val="1"/>
+      <w:numFmt w:val="bullet"/>
+      <w:lvlText w:val=""/>
+      <w:lvlJc w:val="left"/>
+      <w:pPr>
+        <w:tabs>
+          <w:tab w:val="num" w:pos="2160"/>
+        </w:tabs>
+        <w:ind w:left="2160" w:hanging="360"/>
+      </w:pPr>
+      <w:rPr>
+        <w:rFonts w:ascii="Symbol" w:hAnsi="Symbol" w:hint="default"/>
+        <w:sz w:val="20"/>
+      </w:rPr>
+    </w:lvl>
+    <w:lvl w:ilvl="3" w:tentative="1">
+      <w:start w:val="1"/>
+      <w:numFmt w:val="bullet"/>
+      <w:lvlText w:val=""/>
+      <w:lvlJc w:val="left"/>
+      <w:pPr>
+        <w:tabs>
+          <w:tab w:val="num" w:pos="2880"/>
+        </w:tabs>
+        <w:ind w:left="2880" w:hanging="360"/>
+      </w:pPr>
+      <w:rPr>
+        <w:rFonts w:ascii="Symbol" w:hAnsi="Symbol" w:hint="default"/>
+        <w:sz w:val="20"/>
+      </w:rPr>
+    </w:lvl>
+    <w:lvl w:ilvl="4" w:tentative="1">
+      <w:start w:val="1"/>
+      <w:numFmt w:val="bullet"/>
+      <w:lvlText w:val=""/>
+      <w:lvlJc w:val="left"/>
+      <w:pPr>
+        <w:tabs>
+          <w:tab w:val="num" w:pos="3600"/>
+        </w:tabs>
+        <w:ind w:left="3600" w:hanging="360"/>
+      </w:pPr>
+      <w:rPr>
+        <w:rFonts w:ascii="Symbol" w:hAnsi="Symbol" w:hint="default"/>
+        <w:sz w:val="20"/>
+      </w:rPr>
+    </w:lvl>
+    <w:lvl w:ilvl="5" w:tentative="1">
+      <w:start w:val="1"/>
+      <w:numFmt w:val="bullet"/>
+      <w:lvlText w:val=""/>
+      <w:lvlJc w:val="left"/>
+      <w:pPr>
+        <w:tabs>
+          <w:tab w:val="num" w:pos="4320"/>
+        </w:tabs>
+        <w:ind w:left="4320" w:hanging="360"/>
+      </w:pPr>
+      <w:rPr>
+        <w:rFonts w:ascii="Symbol" w:hAnsi="Symbol" w:hint="default"/>
+        <w:sz w:val="20"/>
+      </w:rPr>
+    </w:lvl>
+    <w:lvl w:ilvl="6" w:tentative="1">
+      <w:start w:val="1"/>
+      <w:numFmt w:val="bullet"/>
+      <w:lvlText w:val=""/>
+      <w:lvlJc w:val="left"/>
+      <w:pPr>
+        <w:tabs>
+          <w:tab w:val="num" w:pos="5040"/>
+        </w:tabs>
+        <w:ind w:left="5040" w:hanging="360"/>
+      </w:pPr>
+      <w:rPr>
+        <w:rFonts w:ascii="Symbol" w:hAnsi="Symbol" w:hint="default"/>
+        <w:sz w:val="20"/>
+      </w:rPr>
+    </w:lvl>
+    <w:lvl w:ilvl="7" w:tentative="1">
+      <w:start w:val="1"/>
+      <w:numFmt w:val="bullet"/>
+      <w:lvlText w:val=""/>
+      <w:lvlJc w:val="left"/>
+      <w:pPr>
+        <w:tabs>
+          <w:tab w:val="num" w:pos="5760"/>
+        </w:tabs>
+        <w:ind w:left="5760" w:hanging="360"/>
+      </w:pPr>
+      <w:rPr>
+        <w:rFonts w:ascii="Symbol" w:hAnsi="Symbol" w:hint="default"/>
+        <w:sz w:val="20"/>
+      </w:rPr>
+    </w:lvl>
+    <w:lvl w:ilvl="8" w:tentative="1">
+      <w:start w:val="1"/>
+      <w:numFmt w:val="bullet"/>
+      <w:lvlText w:val=""/>
+      <w:lvlJc w:val="left"/>
+      <w:pPr>
+        <w:tabs>
+          <w:tab w:val="num" w:pos="6480"/>
+        </w:tabs>
+        <w:ind w:left="6480" w:hanging="360"/>
+      </w:pPr>
+      <w:rPr>
+        <w:rFonts w:ascii="Symbol" w:hAnsi="Symbol" w:hint="default"/>
+        <w:sz w:val="20"/>
+      </w:rPr>
+    </w:lvl>
+  </w:abstractNum>
+  <w:abstractNum w:abstractNumId="11" w15:restartNumberingAfterBreak="0">
+    <w:nsid w:val="2F7029B5"/>
+    <w:multiLevelType w:val="multilevel"/>
+    <w:tmpl w:val="993C1A32"/>
+    <w:lvl w:ilvl="0">
+      <w:start w:val="1"/>
+      <w:numFmt w:val="bullet"/>
+      <w:lvlText w:val=""/>
+      <w:lvlJc w:val="left"/>
+      <w:pPr>
+        <w:tabs>
+          <w:tab w:val="num" w:pos="720"/>
+        </w:tabs>
+        <w:ind w:left="720" w:hanging="360"/>
+      </w:pPr>
+      <w:rPr>
+        <w:rFonts w:ascii="Symbol" w:hAnsi="Symbol" w:hint="default"/>
+        <w:sz w:val="20"/>
+      </w:rPr>
+    </w:lvl>
+    <w:lvl w:ilvl="1" w:tentative="1">
+      <w:start w:val="1"/>
+      <w:numFmt w:val="bullet"/>
+      <w:lvlText w:val="o"/>
+      <w:lvlJc w:val="left"/>
+      <w:pPr>
+        <w:tabs>
+          <w:tab w:val="num" w:pos="1440"/>
+        </w:tabs>
+        <w:ind w:left="1440" w:hanging="360"/>
+      </w:pPr>
+      <w:rPr>
+        <w:rFonts w:ascii="Courier New" w:hAnsi="Courier New" w:hint="default"/>
+        <w:sz w:val="20"/>
+      </w:rPr>
+    </w:lvl>
+    <w:lvl w:ilvl="2" w:tentative="1">
+      <w:start w:val="1"/>
+      <w:numFmt w:val="bullet"/>
+      <w:lvlText w:val=""/>
+      <w:lvlJc w:val="left"/>
+      <w:pPr>
+        <w:tabs>
+          <w:tab w:val="num" w:pos="2160"/>
+        </w:tabs>
+        <w:ind w:left="2160" w:hanging="360"/>
+      </w:pPr>
+      <w:rPr>
+        <w:rFonts w:ascii="Wingdings" w:hAnsi="Wingdings" w:hint="default"/>
+        <w:sz w:val="20"/>
+      </w:rPr>
+    </w:lvl>
+    <w:lvl w:ilvl="3" w:tentative="1">
+      <w:start w:val="1"/>
+      <w:numFmt w:val="bullet"/>
+      <w:lvlText w:val=""/>
+      <w:lvlJc w:val="left"/>
+      <w:pPr>
+        <w:tabs>
+          <w:tab w:val="num" w:pos="2880"/>
+        </w:tabs>
+        <w:ind w:left="2880" w:hanging="360"/>
+      </w:pPr>
+      <w:rPr>
+        <w:rFonts w:ascii="Wingdings" w:hAnsi="Wingdings" w:hint="default"/>
+        <w:sz w:val="20"/>
+      </w:rPr>
+    </w:lvl>
+    <w:lvl w:ilvl="4" w:tentative="1">
+      <w:start w:val="1"/>
+      <w:numFmt w:val="bullet"/>
+      <w:lvlText w:val=""/>
+      <w:lvlJc w:val="left"/>
+      <w:pPr>
+        <w:tabs>
+          <w:tab w:val="num" w:pos="3600"/>
+        </w:tabs>
+        <w:ind w:left="3600" w:hanging="360"/>
+      </w:pPr>
+      <w:rPr>
+        <w:rFonts w:ascii="Wingdings" w:hAnsi="Wingdings" w:hint="default"/>
+        <w:sz w:val="20"/>
+      </w:rPr>
+    </w:lvl>
+    <w:lvl w:ilvl="5" w:tentative="1">
+      <w:start w:val="1"/>
+      <w:numFmt w:val="bullet"/>
+      <w:lvlText w:val=""/>
+      <w:lvlJc w:val="left"/>
+      <w:pPr>
+        <w:tabs>
+          <w:tab w:val="num" w:pos="4320"/>
+        </w:tabs>
+        <w:ind w:left="4320" w:hanging="360"/>
+      </w:pPr>
+      <w:rPr>
+        <w:rFonts w:ascii="Wingdings" w:hAnsi="Wingdings" w:hint="default"/>
+        <w:sz w:val="20"/>
+      </w:rPr>
+    </w:lvl>
+    <w:lvl w:ilvl="6" w:tentative="1">
+      <w:start w:val="1"/>
+      <w:numFmt w:val="bullet"/>
+      <w:lvlText w:val=""/>
+      <w:lvlJc w:val="left"/>
+      <w:pPr>
+        <w:tabs>
+          <w:tab w:val="num" w:pos="5040"/>
+        </w:tabs>
+        <w:ind w:left="5040" w:hanging="360"/>
+      </w:pPr>
+      <w:rPr>
+        <w:rFonts w:ascii="Wingdings" w:hAnsi="Wingdings" w:hint="default"/>
+        <w:sz w:val="20"/>
+      </w:rPr>
+    </w:lvl>
+    <w:lvl w:ilvl="7" w:tentative="1">
+      <w:start w:val="1"/>
+      <w:numFmt w:val="bullet"/>
+      <w:lvlText w:val=""/>
+      <w:lvlJc w:val="left"/>
+      <w:pPr>
+        <w:tabs>
+          <w:tab w:val="num" w:pos="5760"/>
+        </w:tabs>
+        <w:ind w:left="5760" w:hanging="360"/>
+      </w:pPr>
+      <w:rPr>
+        <w:rFonts w:ascii="Wingdings" w:hAnsi="Wingdings" w:hint="default"/>
+        <w:sz w:val="20"/>
+      </w:rPr>
+    </w:lvl>
+    <w:lvl w:ilvl="8" w:tentative="1">
+      <w:start w:val="1"/>
+      <w:numFmt w:val="bullet"/>
+      <w:lvlText w:val=""/>
+      <w:lvlJc w:val="left"/>
+      <w:pPr>
+        <w:tabs>
+          <w:tab w:val="num" w:pos="6480"/>
+        </w:tabs>
+        <w:ind w:left="6480" w:hanging="360"/>
+      </w:pPr>
+      <w:rPr>
+        <w:rFonts w:ascii="Wingdings" w:hAnsi="Wingdings" w:hint="default"/>
+        <w:sz w:val="20"/>
+      </w:rPr>
+    </w:lvl>
+  </w:abstractNum>
+  <w:abstractNum w:abstractNumId="12" w15:restartNumberingAfterBreak="0">
     <w:nsid w:val="379B05C3"/>
     <w:multiLevelType w:val="multilevel"/>
     <w:tmpl w:val="6BA626D0"/>
@@ -2056,7 +6700,124 @@
       </w:pPr>
     </w:lvl>
   </w:abstractNum>
-  <w:abstractNum w:abstractNumId="4" w15:restartNumberingAfterBreak="0">
+  <w:abstractNum w:abstractNumId="13" w15:restartNumberingAfterBreak="0">
+    <w:nsid w:val="3C8C10E3"/>
+    <w:multiLevelType w:val="multilevel"/>
+    <w:tmpl w:val="1A1044C8"/>
+    <w:lvl w:ilvl="0">
+      <w:start w:val="1"/>
+      <w:numFmt w:val="decimal"/>
+      <w:lvlText w:val="%1."/>
+      <w:lvlJc w:val="left"/>
+      <w:pPr>
+        <w:tabs>
+          <w:tab w:val="num" w:pos="720"/>
+        </w:tabs>
+        <w:ind w:left="720" w:hanging="360"/>
+      </w:pPr>
+    </w:lvl>
+    <w:lvl w:ilvl="1">
+      <w:start w:val="1"/>
+      <w:numFmt w:val="bullet"/>
+      <w:lvlText w:val="o"/>
+      <w:lvlJc w:val="left"/>
+      <w:pPr>
+        <w:tabs>
+          <w:tab w:val="num" w:pos="1440"/>
+        </w:tabs>
+        <w:ind w:left="1440" w:hanging="360"/>
+      </w:pPr>
+      <w:rPr>
+        <w:rFonts w:ascii="Courier New" w:hAnsi="Courier New" w:hint="default"/>
+        <w:sz w:val="20"/>
+      </w:rPr>
+    </w:lvl>
+    <w:lvl w:ilvl="2" w:tentative="1">
+      <w:start w:val="1"/>
+      <w:numFmt w:val="decimal"/>
+      <w:lvlText w:val="%3."/>
+      <w:lvlJc w:val="left"/>
+      <w:pPr>
+        <w:tabs>
+          <w:tab w:val="num" w:pos="2160"/>
+        </w:tabs>
+        <w:ind w:left="2160" w:hanging="360"/>
+      </w:pPr>
+    </w:lvl>
+    <w:lvl w:ilvl="3" w:tentative="1">
+      <w:start w:val="1"/>
+      <w:numFmt w:val="decimal"/>
+      <w:lvlText w:val="%4."/>
+      <w:lvlJc w:val="left"/>
+      <w:pPr>
+        <w:tabs>
+          <w:tab w:val="num" w:pos="2880"/>
+        </w:tabs>
+        <w:ind w:left="2880" w:hanging="360"/>
+      </w:pPr>
+    </w:lvl>
+    <w:lvl w:ilvl="4" w:tentative="1">
+      <w:start w:val="1"/>
+      <w:numFmt w:val="decimal"/>
+      <w:lvlText w:val="%5."/>
+      <w:lvlJc w:val="left"/>
+      <w:pPr>
+        <w:tabs>
+          <w:tab w:val="num" w:pos="3600"/>
+        </w:tabs>
+        <w:ind w:left="3600" w:hanging="360"/>
+      </w:pPr>
+    </w:lvl>
+    <w:lvl w:ilvl="5" w:tentative="1">
+      <w:start w:val="1"/>
+      <w:numFmt w:val="decimal"/>
+      <w:lvlText w:val="%6."/>
+      <w:lvlJc w:val="left"/>
+      <w:pPr>
+        <w:tabs>
+          <w:tab w:val="num" w:pos="4320"/>
+        </w:tabs>
+        <w:ind w:left="4320" w:hanging="360"/>
+      </w:pPr>
+    </w:lvl>
+    <w:lvl w:ilvl="6" w:tentative="1">
+      <w:start w:val="1"/>
+      <w:numFmt w:val="decimal"/>
+      <w:lvlText w:val="%7."/>
+      <w:lvlJc w:val="left"/>
+      <w:pPr>
+        <w:tabs>
+          <w:tab w:val="num" w:pos="5040"/>
+        </w:tabs>
+        <w:ind w:left="5040" w:hanging="360"/>
+      </w:pPr>
+    </w:lvl>
+    <w:lvl w:ilvl="7" w:tentative="1">
+      <w:start w:val="1"/>
+      <w:numFmt w:val="decimal"/>
+      <w:lvlText w:val="%8."/>
+      <w:lvlJc w:val="left"/>
+      <w:pPr>
+        <w:tabs>
+          <w:tab w:val="num" w:pos="5760"/>
+        </w:tabs>
+        <w:ind w:left="5760" w:hanging="360"/>
+      </w:pPr>
+    </w:lvl>
+    <w:lvl w:ilvl="8" w:tentative="1">
+      <w:start w:val="1"/>
+      <w:numFmt w:val="decimal"/>
+      <w:lvlText w:val="%9."/>
+      <w:lvlJc w:val="left"/>
+      <w:pPr>
+        <w:tabs>
+          <w:tab w:val="num" w:pos="6480"/>
+        </w:tabs>
+        <w:ind w:left="6480" w:hanging="360"/>
+      </w:pPr>
+    </w:lvl>
+  </w:abstractNum>
+  <w:abstractNum w:abstractNumId="14" w15:restartNumberingAfterBreak="0">
     <w:nsid w:val="3E8829CC"/>
     <w:multiLevelType w:val="multilevel"/>
     <w:tmpl w:val="5FF4683C"/>
@@ -2205,7 +6966,418 @@
       </w:rPr>
     </w:lvl>
   </w:abstractNum>
-  <w:abstractNum w:abstractNumId="5" w15:restartNumberingAfterBreak="0">
+  <w:abstractNum w:abstractNumId="15" w15:restartNumberingAfterBreak="0">
+    <w:nsid w:val="46AD1D5F"/>
+    <w:multiLevelType w:val="multilevel"/>
+    <w:tmpl w:val="F97CAC7E"/>
+    <w:lvl w:ilvl="0">
+      <w:start w:val="1"/>
+      <w:numFmt w:val="bullet"/>
+      <w:lvlText w:val=""/>
+      <w:lvlJc w:val="left"/>
+      <w:pPr>
+        <w:tabs>
+          <w:tab w:val="num" w:pos="720"/>
+        </w:tabs>
+        <w:ind w:left="720" w:hanging="360"/>
+      </w:pPr>
+      <w:rPr>
+        <w:rFonts w:ascii="Symbol" w:hAnsi="Symbol" w:hint="default"/>
+        <w:sz w:val="20"/>
+      </w:rPr>
+    </w:lvl>
+    <w:lvl w:ilvl="1" w:tentative="1">
+      <w:start w:val="1"/>
+      <w:numFmt w:val="bullet"/>
+      <w:lvlText w:val=""/>
+      <w:lvlJc w:val="left"/>
+      <w:pPr>
+        <w:tabs>
+          <w:tab w:val="num" w:pos="1440"/>
+        </w:tabs>
+        <w:ind w:left="1440" w:hanging="360"/>
+      </w:pPr>
+      <w:rPr>
+        <w:rFonts w:ascii="Symbol" w:hAnsi="Symbol" w:hint="default"/>
+        <w:sz w:val="20"/>
+      </w:rPr>
+    </w:lvl>
+    <w:lvl w:ilvl="2" w:tentative="1">
+      <w:start w:val="1"/>
+      <w:numFmt w:val="bullet"/>
+      <w:lvlText w:val=""/>
+      <w:lvlJc w:val="left"/>
+      <w:pPr>
+        <w:tabs>
+          <w:tab w:val="num" w:pos="2160"/>
+        </w:tabs>
+        <w:ind w:left="2160" w:hanging="360"/>
+      </w:pPr>
+      <w:rPr>
+        <w:rFonts w:ascii="Symbol" w:hAnsi="Symbol" w:hint="default"/>
+        <w:sz w:val="20"/>
+      </w:rPr>
+    </w:lvl>
+    <w:lvl w:ilvl="3" w:tentative="1">
+      <w:start w:val="1"/>
+      <w:numFmt w:val="bullet"/>
+      <w:lvlText w:val=""/>
+      <w:lvlJc w:val="left"/>
+      <w:pPr>
+        <w:tabs>
+          <w:tab w:val="num" w:pos="2880"/>
+        </w:tabs>
+        <w:ind w:left="2880" w:hanging="360"/>
+      </w:pPr>
+      <w:rPr>
+        <w:rFonts w:ascii="Symbol" w:hAnsi="Symbol" w:hint="default"/>
+        <w:sz w:val="20"/>
+      </w:rPr>
+    </w:lvl>
+    <w:lvl w:ilvl="4" w:tentative="1">
+      <w:start w:val="1"/>
+      <w:numFmt w:val="bullet"/>
+      <w:lvlText w:val=""/>
+      <w:lvlJc w:val="left"/>
+      <w:pPr>
+        <w:tabs>
+          <w:tab w:val="num" w:pos="3600"/>
+        </w:tabs>
+        <w:ind w:left="3600" w:hanging="360"/>
+      </w:pPr>
+      <w:rPr>
+        <w:rFonts w:ascii="Symbol" w:hAnsi="Symbol" w:hint="default"/>
+        <w:sz w:val="20"/>
+      </w:rPr>
+    </w:lvl>
+    <w:lvl w:ilvl="5" w:tentative="1">
+      <w:start w:val="1"/>
+      <w:numFmt w:val="bullet"/>
+      <w:lvlText w:val=""/>
+      <w:lvlJc w:val="left"/>
+      <w:pPr>
+        <w:tabs>
+          <w:tab w:val="num" w:pos="4320"/>
+        </w:tabs>
+        <w:ind w:left="4320" w:hanging="360"/>
+      </w:pPr>
+      <w:rPr>
+        <w:rFonts w:ascii="Symbol" w:hAnsi="Symbol" w:hint="default"/>
+        <w:sz w:val="20"/>
+      </w:rPr>
+    </w:lvl>
+    <w:lvl w:ilvl="6" w:tentative="1">
+      <w:start w:val="1"/>
+      <w:numFmt w:val="bullet"/>
+      <w:lvlText w:val=""/>
+      <w:lvlJc w:val="left"/>
+      <w:pPr>
+        <w:tabs>
+          <w:tab w:val="num" w:pos="5040"/>
+        </w:tabs>
+        <w:ind w:left="5040" w:hanging="360"/>
+      </w:pPr>
+      <w:rPr>
+        <w:rFonts w:ascii="Symbol" w:hAnsi="Symbol" w:hint="default"/>
+        <w:sz w:val="20"/>
+      </w:rPr>
+    </w:lvl>
+    <w:lvl w:ilvl="7" w:tentative="1">
+      <w:start w:val="1"/>
+      <w:numFmt w:val="bullet"/>
+      <w:lvlText w:val=""/>
+      <w:lvlJc w:val="left"/>
+      <w:pPr>
+        <w:tabs>
+          <w:tab w:val="num" w:pos="5760"/>
+        </w:tabs>
+        <w:ind w:left="5760" w:hanging="360"/>
+      </w:pPr>
+      <w:rPr>
+        <w:rFonts w:ascii="Symbol" w:hAnsi="Symbol" w:hint="default"/>
+        <w:sz w:val="20"/>
+      </w:rPr>
+    </w:lvl>
+    <w:lvl w:ilvl="8" w:tentative="1">
+      <w:start w:val="1"/>
+      <w:numFmt w:val="bullet"/>
+      <w:lvlText w:val=""/>
+      <w:lvlJc w:val="left"/>
+      <w:pPr>
+        <w:tabs>
+          <w:tab w:val="num" w:pos="6480"/>
+        </w:tabs>
+        <w:ind w:left="6480" w:hanging="360"/>
+      </w:pPr>
+      <w:rPr>
+        <w:rFonts w:ascii="Symbol" w:hAnsi="Symbol" w:hint="default"/>
+        <w:sz w:val="20"/>
+      </w:rPr>
+    </w:lvl>
+  </w:abstractNum>
+  <w:abstractNum w:abstractNumId="16" w15:restartNumberingAfterBreak="0">
+    <w:nsid w:val="47221CB3"/>
+    <w:multiLevelType w:val="multilevel"/>
+    <w:tmpl w:val="727446A6"/>
+    <w:lvl w:ilvl="0">
+      <w:start w:val="1"/>
+      <w:numFmt w:val="decimal"/>
+      <w:lvlText w:val="%1."/>
+      <w:lvlJc w:val="left"/>
+      <w:pPr>
+        <w:tabs>
+          <w:tab w:val="num" w:pos="720"/>
+        </w:tabs>
+        <w:ind w:left="720" w:hanging="360"/>
+      </w:pPr>
+    </w:lvl>
+    <w:lvl w:ilvl="1" w:tentative="1">
+      <w:start w:val="1"/>
+      <w:numFmt w:val="decimal"/>
+      <w:lvlText w:val="%2."/>
+      <w:lvlJc w:val="left"/>
+      <w:pPr>
+        <w:tabs>
+          <w:tab w:val="num" w:pos="1440"/>
+        </w:tabs>
+        <w:ind w:left="1440" w:hanging="360"/>
+      </w:pPr>
+    </w:lvl>
+    <w:lvl w:ilvl="2" w:tentative="1">
+      <w:start w:val="1"/>
+      <w:numFmt w:val="decimal"/>
+      <w:lvlText w:val="%3."/>
+      <w:lvlJc w:val="left"/>
+      <w:pPr>
+        <w:tabs>
+          <w:tab w:val="num" w:pos="2160"/>
+        </w:tabs>
+        <w:ind w:left="2160" w:hanging="360"/>
+      </w:pPr>
+    </w:lvl>
+    <w:lvl w:ilvl="3" w:tentative="1">
+      <w:start w:val="1"/>
+      <w:numFmt w:val="decimal"/>
+      <w:lvlText w:val="%4."/>
+      <w:lvlJc w:val="left"/>
+      <w:pPr>
+        <w:tabs>
+          <w:tab w:val="num" w:pos="2880"/>
+        </w:tabs>
+        <w:ind w:left="2880" w:hanging="360"/>
+      </w:pPr>
+    </w:lvl>
+    <w:lvl w:ilvl="4" w:tentative="1">
+      <w:start w:val="1"/>
+      <w:numFmt w:val="decimal"/>
+      <w:lvlText w:val="%5."/>
+      <w:lvlJc w:val="left"/>
+      <w:pPr>
+        <w:tabs>
+          <w:tab w:val="num" w:pos="3600"/>
+        </w:tabs>
+        <w:ind w:left="3600" w:hanging="360"/>
+      </w:pPr>
+    </w:lvl>
+    <w:lvl w:ilvl="5" w:tentative="1">
+      <w:start w:val="1"/>
+      <w:numFmt w:val="decimal"/>
+      <w:lvlText w:val="%6."/>
+      <w:lvlJc w:val="left"/>
+      <w:pPr>
+        <w:tabs>
+          <w:tab w:val="num" w:pos="4320"/>
+        </w:tabs>
+        <w:ind w:left="4320" w:hanging="360"/>
+      </w:pPr>
+    </w:lvl>
+    <w:lvl w:ilvl="6" w:tentative="1">
+      <w:start w:val="1"/>
+      <w:numFmt w:val="decimal"/>
+      <w:lvlText w:val="%7."/>
+      <w:lvlJc w:val="left"/>
+      <w:pPr>
+        <w:tabs>
+          <w:tab w:val="num" w:pos="5040"/>
+        </w:tabs>
+        <w:ind w:left="5040" w:hanging="360"/>
+      </w:pPr>
+    </w:lvl>
+    <w:lvl w:ilvl="7" w:tentative="1">
+      <w:start w:val="1"/>
+      <w:numFmt w:val="decimal"/>
+      <w:lvlText w:val="%8."/>
+      <w:lvlJc w:val="left"/>
+      <w:pPr>
+        <w:tabs>
+          <w:tab w:val="num" w:pos="5760"/>
+        </w:tabs>
+        <w:ind w:left="5760" w:hanging="360"/>
+      </w:pPr>
+    </w:lvl>
+    <w:lvl w:ilvl="8" w:tentative="1">
+      <w:start w:val="1"/>
+      <w:numFmt w:val="decimal"/>
+      <w:lvlText w:val="%9."/>
+      <w:lvlJc w:val="left"/>
+      <w:pPr>
+        <w:tabs>
+          <w:tab w:val="num" w:pos="6480"/>
+        </w:tabs>
+        <w:ind w:left="6480" w:hanging="360"/>
+      </w:pPr>
+    </w:lvl>
+  </w:abstractNum>
+  <w:abstractNum w:abstractNumId="17" w15:restartNumberingAfterBreak="0">
+    <w:nsid w:val="48D854BE"/>
+    <w:multiLevelType w:val="multilevel"/>
+    <w:tmpl w:val="857689BE"/>
+    <w:lvl w:ilvl="0">
+      <w:start w:val="1"/>
+      <w:numFmt w:val="bullet"/>
+      <w:lvlText w:val=""/>
+      <w:lvlJc w:val="left"/>
+      <w:pPr>
+        <w:tabs>
+          <w:tab w:val="num" w:pos="720"/>
+        </w:tabs>
+        <w:ind w:left="720" w:hanging="360"/>
+      </w:pPr>
+      <w:rPr>
+        <w:rFonts w:ascii="Symbol" w:hAnsi="Symbol" w:hint="default"/>
+        <w:sz w:val="20"/>
+      </w:rPr>
+    </w:lvl>
+    <w:lvl w:ilvl="1" w:tentative="1">
+      <w:start w:val="1"/>
+      <w:numFmt w:val="bullet"/>
+      <w:lvlText w:val=""/>
+      <w:lvlJc w:val="left"/>
+      <w:pPr>
+        <w:tabs>
+          <w:tab w:val="num" w:pos="1440"/>
+        </w:tabs>
+        <w:ind w:left="1440" w:hanging="360"/>
+      </w:pPr>
+      <w:rPr>
+        <w:rFonts w:ascii="Symbol" w:hAnsi="Symbol" w:hint="default"/>
+        <w:sz w:val="20"/>
+      </w:rPr>
+    </w:lvl>
+    <w:lvl w:ilvl="2" w:tentative="1">
+      <w:start w:val="1"/>
+      <w:numFmt w:val="bullet"/>
+      <w:lvlText w:val=""/>
+      <w:lvlJc w:val="left"/>
+      <w:pPr>
+        <w:tabs>
+          <w:tab w:val="num" w:pos="2160"/>
+        </w:tabs>
+        <w:ind w:left="2160" w:hanging="360"/>
+      </w:pPr>
+      <w:rPr>
+        <w:rFonts w:ascii="Symbol" w:hAnsi="Symbol" w:hint="default"/>
+        <w:sz w:val="20"/>
+      </w:rPr>
+    </w:lvl>
+    <w:lvl w:ilvl="3" w:tentative="1">
+      <w:start w:val="1"/>
+      <w:numFmt w:val="bullet"/>
+      <w:lvlText w:val=""/>
+      <w:lvlJc w:val="left"/>
+      <w:pPr>
+        <w:tabs>
+          <w:tab w:val="num" w:pos="2880"/>
+        </w:tabs>
+        <w:ind w:left="2880" w:hanging="360"/>
+      </w:pPr>
+      <w:rPr>
+        <w:rFonts w:ascii="Symbol" w:hAnsi="Symbol" w:hint="default"/>
+        <w:sz w:val="20"/>
+      </w:rPr>
+    </w:lvl>
+    <w:lvl w:ilvl="4" w:tentative="1">
+      <w:start w:val="1"/>
+      <w:numFmt w:val="bullet"/>
+      <w:lvlText w:val=""/>
+      <w:lvlJc w:val="left"/>
+      <w:pPr>
+        <w:tabs>
+          <w:tab w:val="num" w:pos="3600"/>
+        </w:tabs>
+        <w:ind w:left="3600" w:hanging="360"/>
+      </w:pPr>
+      <w:rPr>
+        <w:rFonts w:ascii="Symbol" w:hAnsi="Symbol" w:hint="default"/>
+        <w:sz w:val="20"/>
+      </w:rPr>
+    </w:lvl>
+    <w:lvl w:ilvl="5" w:tentative="1">
+      <w:start w:val="1"/>
+      <w:numFmt w:val="bullet"/>
+      <w:lvlText w:val=""/>
+      <w:lvlJc w:val="left"/>
+      <w:pPr>
+        <w:tabs>
+          <w:tab w:val="num" w:pos="4320"/>
+        </w:tabs>
+        <w:ind w:left="4320" w:hanging="360"/>
+      </w:pPr>
+      <w:rPr>
+        <w:rFonts w:ascii="Symbol" w:hAnsi="Symbol" w:hint="default"/>
+        <w:sz w:val="20"/>
+      </w:rPr>
+    </w:lvl>
+    <w:lvl w:ilvl="6" w:tentative="1">
+      <w:start w:val="1"/>
+      <w:numFmt w:val="bullet"/>
+      <w:lvlText w:val=""/>
+      <w:lvlJc w:val="left"/>
+      <w:pPr>
+        <w:tabs>
+          <w:tab w:val="num" w:pos="5040"/>
+        </w:tabs>
+        <w:ind w:left="5040" w:hanging="360"/>
+      </w:pPr>
+      <w:rPr>
+        <w:rFonts w:ascii="Symbol" w:hAnsi="Symbol" w:hint="default"/>
+        <w:sz w:val="20"/>
+      </w:rPr>
+    </w:lvl>
+    <w:lvl w:ilvl="7" w:tentative="1">
+      <w:start w:val="1"/>
+      <w:numFmt w:val="bullet"/>
+      <w:lvlText w:val=""/>
+      <w:lvlJc w:val="left"/>
+      <w:pPr>
+        <w:tabs>
+          <w:tab w:val="num" w:pos="5760"/>
+        </w:tabs>
+        <w:ind w:left="5760" w:hanging="360"/>
+      </w:pPr>
+      <w:rPr>
+        <w:rFonts w:ascii="Symbol" w:hAnsi="Symbol" w:hint="default"/>
+        <w:sz w:val="20"/>
+      </w:rPr>
+    </w:lvl>
+    <w:lvl w:ilvl="8" w:tentative="1">
+      <w:start w:val="1"/>
+      <w:numFmt w:val="bullet"/>
+      <w:lvlText w:val=""/>
+      <w:lvlJc w:val="left"/>
+      <w:pPr>
+        <w:tabs>
+          <w:tab w:val="num" w:pos="6480"/>
+        </w:tabs>
+        <w:ind w:left="6480" w:hanging="360"/>
+      </w:pPr>
+      <w:rPr>
+        <w:rFonts w:ascii="Symbol" w:hAnsi="Symbol" w:hint="default"/>
+        <w:sz w:val="20"/>
+      </w:rPr>
+    </w:lvl>
+  </w:abstractNum>
+  <w:abstractNum w:abstractNumId="18" w15:restartNumberingAfterBreak="0">
     <w:nsid w:val="523509E8"/>
     <w:multiLevelType w:val="multilevel"/>
     <w:tmpl w:val="99CC97DC"/>
@@ -2318,23 +7490,2154 @@
       </w:pPr>
     </w:lvl>
   </w:abstractNum>
+  <w:abstractNum w:abstractNumId="19" w15:restartNumberingAfterBreak="0">
+    <w:nsid w:val="544A69A8"/>
+    <w:multiLevelType w:val="multilevel"/>
+    <w:tmpl w:val="57BAE152"/>
+    <w:lvl w:ilvl="0">
+      <w:start w:val="1"/>
+      <w:numFmt w:val="decimal"/>
+      <w:lvlText w:val="%1."/>
+      <w:lvlJc w:val="left"/>
+      <w:pPr>
+        <w:tabs>
+          <w:tab w:val="num" w:pos="720"/>
+        </w:tabs>
+        <w:ind w:left="720" w:hanging="360"/>
+      </w:pPr>
+    </w:lvl>
+    <w:lvl w:ilvl="1" w:tentative="1">
+      <w:start w:val="1"/>
+      <w:numFmt w:val="decimal"/>
+      <w:lvlText w:val="%2."/>
+      <w:lvlJc w:val="left"/>
+      <w:pPr>
+        <w:tabs>
+          <w:tab w:val="num" w:pos="1440"/>
+        </w:tabs>
+        <w:ind w:left="1440" w:hanging="360"/>
+      </w:pPr>
+    </w:lvl>
+    <w:lvl w:ilvl="2" w:tentative="1">
+      <w:start w:val="1"/>
+      <w:numFmt w:val="decimal"/>
+      <w:lvlText w:val="%3."/>
+      <w:lvlJc w:val="left"/>
+      <w:pPr>
+        <w:tabs>
+          <w:tab w:val="num" w:pos="2160"/>
+        </w:tabs>
+        <w:ind w:left="2160" w:hanging="360"/>
+      </w:pPr>
+    </w:lvl>
+    <w:lvl w:ilvl="3" w:tentative="1">
+      <w:start w:val="1"/>
+      <w:numFmt w:val="decimal"/>
+      <w:lvlText w:val="%4."/>
+      <w:lvlJc w:val="left"/>
+      <w:pPr>
+        <w:tabs>
+          <w:tab w:val="num" w:pos="2880"/>
+        </w:tabs>
+        <w:ind w:left="2880" w:hanging="360"/>
+      </w:pPr>
+    </w:lvl>
+    <w:lvl w:ilvl="4" w:tentative="1">
+      <w:start w:val="1"/>
+      <w:numFmt w:val="decimal"/>
+      <w:lvlText w:val="%5."/>
+      <w:lvlJc w:val="left"/>
+      <w:pPr>
+        <w:tabs>
+          <w:tab w:val="num" w:pos="3600"/>
+        </w:tabs>
+        <w:ind w:left="3600" w:hanging="360"/>
+      </w:pPr>
+    </w:lvl>
+    <w:lvl w:ilvl="5" w:tentative="1">
+      <w:start w:val="1"/>
+      <w:numFmt w:val="decimal"/>
+      <w:lvlText w:val="%6."/>
+      <w:lvlJc w:val="left"/>
+      <w:pPr>
+        <w:tabs>
+          <w:tab w:val="num" w:pos="4320"/>
+        </w:tabs>
+        <w:ind w:left="4320" w:hanging="360"/>
+      </w:pPr>
+    </w:lvl>
+    <w:lvl w:ilvl="6" w:tentative="1">
+      <w:start w:val="1"/>
+      <w:numFmt w:val="decimal"/>
+      <w:lvlText w:val="%7."/>
+      <w:lvlJc w:val="left"/>
+      <w:pPr>
+        <w:tabs>
+          <w:tab w:val="num" w:pos="5040"/>
+        </w:tabs>
+        <w:ind w:left="5040" w:hanging="360"/>
+      </w:pPr>
+    </w:lvl>
+    <w:lvl w:ilvl="7" w:tentative="1">
+      <w:start w:val="1"/>
+      <w:numFmt w:val="decimal"/>
+      <w:lvlText w:val="%8."/>
+      <w:lvlJc w:val="left"/>
+      <w:pPr>
+        <w:tabs>
+          <w:tab w:val="num" w:pos="5760"/>
+        </w:tabs>
+        <w:ind w:left="5760" w:hanging="360"/>
+      </w:pPr>
+    </w:lvl>
+    <w:lvl w:ilvl="8" w:tentative="1">
+      <w:start w:val="1"/>
+      <w:numFmt w:val="decimal"/>
+      <w:lvlText w:val="%9."/>
+      <w:lvlJc w:val="left"/>
+      <w:pPr>
+        <w:tabs>
+          <w:tab w:val="num" w:pos="6480"/>
+        </w:tabs>
+        <w:ind w:left="6480" w:hanging="360"/>
+      </w:pPr>
+    </w:lvl>
+  </w:abstractNum>
+  <w:abstractNum w:abstractNumId="20" w15:restartNumberingAfterBreak="0">
+    <w:nsid w:val="5494792B"/>
+    <w:multiLevelType w:val="multilevel"/>
+    <w:tmpl w:val="53CABD82"/>
+    <w:lvl w:ilvl="0">
+      <w:start w:val="1"/>
+      <w:numFmt w:val="bullet"/>
+      <w:lvlText w:val=""/>
+      <w:lvlJc w:val="left"/>
+      <w:pPr>
+        <w:tabs>
+          <w:tab w:val="num" w:pos="720"/>
+        </w:tabs>
+        <w:ind w:left="720" w:hanging="360"/>
+      </w:pPr>
+      <w:rPr>
+        <w:rFonts w:ascii="Symbol" w:hAnsi="Symbol" w:hint="default"/>
+        <w:sz w:val="20"/>
+      </w:rPr>
+    </w:lvl>
+    <w:lvl w:ilvl="1" w:tentative="1">
+      <w:start w:val="1"/>
+      <w:numFmt w:val="bullet"/>
+      <w:lvlText w:val=""/>
+      <w:lvlJc w:val="left"/>
+      <w:pPr>
+        <w:tabs>
+          <w:tab w:val="num" w:pos="1440"/>
+        </w:tabs>
+        <w:ind w:left="1440" w:hanging="360"/>
+      </w:pPr>
+      <w:rPr>
+        <w:rFonts w:ascii="Symbol" w:hAnsi="Symbol" w:hint="default"/>
+        <w:sz w:val="20"/>
+      </w:rPr>
+    </w:lvl>
+    <w:lvl w:ilvl="2" w:tentative="1">
+      <w:start w:val="1"/>
+      <w:numFmt w:val="bullet"/>
+      <w:lvlText w:val=""/>
+      <w:lvlJc w:val="left"/>
+      <w:pPr>
+        <w:tabs>
+          <w:tab w:val="num" w:pos="2160"/>
+        </w:tabs>
+        <w:ind w:left="2160" w:hanging="360"/>
+      </w:pPr>
+      <w:rPr>
+        <w:rFonts w:ascii="Symbol" w:hAnsi="Symbol" w:hint="default"/>
+        <w:sz w:val="20"/>
+      </w:rPr>
+    </w:lvl>
+    <w:lvl w:ilvl="3" w:tentative="1">
+      <w:start w:val="1"/>
+      <w:numFmt w:val="bullet"/>
+      <w:lvlText w:val=""/>
+      <w:lvlJc w:val="left"/>
+      <w:pPr>
+        <w:tabs>
+          <w:tab w:val="num" w:pos="2880"/>
+        </w:tabs>
+        <w:ind w:left="2880" w:hanging="360"/>
+      </w:pPr>
+      <w:rPr>
+        <w:rFonts w:ascii="Symbol" w:hAnsi="Symbol" w:hint="default"/>
+        <w:sz w:val="20"/>
+      </w:rPr>
+    </w:lvl>
+    <w:lvl w:ilvl="4" w:tentative="1">
+      <w:start w:val="1"/>
+      <w:numFmt w:val="bullet"/>
+      <w:lvlText w:val=""/>
+      <w:lvlJc w:val="left"/>
+      <w:pPr>
+        <w:tabs>
+          <w:tab w:val="num" w:pos="3600"/>
+        </w:tabs>
+        <w:ind w:left="3600" w:hanging="360"/>
+      </w:pPr>
+      <w:rPr>
+        <w:rFonts w:ascii="Symbol" w:hAnsi="Symbol" w:hint="default"/>
+        <w:sz w:val="20"/>
+      </w:rPr>
+    </w:lvl>
+    <w:lvl w:ilvl="5" w:tentative="1">
+      <w:start w:val="1"/>
+      <w:numFmt w:val="bullet"/>
+      <w:lvlText w:val=""/>
+      <w:lvlJc w:val="left"/>
+      <w:pPr>
+        <w:tabs>
+          <w:tab w:val="num" w:pos="4320"/>
+        </w:tabs>
+        <w:ind w:left="4320" w:hanging="360"/>
+      </w:pPr>
+      <w:rPr>
+        <w:rFonts w:ascii="Symbol" w:hAnsi="Symbol" w:hint="default"/>
+        <w:sz w:val="20"/>
+      </w:rPr>
+    </w:lvl>
+    <w:lvl w:ilvl="6" w:tentative="1">
+      <w:start w:val="1"/>
+      <w:numFmt w:val="bullet"/>
+      <w:lvlText w:val=""/>
+      <w:lvlJc w:val="left"/>
+      <w:pPr>
+        <w:tabs>
+          <w:tab w:val="num" w:pos="5040"/>
+        </w:tabs>
+        <w:ind w:left="5040" w:hanging="360"/>
+      </w:pPr>
+      <w:rPr>
+        <w:rFonts w:ascii="Symbol" w:hAnsi="Symbol" w:hint="default"/>
+        <w:sz w:val="20"/>
+      </w:rPr>
+    </w:lvl>
+    <w:lvl w:ilvl="7" w:tentative="1">
+      <w:start w:val="1"/>
+      <w:numFmt w:val="bullet"/>
+      <w:lvlText w:val=""/>
+      <w:lvlJc w:val="left"/>
+      <w:pPr>
+        <w:tabs>
+          <w:tab w:val="num" w:pos="5760"/>
+        </w:tabs>
+        <w:ind w:left="5760" w:hanging="360"/>
+      </w:pPr>
+      <w:rPr>
+        <w:rFonts w:ascii="Symbol" w:hAnsi="Symbol" w:hint="default"/>
+        <w:sz w:val="20"/>
+      </w:rPr>
+    </w:lvl>
+    <w:lvl w:ilvl="8" w:tentative="1">
+      <w:start w:val="1"/>
+      <w:numFmt w:val="bullet"/>
+      <w:lvlText w:val=""/>
+      <w:lvlJc w:val="left"/>
+      <w:pPr>
+        <w:tabs>
+          <w:tab w:val="num" w:pos="6480"/>
+        </w:tabs>
+        <w:ind w:left="6480" w:hanging="360"/>
+      </w:pPr>
+      <w:rPr>
+        <w:rFonts w:ascii="Symbol" w:hAnsi="Symbol" w:hint="default"/>
+        <w:sz w:val="20"/>
+      </w:rPr>
+    </w:lvl>
+  </w:abstractNum>
+  <w:abstractNum w:abstractNumId="21" w15:restartNumberingAfterBreak="0">
+    <w:nsid w:val="588D5D7F"/>
+    <w:multiLevelType w:val="multilevel"/>
+    <w:tmpl w:val="5AB0A824"/>
+    <w:lvl w:ilvl="0">
+      <w:start w:val="1"/>
+      <w:numFmt w:val="bullet"/>
+      <w:lvlText w:val=""/>
+      <w:lvlJc w:val="left"/>
+      <w:pPr>
+        <w:tabs>
+          <w:tab w:val="num" w:pos="720"/>
+        </w:tabs>
+        <w:ind w:left="720" w:hanging="360"/>
+      </w:pPr>
+      <w:rPr>
+        <w:rFonts w:ascii="Symbol" w:hAnsi="Symbol" w:hint="default"/>
+        <w:sz w:val="20"/>
+      </w:rPr>
+    </w:lvl>
+    <w:lvl w:ilvl="1" w:tentative="1">
+      <w:start w:val="1"/>
+      <w:numFmt w:val="bullet"/>
+      <w:lvlText w:val=""/>
+      <w:lvlJc w:val="left"/>
+      <w:pPr>
+        <w:tabs>
+          <w:tab w:val="num" w:pos="1440"/>
+        </w:tabs>
+        <w:ind w:left="1440" w:hanging="360"/>
+      </w:pPr>
+      <w:rPr>
+        <w:rFonts w:ascii="Symbol" w:hAnsi="Symbol" w:hint="default"/>
+        <w:sz w:val="20"/>
+      </w:rPr>
+    </w:lvl>
+    <w:lvl w:ilvl="2" w:tentative="1">
+      <w:start w:val="1"/>
+      <w:numFmt w:val="bullet"/>
+      <w:lvlText w:val=""/>
+      <w:lvlJc w:val="left"/>
+      <w:pPr>
+        <w:tabs>
+          <w:tab w:val="num" w:pos="2160"/>
+        </w:tabs>
+        <w:ind w:left="2160" w:hanging="360"/>
+      </w:pPr>
+      <w:rPr>
+        <w:rFonts w:ascii="Symbol" w:hAnsi="Symbol" w:hint="default"/>
+        <w:sz w:val="20"/>
+      </w:rPr>
+    </w:lvl>
+    <w:lvl w:ilvl="3" w:tentative="1">
+      <w:start w:val="1"/>
+      <w:numFmt w:val="bullet"/>
+      <w:lvlText w:val=""/>
+      <w:lvlJc w:val="left"/>
+      <w:pPr>
+        <w:tabs>
+          <w:tab w:val="num" w:pos="2880"/>
+        </w:tabs>
+        <w:ind w:left="2880" w:hanging="360"/>
+      </w:pPr>
+      <w:rPr>
+        <w:rFonts w:ascii="Symbol" w:hAnsi="Symbol" w:hint="default"/>
+        <w:sz w:val="20"/>
+      </w:rPr>
+    </w:lvl>
+    <w:lvl w:ilvl="4" w:tentative="1">
+      <w:start w:val="1"/>
+      <w:numFmt w:val="bullet"/>
+      <w:lvlText w:val=""/>
+      <w:lvlJc w:val="left"/>
+      <w:pPr>
+        <w:tabs>
+          <w:tab w:val="num" w:pos="3600"/>
+        </w:tabs>
+        <w:ind w:left="3600" w:hanging="360"/>
+      </w:pPr>
+      <w:rPr>
+        <w:rFonts w:ascii="Symbol" w:hAnsi="Symbol" w:hint="default"/>
+        <w:sz w:val="20"/>
+      </w:rPr>
+    </w:lvl>
+    <w:lvl w:ilvl="5" w:tentative="1">
+      <w:start w:val="1"/>
+      <w:numFmt w:val="bullet"/>
+      <w:lvlText w:val=""/>
+      <w:lvlJc w:val="left"/>
+      <w:pPr>
+        <w:tabs>
+          <w:tab w:val="num" w:pos="4320"/>
+        </w:tabs>
+        <w:ind w:left="4320" w:hanging="360"/>
+      </w:pPr>
+      <w:rPr>
+        <w:rFonts w:ascii="Symbol" w:hAnsi="Symbol" w:hint="default"/>
+        <w:sz w:val="20"/>
+      </w:rPr>
+    </w:lvl>
+    <w:lvl w:ilvl="6" w:tentative="1">
+      <w:start w:val="1"/>
+      <w:numFmt w:val="bullet"/>
+      <w:lvlText w:val=""/>
+      <w:lvlJc w:val="left"/>
+      <w:pPr>
+        <w:tabs>
+          <w:tab w:val="num" w:pos="5040"/>
+        </w:tabs>
+        <w:ind w:left="5040" w:hanging="360"/>
+      </w:pPr>
+      <w:rPr>
+        <w:rFonts w:ascii="Symbol" w:hAnsi="Symbol" w:hint="default"/>
+        <w:sz w:val="20"/>
+      </w:rPr>
+    </w:lvl>
+    <w:lvl w:ilvl="7" w:tentative="1">
+      <w:start w:val="1"/>
+      <w:numFmt w:val="bullet"/>
+      <w:lvlText w:val=""/>
+      <w:lvlJc w:val="left"/>
+      <w:pPr>
+        <w:tabs>
+          <w:tab w:val="num" w:pos="5760"/>
+        </w:tabs>
+        <w:ind w:left="5760" w:hanging="360"/>
+      </w:pPr>
+      <w:rPr>
+        <w:rFonts w:ascii="Symbol" w:hAnsi="Symbol" w:hint="default"/>
+        <w:sz w:val="20"/>
+      </w:rPr>
+    </w:lvl>
+    <w:lvl w:ilvl="8" w:tentative="1">
+      <w:start w:val="1"/>
+      <w:numFmt w:val="bullet"/>
+      <w:lvlText w:val=""/>
+      <w:lvlJc w:val="left"/>
+      <w:pPr>
+        <w:tabs>
+          <w:tab w:val="num" w:pos="6480"/>
+        </w:tabs>
+        <w:ind w:left="6480" w:hanging="360"/>
+      </w:pPr>
+      <w:rPr>
+        <w:rFonts w:ascii="Symbol" w:hAnsi="Symbol" w:hint="default"/>
+        <w:sz w:val="20"/>
+      </w:rPr>
+    </w:lvl>
+  </w:abstractNum>
+  <w:abstractNum w:abstractNumId="22" w15:restartNumberingAfterBreak="0">
+    <w:nsid w:val="5A3321CC"/>
+    <w:multiLevelType w:val="multilevel"/>
+    <w:tmpl w:val="B28415F6"/>
+    <w:lvl w:ilvl="0">
+      <w:start w:val="1"/>
+      <w:numFmt w:val="bullet"/>
+      <w:lvlText w:val=""/>
+      <w:lvlJc w:val="left"/>
+      <w:pPr>
+        <w:tabs>
+          <w:tab w:val="num" w:pos="720"/>
+        </w:tabs>
+        <w:ind w:left="720" w:hanging="360"/>
+      </w:pPr>
+      <w:rPr>
+        <w:rFonts w:ascii="Symbol" w:hAnsi="Symbol" w:hint="default"/>
+        <w:sz w:val="20"/>
+      </w:rPr>
+    </w:lvl>
+    <w:lvl w:ilvl="1" w:tentative="1">
+      <w:start w:val="1"/>
+      <w:numFmt w:val="bullet"/>
+      <w:lvlText w:val=""/>
+      <w:lvlJc w:val="left"/>
+      <w:pPr>
+        <w:tabs>
+          <w:tab w:val="num" w:pos="1440"/>
+        </w:tabs>
+        <w:ind w:left="1440" w:hanging="360"/>
+      </w:pPr>
+      <w:rPr>
+        <w:rFonts w:ascii="Symbol" w:hAnsi="Symbol" w:hint="default"/>
+        <w:sz w:val="20"/>
+      </w:rPr>
+    </w:lvl>
+    <w:lvl w:ilvl="2" w:tentative="1">
+      <w:start w:val="1"/>
+      <w:numFmt w:val="bullet"/>
+      <w:lvlText w:val=""/>
+      <w:lvlJc w:val="left"/>
+      <w:pPr>
+        <w:tabs>
+          <w:tab w:val="num" w:pos="2160"/>
+        </w:tabs>
+        <w:ind w:left="2160" w:hanging="360"/>
+      </w:pPr>
+      <w:rPr>
+        <w:rFonts w:ascii="Symbol" w:hAnsi="Symbol" w:hint="default"/>
+        <w:sz w:val="20"/>
+      </w:rPr>
+    </w:lvl>
+    <w:lvl w:ilvl="3" w:tentative="1">
+      <w:start w:val="1"/>
+      <w:numFmt w:val="bullet"/>
+      <w:lvlText w:val=""/>
+      <w:lvlJc w:val="left"/>
+      <w:pPr>
+        <w:tabs>
+          <w:tab w:val="num" w:pos="2880"/>
+        </w:tabs>
+        <w:ind w:left="2880" w:hanging="360"/>
+      </w:pPr>
+      <w:rPr>
+        <w:rFonts w:ascii="Symbol" w:hAnsi="Symbol" w:hint="default"/>
+        <w:sz w:val="20"/>
+      </w:rPr>
+    </w:lvl>
+    <w:lvl w:ilvl="4" w:tentative="1">
+      <w:start w:val="1"/>
+      <w:numFmt w:val="bullet"/>
+      <w:lvlText w:val=""/>
+      <w:lvlJc w:val="left"/>
+      <w:pPr>
+        <w:tabs>
+          <w:tab w:val="num" w:pos="3600"/>
+        </w:tabs>
+        <w:ind w:left="3600" w:hanging="360"/>
+      </w:pPr>
+      <w:rPr>
+        <w:rFonts w:ascii="Symbol" w:hAnsi="Symbol" w:hint="default"/>
+        <w:sz w:val="20"/>
+      </w:rPr>
+    </w:lvl>
+    <w:lvl w:ilvl="5" w:tentative="1">
+      <w:start w:val="1"/>
+      <w:numFmt w:val="bullet"/>
+      <w:lvlText w:val=""/>
+      <w:lvlJc w:val="left"/>
+      <w:pPr>
+        <w:tabs>
+          <w:tab w:val="num" w:pos="4320"/>
+        </w:tabs>
+        <w:ind w:left="4320" w:hanging="360"/>
+      </w:pPr>
+      <w:rPr>
+        <w:rFonts w:ascii="Symbol" w:hAnsi="Symbol" w:hint="default"/>
+        <w:sz w:val="20"/>
+      </w:rPr>
+    </w:lvl>
+    <w:lvl w:ilvl="6" w:tentative="1">
+      <w:start w:val="1"/>
+      <w:numFmt w:val="bullet"/>
+      <w:lvlText w:val=""/>
+      <w:lvlJc w:val="left"/>
+      <w:pPr>
+        <w:tabs>
+          <w:tab w:val="num" w:pos="5040"/>
+        </w:tabs>
+        <w:ind w:left="5040" w:hanging="360"/>
+      </w:pPr>
+      <w:rPr>
+        <w:rFonts w:ascii="Symbol" w:hAnsi="Symbol" w:hint="default"/>
+        <w:sz w:val="20"/>
+      </w:rPr>
+    </w:lvl>
+    <w:lvl w:ilvl="7" w:tentative="1">
+      <w:start w:val="1"/>
+      <w:numFmt w:val="bullet"/>
+      <w:lvlText w:val=""/>
+      <w:lvlJc w:val="left"/>
+      <w:pPr>
+        <w:tabs>
+          <w:tab w:val="num" w:pos="5760"/>
+        </w:tabs>
+        <w:ind w:left="5760" w:hanging="360"/>
+      </w:pPr>
+      <w:rPr>
+        <w:rFonts w:ascii="Symbol" w:hAnsi="Symbol" w:hint="default"/>
+        <w:sz w:val="20"/>
+      </w:rPr>
+    </w:lvl>
+    <w:lvl w:ilvl="8" w:tentative="1">
+      <w:start w:val="1"/>
+      <w:numFmt w:val="bullet"/>
+      <w:lvlText w:val=""/>
+      <w:lvlJc w:val="left"/>
+      <w:pPr>
+        <w:tabs>
+          <w:tab w:val="num" w:pos="6480"/>
+        </w:tabs>
+        <w:ind w:left="6480" w:hanging="360"/>
+      </w:pPr>
+      <w:rPr>
+        <w:rFonts w:ascii="Symbol" w:hAnsi="Symbol" w:hint="default"/>
+        <w:sz w:val="20"/>
+      </w:rPr>
+    </w:lvl>
+  </w:abstractNum>
+  <w:abstractNum w:abstractNumId="23" w15:restartNumberingAfterBreak="0">
+    <w:nsid w:val="5F8668E4"/>
+    <w:multiLevelType w:val="multilevel"/>
+    <w:tmpl w:val="7954EE54"/>
+    <w:lvl w:ilvl="0">
+      <w:start w:val="1"/>
+      <w:numFmt w:val="bullet"/>
+      <w:lvlText w:val=""/>
+      <w:lvlJc w:val="left"/>
+      <w:pPr>
+        <w:tabs>
+          <w:tab w:val="num" w:pos="720"/>
+        </w:tabs>
+        <w:ind w:left="720" w:hanging="360"/>
+      </w:pPr>
+      <w:rPr>
+        <w:rFonts w:ascii="Symbol" w:hAnsi="Symbol" w:hint="default"/>
+        <w:sz w:val="20"/>
+      </w:rPr>
+    </w:lvl>
+    <w:lvl w:ilvl="1" w:tentative="1">
+      <w:start w:val="1"/>
+      <w:numFmt w:val="bullet"/>
+      <w:lvlText w:val="o"/>
+      <w:lvlJc w:val="left"/>
+      <w:pPr>
+        <w:tabs>
+          <w:tab w:val="num" w:pos="1440"/>
+        </w:tabs>
+        <w:ind w:left="1440" w:hanging="360"/>
+      </w:pPr>
+      <w:rPr>
+        <w:rFonts w:ascii="Courier New" w:hAnsi="Courier New" w:hint="default"/>
+        <w:sz w:val="20"/>
+      </w:rPr>
+    </w:lvl>
+    <w:lvl w:ilvl="2" w:tentative="1">
+      <w:start w:val="1"/>
+      <w:numFmt w:val="bullet"/>
+      <w:lvlText w:val=""/>
+      <w:lvlJc w:val="left"/>
+      <w:pPr>
+        <w:tabs>
+          <w:tab w:val="num" w:pos="2160"/>
+        </w:tabs>
+        <w:ind w:left="2160" w:hanging="360"/>
+      </w:pPr>
+      <w:rPr>
+        <w:rFonts w:ascii="Wingdings" w:hAnsi="Wingdings" w:hint="default"/>
+        <w:sz w:val="20"/>
+      </w:rPr>
+    </w:lvl>
+    <w:lvl w:ilvl="3" w:tentative="1">
+      <w:start w:val="1"/>
+      <w:numFmt w:val="bullet"/>
+      <w:lvlText w:val=""/>
+      <w:lvlJc w:val="left"/>
+      <w:pPr>
+        <w:tabs>
+          <w:tab w:val="num" w:pos="2880"/>
+        </w:tabs>
+        <w:ind w:left="2880" w:hanging="360"/>
+      </w:pPr>
+      <w:rPr>
+        <w:rFonts w:ascii="Wingdings" w:hAnsi="Wingdings" w:hint="default"/>
+        <w:sz w:val="20"/>
+      </w:rPr>
+    </w:lvl>
+    <w:lvl w:ilvl="4" w:tentative="1">
+      <w:start w:val="1"/>
+      <w:numFmt w:val="bullet"/>
+      <w:lvlText w:val=""/>
+      <w:lvlJc w:val="left"/>
+      <w:pPr>
+        <w:tabs>
+          <w:tab w:val="num" w:pos="3600"/>
+        </w:tabs>
+        <w:ind w:left="3600" w:hanging="360"/>
+      </w:pPr>
+      <w:rPr>
+        <w:rFonts w:ascii="Wingdings" w:hAnsi="Wingdings" w:hint="default"/>
+        <w:sz w:val="20"/>
+      </w:rPr>
+    </w:lvl>
+    <w:lvl w:ilvl="5" w:tentative="1">
+      <w:start w:val="1"/>
+      <w:numFmt w:val="bullet"/>
+      <w:lvlText w:val=""/>
+      <w:lvlJc w:val="left"/>
+      <w:pPr>
+        <w:tabs>
+          <w:tab w:val="num" w:pos="4320"/>
+        </w:tabs>
+        <w:ind w:left="4320" w:hanging="360"/>
+      </w:pPr>
+      <w:rPr>
+        <w:rFonts w:ascii="Wingdings" w:hAnsi="Wingdings" w:hint="default"/>
+        <w:sz w:val="20"/>
+      </w:rPr>
+    </w:lvl>
+    <w:lvl w:ilvl="6" w:tentative="1">
+      <w:start w:val="1"/>
+      <w:numFmt w:val="bullet"/>
+      <w:lvlText w:val=""/>
+      <w:lvlJc w:val="left"/>
+      <w:pPr>
+        <w:tabs>
+          <w:tab w:val="num" w:pos="5040"/>
+        </w:tabs>
+        <w:ind w:left="5040" w:hanging="360"/>
+      </w:pPr>
+      <w:rPr>
+        <w:rFonts w:ascii="Wingdings" w:hAnsi="Wingdings" w:hint="default"/>
+        <w:sz w:val="20"/>
+      </w:rPr>
+    </w:lvl>
+    <w:lvl w:ilvl="7" w:tentative="1">
+      <w:start w:val="1"/>
+      <w:numFmt w:val="bullet"/>
+      <w:lvlText w:val=""/>
+      <w:lvlJc w:val="left"/>
+      <w:pPr>
+        <w:tabs>
+          <w:tab w:val="num" w:pos="5760"/>
+        </w:tabs>
+        <w:ind w:left="5760" w:hanging="360"/>
+      </w:pPr>
+      <w:rPr>
+        <w:rFonts w:ascii="Wingdings" w:hAnsi="Wingdings" w:hint="default"/>
+        <w:sz w:val="20"/>
+      </w:rPr>
+    </w:lvl>
+    <w:lvl w:ilvl="8" w:tentative="1">
+      <w:start w:val="1"/>
+      <w:numFmt w:val="bullet"/>
+      <w:lvlText w:val=""/>
+      <w:lvlJc w:val="left"/>
+      <w:pPr>
+        <w:tabs>
+          <w:tab w:val="num" w:pos="6480"/>
+        </w:tabs>
+        <w:ind w:left="6480" w:hanging="360"/>
+      </w:pPr>
+      <w:rPr>
+        <w:rFonts w:ascii="Wingdings" w:hAnsi="Wingdings" w:hint="default"/>
+        <w:sz w:val="20"/>
+      </w:rPr>
+    </w:lvl>
+  </w:abstractNum>
+  <w:abstractNum w:abstractNumId="24" w15:restartNumberingAfterBreak="0">
+    <w:nsid w:val="65913753"/>
+    <w:multiLevelType w:val="multilevel"/>
+    <w:tmpl w:val="562A09D8"/>
+    <w:lvl w:ilvl="0">
+      <w:start w:val="1"/>
+      <w:numFmt w:val="bullet"/>
+      <w:lvlText w:val=""/>
+      <w:lvlJc w:val="left"/>
+      <w:pPr>
+        <w:tabs>
+          <w:tab w:val="num" w:pos="720"/>
+        </w:tabs>
+        <w:ind w:left="720" w:hanging="360"/>
+      </w:pPr>
+      <w:rPr>
+        <w:rFonts w:ascii="Symbol" w:hAnsi="Symbol" w:hint="default"/>
+        <w:sz w:val="20"/>
+      </w:rPr>
+    </w:lvl>
+    <w:lvl w:ilvl="1" w:tentative="1">
+      <w:start w:val="1"/>
+      <w:numFmt w:val="bullet"/>
+      <w:lvlText w:val=""/>
+      <w:lvlJc w:val="left"/>
+      <w:pPr>
+        <w:tabs>
+          <w:tab w:val="num" w:pos="1440"/>
+        </w:tabs>
+        <w:ind w:left="1440" w:hanging="360"/>
+      </w:pPr>
+      <w:rPr>
+        <w:rFonts w:ascii="Symbol" w:hAnsi="Symbol" w:hint="default"/>
+        <w:sz w:val="20"/>
+      </w:rPr>
+    </w:lvl>
+    <w:lvl w:ilvl="2" w:tentative="1">
+      <w:start w:val="1"/>
+      <w:numFmt w:val="bullet"/>
+      <w:lvlText w:val=""/>
+      <w:lvlJc w:val="left"/>
+      <w:pPr>
+        <w:tabs>
+          <w:tab w:val="num" w:pos="2160"/>
+        </w:tabs>
+        <w:ind w:left="2160" w:hanging="360"/>
+      </w:pPr>
+      <w:rPr>
+        <w:rFonts w:ascii="Symbol" w:hAnsi="Symbol" w:hint="default"/>
+        <w:sz w:val="20"/>
+      </w:rPr>
+    </w:lvl>
+    <w:lvl w:ilvl="3" w:tentative="1">
+      <w:start w:val="1"/>
+      <w:numFmt w:val="bullet"/>
+      <w:lvlText w:val=""/>
+      <w:lvlJc w:val="left"/>
+      <w:pPr>
+        <w:tabs>
+          <w:tab w:val="num" w:pos="2880"/>
+        </w:tabs>
+        <w:ind w:left="2880" w:hanging="360"/>
+      </w:pPr>
+      <w:rPr>
+        <w:rFonts w:ascii="Symbol" w:hAnsi="Symbol" w:hint="default"/>
+        <w:sz w:val="20"/>
+      </w:rPr>
+    </w:lvl>
+    <w:lvl w:ilvl="4" w:tentative="1">
+      <w:start w:val="1"/>
+      <w:numFmt w:val="bullet"/>
+      <w:lvlText w:val=""/>
+      <w:lvlJc w:val="left"/>
+      <w:pPr>
+        <w:tabs>
+          <w:tab w:val="num" w:pos="3600"/>
+        </w:tabs>
+        <w:ind w:left="3600" w:hanging="360"/>
+      </w:pPr>
+      <w:rPr>
+        <w:rFonts w:ascii="Symbol" w:hAnsi="Symbol" w:hint="default"/>
+        <w:sz w:val="20"/>
+      </w:rPr>
+    </w:lvl>
+    <w:lvl w:ilvl="5" w:tentative="1">
+      <w:start w:val="1"/>
+      <w:numFmt w:val="bullet"/>
+      <w:lvlText w:val=""/>
+      <w:lvlJc w:val="left"/>
+      <w:pPr>
+        <w:tabs>
+          <w:tab w:val="num" w:pos="4320"/>
+        </w:tabs>
+        <w:ind w:left="4320" w:hanging="360"/>
+      </w:pPr>
+      <w:rPr>
+        <w:rFonts w:ascii="Symbol" w:hAnsi="Symbol" w:hint="default"/>
+        <w:sz w:val="20"/>
+      </w:rPr>
+    </w:lvl>
+    <w:lvl w:ilvl="6" w:tentative="1">
+      <w:start w:val="1"/>
+      <w:numFmt w:val="bullet"/>
+      <w:lvlText w:val=""/>
+      <w:lvlJc w:val="left"/>
+      <w:pPr>
+        <w:tabs>
+          <w:tab w:val="num" w:pos="5040"/>
+        </w:tabs>
+        <w:ind w:left="5040" w:hanging="360"/>
+      </w:pPr>
+      <w:rPr>
+        <w:rFonts w:ascii="Symbol" w:hAnsi="Symbol" w:hint="default"/>
+        <w:sz w:val="20"/>
+      </w:rPr>
+    </w:lvl>
+    <w:lvl w:ilvl="7" w:tentative="1">
+      <w:start w:val="1"/>
+      <w:numFmt w:val="bullet"/>
+      <w:lvlText w:val=""/>
+      <w:lvlJc w:val="left"/>
+      <w:pPr>
+        <w:tabs>
+          <w:tab w:val="num" w:pos="5760"/>
+        </w:tabs>
+        <w:ind w:left="5760" w:hanging="360"/>
+      </w:pPr>
+      <w:rPr>
+        <w:rFonts w:ascii="Symbol" w:hAnsi="Symbol" w:hint="default"/>
+        <w:sz w:val="20"/>
+      </w:rPr>
+    </w:lvl>
+    <w:lvl w:ilvl="8" w:tentative="1">
+      <w:start w:val="1"/>
+      <w:numFmt w:val="bullet"/>
+      <w:lvlText w:val=""/>
+      <w:lvlJc w:val="left"/>
+      <w:pPr>
+        <w:tabs>
+          <w:tab w:val="num" w:pos="6480"/>
+        </w:tabs>
+        <w:ind w:left="6480" w:hanging="360"/>
+      </w:pPr>
+      <w:rPr>
+        <w:rFonts w:ascii="Symbol" w:hAnsi="Symbol" w:hint="default"/>
+        <w:sz w:val="20"/>
+      </w:rPr>
+    </w:lvl>
+  </w:abstractNum>
+  <w:abstractNum w:abstractNumId="25" w15:restartNumberingAfterBreak="0">
+    <w:nsid w:val="68DF0F9B"/>
+    <w:multiLevelType w:val="multilevel"/>
+    <w:tmpl w:val="B3485C66"/>
+    <w:lvl w:ilvl="0">
+      <w:start w:val="1"/>
+      <w:numFmt w:val="bullet"/>
+      <w:lvlText w:val=""/>
+      <w:lvlJc w:val="left"/>
+      <w:pPr>
+        <w:tabs>
+          <w:tab w:val="num" w:pos="720"/>
+        </w:tabs>
+        <w:ind w:left="720" w:hanging="360"/>
+      </w:pPr>
+      <w:rPr>
+        <w:rFonts w:ascii="Symbol" w:hAnsi="Symbol" w:hint="default"/>
+        <w:sz w:val="20"/>
+      </w:rPr>
+    </w:lvl>
+    <w:lvl w:ilvl="1" w:tentative="1">
+      <w:start w:val="1"/>
+      <w:numFmt w:val="bullet"/>
+      <w:lvlText w:val=""/>
+      <w:lvlJc w:val="left"/>
+      <w:pPr>
+        <w:tabs>
+          <w:tab w:val="num" w:pos="1440"/>
+        </w:tabs>
+        <w:ind w:left="1440" w:hanging="360"/>
+      </w:pPr>
+      <w:rPr>
+        <w:rFonts w:ascii="Symbol" w:hAnsi="Symbol" w:hint="default"/>
+        <w:sz w:val="20"/>
+      </w:rPr>
+    </w:lvl>
+    <w:lvl w:ilvl="2" w:tentative="1">
+      <w:start w:val="1"/>
+      <w:numFmt w:val="bullet"/>
+      <w:lvlText w:val=""/>
+      <w:lvlJc w:val="left"/>
+      <w:pPr>
+        <w:tabs>
+          <w:tab w:val="num" w:pos="2160"/>
+        </w:tabs>
+        <w:ind w:left="2160" w:hanging="360"/>
+      </w:pPr>
+      <w:rPr>
+        <w:rFonts w:ascii="Symbol" w:hAnsi="Symbol" w:hint="default"/>
+        <w:sz w:val="20"/>
+      </w:rPr>
+    </w:lvl>
+    <w:lvl w:ilvl="3" w:tentative="1">
+      <w:start w:val="1"/>
+      <w:numFmt w:val="bullet"/>
+      <w:lvlText w:val=""/>
+      <w:lvlJc w:val="left"/>
+      <w:pPr>
+        <w:tabs>
+          <w:tab w:val="num" w:pos="2880"/>
+        </w:tabs>
+        <w:ind w:left="2880" w:hanging="360"/>
+      </w:pPr>
+      <w:rPr>
+        <w:rFonts w:ascii="Symbol" w:hAnsi="Symbol" w:hint="default"/>
+        <w:sz w:val="20"/>
+      </w:rPr>
+    </w:lvl>
+    <w:lvl w:ilvl="4" w:tentative="1">
+      <w:start w:val="1"/>
+      <w:numFmt w:val="bullet"/>
+      <w:lvlText w:val=""/>
+      <w:lvlJc w:val="left"/>
+      <w:pPr>
+        <w:tabs>
+          <w:tab w:val="num" w:pos="3600"/>
+        </w:tabs>
+        <w:ind w:left="3600" w:hanging="360"/>
+      </w:pPr>
+      <w:rPr>
+        <w:rFonts w:ascii="Symbol" w:hAnsi="Symbol" w:hint="default"/>
+        <w:sz w:val="20"/>
+      </w:rPr>
+    </w:lvl>
+    <w:lvl w:ilvl="5" w:tentative="1">
+      <w:start w:val="1"/>
+      <w:numFmt w:val="bullet"/>
+      <w:lvlText w:val=""/>
+      <w:lvlJc w:val="left"/>
+      <w:pPr>
+        <w:tabs>
+          <w:tab w:val="num" w:pos="4320"/>
+        </w:tabs>
+        <w:ind w:left="4320" w:hanging="360"/>
+      </w:pPr>
+      <w:rPr>
+        <w:rFonts w:ascii="Symbol" w:hAnsi="Symbol" w:hint="default"/>
+        <w:sz w:val="20"/>
+      </w:rPr>
+    </w:lvl>
+    <w:lvl w:ilvl="6" w:tentative="1">
+      <w:start w:val="1"/>
+      <w:numFmt w:val="bullet"/>
+      <w:lvlText w:val=""/>
+      <w:lvlJc w:val="left"/>
+      <w:pPr>
+        <w:tabs>
+          <w:tab w:val="num" w:pos="5040"/>
+        </w:tabs>
+        <w:ind w:left="5040" w:hanging="360"/>
+      </w:pPr>
+      <w:rPr>
+        <w:rFonts w:ascii="Symbol" w:hAnsi="Symbol" w:hint="default"/>
+        <w:sz w:val="20"/>
+      </w:rPr>
+    </w:lvl>
+    <w:lvl w:ilvl="7" w:tentative="1">
+      <w:start w:val="1"/>
+      <w:numFmt w:val="bullet"/>
+      <w:lvlText w:val=""/>
+      <w:lvlJc w:val="left"/>
+      <w:pPr>
+        <w:tabs>
+          <w:tab w:val="num" w:pos="5760"/>
+        </w:tabs>
+        <w:ind w:left="5760" w:hanging="360"/>
+      </w:pPr>
+      <w:rPr>
+        <w:rFonts w:ascii="Symbol" w:hAnsi="Symbol" w:hint="default"/>
+        <w:sz w:val="20"/>
+      </w:rPr>
+    </w:lvl>
+    <w:lvl w:ilvl="8" w:tentative="1">
+      <w:start w:val="1"/>
+      <w:numFmt w:val="bullet"/>
+      <w:lvlText w:val=""/>
+      <w:lvlJc w:val="left"/>
+      <w:pPr>
+        <w:tabs>
+          <w:tab w:val="num" w:pos="6480"/>
+        </w:tabs>
+        <w:ind w:left="6480" w:hanging="360"/>
+      </w:pPr>
+      <w:rPr>
+        <w:rFonts w:ascii="Symbol" w:hAnsi="Symbol" w:hint="default"/>
+        <w:sz w:val="20"/>
+      </w:rPr>
+    </w:lvl>
+  </w:abstractNum>
+  <w:abstractNum w:abstractNumId="26" w15:restartNumberingAfterBreak="0">
+    <w:nsid w:val="69E07A14"/>
+    <w:multiLevelType w:val="multilevel"/>
+    <w:tmpl w:val="613A7914"/>
+    <w:lvl w:ilvl="0">
+      <w:start w:val="1"/>
+      <w:numFmt w:val="bullet"/>
+      <w:lvlText w:val=""/>
+      <w:lvlJc w:val="left"/>
+      <w:pPr>
+        <w:tabs>
+          <w:tab w:val="num" w:pos="720"/>
+        </w:tabs>
+        <w:ind w:left="720" w:hanging="360"/>
+      </w:pPr>
+      <w:rPr>
+        <w:rFonts w:ascii="Symbol" w:hAnsi="Symbol" w:hint="default"/>
+        <w:sz w:val="20"/>
+      </w:rPr>
+    </w:lvl>
+    <w:lvl w:ilvl="1" w:tentative="1">
+      <w:start w:val="1"/>
+      <w:numFmt w:val="bullet"/>
+      <w:lvlText w:val="o"/>
+      <w:lvlJc w:val="left"/>
+      <w:pPr>
+        <w:tabs>
+          <w:tab w:val="num" w:pos="1440"/>
+        </w:tabs>
+        <w:ind w:left="1440" w:hanging="360"/>
+      </w:pPr>
+      <w:rPr>
+        <w:rFonts w:ascii="Courier New" w:hAnsi="Courier New" w:hint="default"/>
+        <w:sz w:val="20"/>
+      </w:rPr>
+    </w:lvl>
+    <w:lvl w:ilvl="2" w:tentative="1">
+      <w:start w:val="1"/>
+      <w:numFmt w:val="bullet"/>
+      <w:lvlText w:val=""/>
+      <w:lvlJc w:val="left"/>
+      <w:pPr>
+        <w:tabs>
+          <w:tab w:val="num" w:pos="2160"/>
+        </w:tabs>
+        <w:ind w:left="2160" w:hanging="360"/>
+      </w:pPr>
+      <w:rPr>
+        <w:rFonts w:ascii="Wingdings" w:hAnsi="Wingdings" w:hint="default"/>
+        <w:sz w:val="20"/>
+      </w:rPr>
+    </w:lvl>
+    <w:lvl w:ilvl="3" w:tentative="1">
+      <w:start w:val="1"/>
+      <w:numFmt w:val="bullet"/>
+      <w:lvlText w:val=""/>
+      <w:lvlJc w:val="left"/>
+      <w:pPr>
+        <w:tabs>
+          <w:tab w:val="num" w:pos="2880"/>
+        </w:tabs>
+        <w:ind w:left="2880" w:hanging="360"/>
+      </w:pPr>
+      <w:rPr>
+        <w:rFonts w:ascii="Wingdings" w:hAnsi="Wingdings" w:hint="default"/>
+        <w:sz w:val="20"/>
+      </w:rPr>
+    </w:lvl>
+    <w:lvl w:ilvl="4" w:tentative="1">
+      <w:start w:val="1"/>
+      <w:numFmt w:val="bullet"/>
+      <w:lvlText w:val=""/>
+      <w:lvlJc w:val="left"/>
+      <w:pPr>
+        <w:tabs>
+          <w:tab w:val="num" w:pos="3600"/>
+        </w:tabs>
+        <w:ind w:left="3600" w:hanging="360"/>
+      </w:pPr>
+      <w:rPr>
+        <w:rFonts w:ascii="Wingdings" w:hAnsi="Wingdings" w:hint="default"/>
+        <w:sz w:val="20"/>
+      </w:rPr>
+    </w:lvl>
+    <w:lvl w:ilvl="5" w:tentative="1">
+      <w:start w:val="1"/>
+      <w:numFmt w:val="bullet"/>
+      <w:lvlText w:val=""/>
+      <w:lvlJc w:val="left"/>
+      <w:pPr>
+        <w:tabs>
+          <w:tab w:val="num" w:pos="4320"/>
+        </w:tabs>
+        <w:ind w:left="4320" w:hanging="360"/>
+      </w:pPr>
+      <w:rPr>
+        <w:rFonts w:ascii="Wingdings" w:hAnsi="Wingdings" w:hint="default"/>
+        <w:sz w:val="20"/>
+      </w:rPr>
+    </w:lvl>
+    <w:lvl w:ilvl="6" w:tentative="1">
+      <w:start w:val="1"/>
+      <w:numFmt w:val="bullet"/>
+      <w:lvlText w:val=""/>
+      <w:lvlJc w:val="left"/>
+      <w:pPr>
+        <w:tabs>
+          <w:tab w:val="num" w:pos="5040"/>
+        </w:tabs>
+        <w:ind w:left="5040" w:hanging="360"/>
+      </w:pPr>
+      <w:rPr>
+        <w:rFonts w:ascii="Wingdings" w:hAnsi="Wingdings" w:hint="default"/>
+        <w:sz w:val="20"/>
+      </w:rPr>
+    </w:lvl>
+    <w:lvl w:ilvl="7" w:tentative="1">
+      <w:start w:val="1"/>
+      <w:numFmt w:val="bullet"/>
+      <w:lvlText w:val=""/>
+      <w:lvlJc w:val="left"/>
+      <w:pPr>
+        <w:tabs>
+          <w:tab w:val="num" w:pos="5760"/>
+        </w:tabs>
+        <w:ind w:left="5760" w:hanging="360"/>
+      </w:pPr>
+      <w:rPr>
+        <w:rFonts w:ascii="Wingdings" w:hAnsi="Wingdings" w:hint="default"/>
+        <w:sz w:val="20"/>
+      </w:rPr>
+    </w:lvl>
+    <w:lvl w:ilvl="8" w:tentative="1">
+      <w:start w:val="1"/>
+      <w:numFmt w:val="bullet"/>
+      <w:lvlText w:val=""/>
+      <w:lvlJc w:val="left"/>
+      <w:pPr>
+        <w:tabs>
+          <w:tab w:val="num" w:pos="6480"/>
+        </w:tabs>
+        <w:ind w:left="6480" w:hanging="360"/>
+      </w:pPr>
+      <w:rPr>
+        <w:rFonts w:ascii="Wingdings" w:hAnsi="Wingdings" w:hint="default"/>
+        <w:sz w:val="20"/>
+      </w:rPr>
+    </w:lvl>
+  </w:abstractNum>
+  <w:abstractNum w:abstractNumId="27" w15:restartNumberingAfterBreak="0">
+    <w:nsid w:val="6C623143"/>
+    <w:multiLevelType w:val="multilevel"/>
+    <w:tmpl w:val="2842F3AA"/>
+    <w:lvl w:ilvl="0">
+      <w:start w:val="1"/>
+      <w:numFmt w:val="bullet"/>
+      <w:lvlText w:val=""/>
+      <w:lvlJc w:val="left"/>
+      <w:pPr>
+        <w:tabs>
+          <w:tab w:val="num" w:pos="720"/>
+        </w:tabs>
+        <w:ind w:left="720" w:hanging="360"/>
+      </w:pPr>
+      <w:rPr>
+        <w:rFonts w:ascii="Symbol" w:hAnsi="Symbol" w:hint="default"/>
+        <w:sz w:val="20"/>
+      </w:rPr>
+    </w:lvl>
+    <w:lvl w:ilvl="1" w:tentative="1">
+      <w:start w:val="1"/>
+      <w:numFmt w:val="bullet"/>
+      <w:lvlText w:val="o"/>
+      <w:lvlJc w:val="left"/>
+      <w:pPr>
+        <w:tabs>
+          <w:tab w:val="num" w:pos="1440"/>
+        </w:tabs>
+        <w:ind w:left="1440" w:hanging="360"/>
+      </w:pPr>
+      <w:rPr>
+        <w:rFonts w:ascii="Courier New" w:hAnsi="Courier New" w:hint="default"/>
+        <w:sz w:val="20"/>
+      </w:rPr>
+    </w:lvl>
+    <w:lvl w:ilvl="2" w:tentative="1">
+      <w:start w:val="1"/>
+      <w:numFmt w:val="bullet"/>
+      <w:lvlText w:val=""/>
+      <w:lvlJc w:val="left"/>
+      <w:pPr>
+        <w:tabs>
+          <w:tab w:val="num" w:pos="2160"/>
+        </w:tabs>
+        <w:ind w:left="2160" w:hanging="360"/>
+      </w:pPr>
+      <w:rPr>
+        <w:rFonts w:ascii="Wingdings" w:hAnsi="Wingdings" w:hint="default"/>
+        <w:sz w:val="20"/>
+      </w:rPr>
+    </w:lvl>
+    <w:lvl w:ilvl="3" w:tentative="1">
+      <w:start w:val="1"/>
+      <w:numFmt w:val="bullet"/>
+      <w:lvlText w:val=""/>
+      <w:lvlJc w:val="left"/>
+      <w:pPr>
+        <w:tabs>
+          <w:tab w:val="num" w:pos="2880"/>
+        </w:tabs>
+        <w:ind w:left="2880" w:hanging="360"/>
+      </w:pPr>
+      <w:rPr>
+        <w:rFonts w:ascii="Wingdings" w:hAnsi="Wingdings" w:hint="default"/>
+        <w:sz w:val="20"/>
+      </w:rPr>
+    </w:lvl>
+    <w:lvl w:ilvl="4" w:tentative="1">
+      <w:start w:val="1"/>
+      <w:numFmt w:val="bullet"/>
+      <w:lvlText w:val=""/>
+      <w:lvlJc w:val="left"/>
+      <w:pPr>
+        <w:tabs>
+          <w:tab w:val="num" w:pos="3600"/>
+        </w:tabs>
+        <w:ind w:left="3600" w:hanging="360"/>
+      </w:pPr>
+      <w:rPr>
+        <w:rFonts w:ascii="Wingdings" w:hAnsi="Wingdings" w:hint="default"/>
+        <w:sz w:val="20"/>
+      </w:rPr>
+    </w:lvl>
+    <w:lvl w:ilvl="5" w:tentative="1">
+      <w:start w:val="1"/>
+      <w:numFmt w:val="bullet"/>
+      <w:lvlText w:val=""/>
+      <w:lvlJc w:val="left"/>
+      <w:pPr>
+        <w:tabs>
+          <w:tab w:val="num" w:pos="4320"/>
+        </w:tabs>
+        <w:ind w:left="4320" w:hanging="360"/>
+      </w:pPr>
+      <w:rPr>
+        <w:rFonts w:ascii="Wingdings" w:hAnsi="Wingdings" w:hint="default"/>
+        <w:sz w:val="20"/>
+      </w:rPr>
+    </w:lvl>
+    <w:lvl w:ilvl="6" w:tentative="1">
+      <w:start w:val="1"/>
+      <w:numFmt w:val="bullet"/>
+      <w:lvlText w:val=""/>
+      <w:lvlJc w:val="left"/>
+      <w:pPr>
+        <w:tabs>
+          <w:tab w:val="num" w:pos="5040"/>
+        </w:tabs>
+        <w:ind w:left="5040" w:hanging="360"/>
+      </w:pPr>
+      <w:rPr>
+        <w:rFonts w:ascii="Wingdings" w:hAnsi="Wingdings" w:hint="default"/>
+        <w:sz w:val="20"/>
+      </w:rPr>
+    </w:lvl>
+    <w:lvl w:ilvl="7" w:tentative="1">
+      <w:start w:val="1"/>
+      <w:numFmt w:val="bullet"/>
+      <w:lvlText w:val=""/>
+      <w:lvlJc w:val="left"/>
+      <w:pPr>
+        <w:tabs>
+          <w:tab w:val="num" w:pos="5760"/>
+        </w:tabs>
+        <w:ind w:left="5760" w:hanging="360"/>
+      </w:pPr>
+      <w:rPr>
+        <w:rFonts w:ascii="Wingdings" w:hAnsi="Wingdings" w:hint="default"/>
+        <w:sz w:val="20"/>
+      </w:rPr>
+    </w:lvl>
+    <w:lvl w:ilvl="8" w:tentative="1">
+      <w:start w:val="1"/>
+      <w:numFmt w:val="bullet"/>
+      <w:lvlText w:val=""/>
+      <w:lvlJc w:val="left"/>
+      <w:pPr>
+        <w:tabs>
+          <w:tab w:val="num" w:pos="6480"/>
+        </w:tabs>
+        <w:ind w:left="6480" w:hanging="360"/>
+      </w:pPr>
+      <w:rPr>
+        <w:rFonts w:ascii="Wingdings" w:hAnsi="Wingdings" w:hint="default"/>
+        <w:sz w:val="20"/>
+      </w:rPr>
+    </w:lvl>
+  </w:abstractNum>
+  <w:abstractNum w:abstractNumId="28" w15:restartNumberingAfterBreak="0">
+    <w:nsid w:val="6CDE46FA"/>
+    <w:multiLevelType w:val="multilevel"/>
+    <w:tmpl w:val="5D52A566"/>
+    <w:lvl w:ilvl="0">
+      <w:start w:val="1"/>
+      <w:numFmt w:val="bullet"/>
+      <w:lvlText w:val=""/>
+      <w:lvlJc w:val="left"/>
+      <w:pPr>
+        <w:tabs>
+          <w:tab w:val="num" w:pos="720"/>
+        </w:tabs>
+        <w:ind w:left="720" w:hanging="360"/>
+      </w:pPr>
+      <w:rPr>
+        <w:rFonts w:ascii="Symbol" w:hAnsi="Symbol" w:hint="default"/>
+        <w:sz w:val="20"/>
+      </w:rPr>
+    </w:lvl>
+    <w:lvl w:ilvl="1" w:tentative="1">
+      <w:start w:val="1"/>
+      <w:numFmt w:val="bullet"/>
+      <w:lvlText w:val="o"/>
+      <w:lvlJc w:val="left"/>
+      <w:pPr>
+        <w:tabs>
+          <w:tab w:val="num" w:pos="1440"/>
+        </w:tabs>
+        <w:ind w:left="1440" w:hanging="360"/>
+      </w:pPr>
+      <w:rPr>
+        <w:rFonts w:ascii="Courier New" w:hAnsi="Courier New" w:hint="default"/>
+        <w:sz w:val="20"/>
+      </w:rPr>
+    </w:lvl>
+    <w:lvl w:ilvl="2" w:tentative="1">
+      <w:start w:val="1"/>
+      <w:numFmt w:val="bullet"/>
+      <w:lvlText w:val=""/>
+      <w:lvlJc w:val="left"/>
+      <w:pPr>
+        <w:tabs>
+          <w:tab w:val="num" w:pos="2160"/>
+        </w:tabs>
+        <w:ind w:left="2160" w:hanging="360"/>
+      </w:pPr>
+      <w:rPr>
+        <w:rFonts w:ascii="Wingdings" w:hAnsi="Wingdings" w:hint="default"/>
+        <w:sz w:val="20"/>
+      </w:rPr>
+    </w:lvl>
+    <w:lvl w:ilvl="3" w:tentative="1">
+      <w:start w:val="1"/>
+      <w:numFmt w:val="bullet"/>
+      <w:lvlText w:val=""/>
+      <w:lvlJc w:val="left"/>
+      <w:pPr>
+        <w:tabs>
+          <w:tab w:val="num" w:pos="2880"/>
+        </w:tabs>
+        <w:ind w:left="2880" w:hanging="360"/>
+      </w:pPr>
+      <w:rPr>
+        <w:rFonts w:ascii="Wingdings" w:hAnsi="Wingdings" w:hint="default"/>
+        <w:sz w:val="20"/>
+      </w:rPr>
+    </w:lvl>
+    <w:lvl w:ilvl="4" w:tentative="1">
+      <w:start w:val="1"/>
+      <w:numFmt w:val="bullet"/>
+      <w:lvlText w:val=""/>
+      <w:lvlJc w:val="left"/>
+      <w:pPr>
+        <w:tabs>
+          <w:tab w:val="num" w:pos="3600"/>
+        </w:tabs>
+        <w:ind w:left="3600" w:hanging="360"/>
+      </w:pPr>
+      <w:rPr>
+        <w:rFonts w:ascii="Wingdings" w:hAnsi="Wingdings" w:hint="default"/>
+        <w:sz w:val="20"/>
+      </w:rPr>
+    </w:lvl>
+    <w:lvl w:ilvl="5" w:tentative="1">
+      <w:start w:val="1"/>
+      <w:numFmt w:val="bullet"/>
+      <w:lvlText w:val=""/>
+      <w:lvlJc w:val="left"/>
+      <w:pPr>
+        <w:tabs>
+          <w:tab w:val="num" w:pos="4320"/>
+        </w:tabs>
+        <w:ind w:left="4320" w:hanging="360"/>
+      </w:pPr>
+      <w:rPr>
+        <w:rFonts w:ascii="Wingdings" w:hAnsi="Wingdings" w:hint="default"/>
+        <w:sz w:val="20"/>
+      </w:rPr>
+    </w:lvl>
+    <w:lvl w:ilvl="6" w:tentative="1">
+      <w:start w:val="1"/>
+      <w:numFmt w:val="bullet"/>
+      <w:lvlText w:val=""/>
+      <w:lvlJc w:val="left"/>
+      <w:pPr>
+        <w:tabs>
+          <w:tab w:val="num" w:pos="5040"/>
+        </w:tabs>
+        <w:ind w:left="5040" w:hanging="360"/>
+      </w:pPr>
+      <w:rPr>
+        <w:rFonts w:ascii="Wingdings" w:hAnsi="Wingdings" w:hint="default"/>
+        <w:sz w:val="20"/>
+      </w:rPr>
+    </w:lvl>
+    <w:lvl w:ilvl="7" w:tentative="1">
+      <w:start w:val="1"/>
+      <w:numFmt w:val="bullet"/>
+      <w:lvlText w:val=""/>
+      <w:lvlJc w:val="left"/>
+      <w:pPr>
+        <w:tabs>
+          <w:tab w:val="num" w:pos="5760"/>
+        </w:tabs>
+        <w:ind w:left="5760" w:hanging="360"/>
+      </w:pPr>
+      <w:rPr>
+        <w:rFonts w:ascii="Wingdings" w:hAnsi="Wingdings" w:hint="default"/>
+        <w:sz w:val="20"/>
+      </w:rPr>
+    </w:lvl>
+    <w:lvl w:ilvl="8" w:tentative="1">
+      <w:start w:val="1"/>
+      <w:numFmt w:val="bullet"/>
+      <w:lvlText w:val=""/>
+      <w:lvlJc w:val="left"/>
+      <w:pPr>
+        <w:tabs>
+          <w:tab w:val="num" w:pos="6480"/>
+        </w:tabs>
+        <w:ind w:left="6480" w:hanging="360"/>
+      </w:pPr>
+      <w:rPr>
+        <w:rFonts w:ascii="Wingdings" w:hAnsi="Wingdings" w:hint="default"/>
+        <w:sz w:val="20"/>
+      </w:rPr>
+    </w:lvl>
+  </w:abstractNum>
+  <w:abstractNum w:abstractNumId="29" w15:restartNumberingAfterBreak="0">
+    <w:nsid w:val="6E34172C"/>
+    <w:multiLevelType w:val="multilevel"/>
+    <w:tmpl w:val="4B0EE778"/>
+    <w:lvl w:ilvl="0">
+      <w:start w:val="1"/>
+      <w:numFmt w:val="bullet"/>
+      <w:lvlText w:val=""/>
+      <w:lvlJc w:val="left"/>
+      <w:pPr>
+        <w:tabs>
+          <w:tab w:val="num" w:pos="720"/>
+        </w:tabs>
+        <w:ind w:left="720" w:hanging="360"/>
+      </w:pPr>
+      <w:rPr>
+        <w:rFonts w:ascii="Symbol" w:hAnsi="Symbol" w:hint="default"/>
+        <w:sz w:val="20"/>
+      </w:rPr>
+    </w:lvl>
+    <w:lvl w:ilvl="1" w:tentative="1">
+      <w:start w:val="1"/>
+      <w:numFmt w:val="bullet"/>
+      <w:lvlText w:val=""/>
+      <w:lvlJc w:val="left"/>
+      <w:pPr>
+        <w:tabs>
+          <w:tab w:val="num" w:pos="1440"/>
+        </w:tabs>
+        <w:ind w:left="1440" w:hanging="360"/>
+      </w:pPr>
+      <w:rPr>
+        <w:rFonts w:ascii="Symbol" w:hAnsi="Symbol" w:hint="default"/>
+        <w:sz w:val="20"/>
+      </w:rPr>
+    </w:lvl>
+    <w:lvl w:ilvl="2" w:tentative="1">
+      <w:start w:val="1"/>
+      <w:numFmt w:val="bullet"/>
+      <w:lvlText w:val=""/>
+      <w:lvlJc w:val="left"/>
+      <w:pPr>
+        <w:tabs>
+          <w:tab w:val="num" w:pos="2160"/>
+        </w:tabs>
+        <w:ind w:left="2160" w:hanging="360"/>
+      </w:pPr>
+      <w:rPr>
+        <w:rFonts w:ascii="Symbol" w:hAnsi="Symbol" w:hint="default"/>
+        <w:sz w:val="20"/>
+      </w:rPr>
+    </w:lvl>
+    <w:lvl w:ilvl="3" w:tentative="1">
+      <w:start w:val="1"/>
+      <w:numFmt w:val="bullet"/>
+      <w:lvlText w:val=""/>
+      <w:lvlJc w:val="left"/>
+      <w:pPr>
+        <w:tabs>
+          <w:tab w:val="num" w:pos="2880"/>
+        </w:tabs>
+        <w:ind w:left="2880" w:hanging="360"/>
+      </w:pPr>
+      <w:rPr>
+        <w:rFonts w:ascii="Symbol" w:hAnsi="Symbol" w:hint="default"/>
+        <w:sz w:val="20"/>
+      </w:rPr>
+    </w:lvl>
+    <w:lvl w:ilvl="4" w:tentative="1">
+      <w:start w:val="1"/>
+      <w:numFmt w:val="bullet"/>
+      <w:lvlText w:val=""/>
+      <w:lvlJc w:val="left"/>
+      <w:pPr>
+        <w:tabs>
+          <w:tab w:val="num" w:pos="3600"/>
+        </w:tabs>
+        <w:ind w:left="3600" w:hanging="360"/>
+      </w:pPr>
+      <w:rPr>
+        <w:rFonts w:ascii="Symbol" w:hAnsi="Symbol" w:hint="default"/>
+        <w:sz w:val="20"/>
+      </w:rPr>
+    </w:lvl>
+    <w:lvl w:ilvl="5" w:tentative="1">
+      <w:start w:val="1"/>
+      <w:numFmt w:val="bullet"/>
+      <w:lvlText w:val=""/>
+      <w:lvlJc w:val="left"/>
+      <w:pPr>
+        <w:tabs>
+          <w:tab w:val="num" w:pos="4320"/>
+        </w:tabs>
+        <w:ind w:left="4320" w:hanging="360"/>
+      </w:pPr>
+      <w:rPr>
+        <w:rFonts w:ascii="Symbol" w:hAnsi="Symbol" w:hint="default"/>
+        <w:sz w:val="20"/>
+      </w:rPr>
+    </w:lvl>
+    <w:lvl w:ilvl="6" w:tentative="1">
+      <w:start w:val="1"/>
+      <w:numFmt w:val="bullet"/>
+      <w:lvlText w:val=""/>
+      <w:lvlJc w:val="left"/>
+      <w:pPr>
+        <w:tabs>
+          <w:tab w:val="num" w:pos="5040"/>
+        </w:tabs>
+        <w:ind w:left="5040" w:hanging="360"/>
+      </w:pPr>
+      <w:rPr>
+        <w:rFonts w:ascii="Symbol" w:hAnsi="Symbol" w:hint="default"/>
+        <w:sz w:val="20"/>
+      </w:rPr>
+    </w:lvl>
+    <w:lvl w:ilvl="7" w:tentative="1">
+      <w:start w:val="1"/>
+      <w:numFmt w:val="bullet"/>
+      <w:lvlText w:val=""/>
+      <w:lvlJc w:val="left"/>
+      <w:pPr>
+        <w:tabs>
+          <w:tab w:val="num" w:pos="5760"/>
+        </w:tabs>
+        <w:ind w:left="5760" w:hanging="360"/>
+      </w:pPr>
+      <w:rPr>
+        <w:rFonts w:ascii="Symbol" w:hAnsi="Symbol" w:hint="default"/>
+        <w:sz w:val="20"/>
+      </w:rPr>
+    </w:lvl>
+    <w:lvl w:ilvl="8" w:tentative="1">
+      <w:start w:val="1"/>
+      <w:numFmt w:val="bullet"/>
+      <w:lvlText w:val=""/>
+      <w:lvlJc w:val="left"/>
+      <w:pPr>
+        <w:tabs>
+          <w:tab w:val="num" w:pos="6480"/>
+        </w:tabs>
+        <w:ind w:left="6480" w:hanging="360"/>
+      </w:pPr>
+      <w:rPr>
+        <w:rFonts w:ascii="Symbol" w:hAnsi="Symbol" w:hint="default"/>
+        <w:sz w:val="20"/>
+      </w:rPr>
+    </w:lvl>
+  </w:abstractNum>
+  <w:abstractNum w:abstractNumId="30" w15:restartNumberingAfterBreak="0">
+    <w:nsid w:val="6F4B6DDE"/>
+    <w:multiLevelType w:val="multilevel"/>
+    <w:tmpl w:val="66AC65BA"/>
+    <w:lvl w:ilvl="0">
+      <w:start w:val="1"/>
+      <w:numFmt w:val="bullet"/>
+      <w:lvlText w:val=""/>
+      <w:lvlJc w:val="left"/>
+      <w:pPr>
+        <w:tabs>
+          <w:tab w:val="num" w:pos="720"/>
+        </w:tabs>
+        <w:ind w:left="720" w:hanging="360"/>
+      </w:pPr>
+      <w:rPr>
+        <w:rFonts w:ascii="Symbol" w:hAnsi="Symbol" w:hint="default"/>
+        <w:sz w:val="20"/>
+      </w:rPr>
+    </w:lvl>
+    <w:lvl w:ilvl="1" w:tentative="1">
+      <w:start w:val="1"/>
+      <w:numFmt w:val="bullet"/>
+      <w:lvlText w:val=""/>
+      <w:lvlJc w:val="left"/>
+      <w:pPr>
+        <w:tabs>
+          <w:tab w:val="num" w:pos="1440"/>
+        </w:tabs>
+        <w:ind w:left="1440" w:hanging="360"/>
+      </w:pPr>
+      <w:rPr>
+        <w:rFonts w:ascii="Symbol" w:hAnsi="Symbol" w:hint="default"/>
+        <w:sz w:val="20"/>
+      </w:rPr>
+    </w:lvl>
+    <w:lvl w:ilvl="2" w:tentative="1">
+      <w:start w:val="1"/>
+      <w:numFmt w:val="bullet"/>
+      <w:lvlText w:val=""/>
+      <w:lvlJc w:val="left"/>
+      <w:pPr>
+        <w:tabs>
+          <w:tab w:val="num" w:pos="2160"/>
+        </w:tabs>
+        <w:ind w:left="2160" w:hanging="360"/>
+      </w:pPr>
+      <w:rPr>
+        <w:rFonts w:ascii="Symbol" w:hAnsi="Symbol" w:hint="default"/>
+        <w:sz w:val="20"/>
+      </w:rPr>
+    </w:lvl>
+    <w:lvl w:ilvl="3" w:tentative="1">
+      <w:start w:val="1"/>
+      <w:numFmt w:val="bullet"/>
+      <w:lvlText w:val=""/>
+      <w:lvlJc w:val="left"/>
+      <w:pPr>
+        <w:tabs>
+          <w:tab w:val="num" w:pos="2880"/>
+        </w:tabs>
+        <w:ind w:left="2880" w:hanging="360"/>
+      </w:pPr>
+      <w:rPr>
+        <w:rFonts w:ascii="Symbol" w:hAnsi="Symbol" w:hint="default"/>
+        <w:sz w:val="20"/>
+      </w:rPr>
+    </w:lvl>
+    <w:lvl w:ilvl="4" w:tentative="1">
+      <w:start w:val="1"/>
+      <w:numFmt w:val="bullet"/>
+      <w:lvlText w:val=""/>
+      <w:lvlJc w:val="left"/>
+      <w:pPr>
+        <w:tabs>
+          <w:tab w:val="num" w:pos="3600"/>
+        </w:tabs>
+        <w:ind w:left="3600" w:hanging="360"/>
+      </w:pPr>
+      <w:rPr>
+        <w:rFonts w:ascii="Symbol" w:hAnsi="Symbol" w:hint="default"/>
+        <w:sz w:val="20"/>
+      </w:rPr>
+    </w:lvl>
+    <w:lvl w:ilvl="5" w:tentative="1">
+      <w:start w:val="1"/>
+      <w:numFmt w:val="bullet"/>
+      <w:lvlText w:val=""/>
+      <w:lvlJc w:val="left"/>
+      <w:pPr>
+        <w:tabs>
+          <w:tab w:val="num" w:pos="4320"/>
+        </w:tabs>
+        <w:ind w:left="4320" w:hanging="360"/>
+      </w:pPr>
+      <w:rPr>
+        <w:rFonts w:ascii="Symbol" w:hAnsi="Symbol" w:hint="default"/>
+        <w:sz w:val="20"/>
+      </w:rPr>
+    </w:lvl>
+    <w:lvl w:ilvl="6" w:tentative="1">
+      <w:start w:val="1"/>
+      <w:numFmt w:val="bullet"/>
+      <w:lvlText w:val=""/>
+      <w:lvlJc w:val="left"/>
+      <w:pPr>
+        <w:tabs>
+          <w:tab w:val="num" w:pos="5040"/>
+        </w:tabs>
+        <w:ind w:left="5040" w:hanging="360"/>
+      </w:pPr>
+      <w:rPr>
+        <w:rFonts w:ascii="Symbol" w:hAnsi="Symbol" w:hint="default"/>
+        <w:sz w:val="20"/>
+      </w:rPr>
+    </w:lvl>
+    <w:lvl w:ilvl="7" w:tentative="1">
+      <w:start w:val="1"/>
+      <w:numFmt w:val="bullet"/>
+      <w:lvlText w:val=""/>
+      <w:lvlJc w:val="left"/>
+      <w:pPr>
+        <w:tabs>
+          <w:tab w:val="num" w:pos="5760"/>
+        </w:tabs>
+        <w:ind w:left="5760" w:hanging="360"/>
+      </w:pPr>
+      <w:rPr>
+        <w:rFonts w:ascii="Symbol" w:hAnsi="Symbol" w:hint="default"/>
+        <w:sz w:val="20"/>
+      </w:rPr>
+    </w:lvl>
+    <w:lvl w:ilvl="8" w:tentative="1">
+      <w:start w:val="1"/>
+      <w:numFmt w:val="bullet"/>
+      <w:lvlText w:val=""/>
+      <w:lvlJc w:val="left"/>
+      <w:pPr>
+        <w:tabs>
+          <w:tab w:val="num" w:pos="6480"/>
+        </w:tabs>
+        <w:ind w:left="6480" w:hanging="360"/>
+      </w:pPr>
+      <w:rPr>
+        <w:rFonts w:ascii="Symbol" w:hAnsi="Symbol" w:hint="default"/>
+        <w:sz w:val="20"/>
+      </w:rPr>
+    </w:lvl>
+  </w:abstractNum>
+  <w:abstractNum w:abstractNumId="31" w15:restartNumberingAfterBreak="0">
+    <w:nsid w:val="6FE6273C"/>
+    <w:multiLevelType w:val="multilevel"/>
+    <w:tmpl w:val="C44E619A"/>
+    <w:lvl w:ilvl="0">
+      <w:start w:val="1"/>
+      <w:numFmt w:val="bullet"/>
+      <w:lvlText w:val=""/>
+      <w:lvlJc w:val="left"/>
+      <w:pPr>
+        <w:tabs>
+          <w:tab w:val="num" w:pos="720"/>
+        </w:tabs>
+        <w:ind w:left="720" w:hanging="360"/>
+      </w:pPr>
+      <w:rPr>
+        <w:rFonts w:ascii="Symbol" w:hAnsi="Symbol" w:hint="default"/>
+        <w:sz w:val="20"/>
+      </w:rPr>
+    </w:lvl>
+    <w:lvl w:ilvl="1" w:tentative="1">
+      <w:start w:val="1"/>
+      <w:numFmt w:val="bullet"/>
+      <w:lvlText w:val=""/>
+      <w:lvlJc w:val="left"/>
+      <w:pPr>
+        <w:tabs>
+          <w:tab w:val="num" w:pos="1440"/>
+        </w:tabs>
+        <w:ind w:left="1440" w:hanging="360"/>
+      </w:pPr>
+      <w:rPr>
+        <w:rFonts w:ascii="Symbol" w:hAnsi="Symbol" w:hint="default"/>
+        <w:sz w:val="20"/>
+      </w:rPr>
+    </w:lvl>
+    <w:lvl w:ilvl="2" w:tentative="1">
+      <w:start w:val="1"/>
+      <w:numFmt w:val="bullet"/>
+      <w:lvlText w:val=""/>
+      <w:lvlJc w:val="left"/>
+      <w:pPr>
+        <w:tabs>
+          <w:tab w:val="num" w:pos="2160"/>
+        </w:tabs>
+        <w:ind w:left="2160" w:hanging="360"/>
+      </w:pPr>
+      <w:rPr>
+        <w:rFonts w:ascii="Symbol" w:hAnsi="Symbol" w:hint="default"/>
+        <w:sz w:val="20"/>
+      </w:rPr>
+    </w:lvl>
+    <w:lvl w:ilvl="3" w:tentative="1">
+      <w:start w:val="1"/>
+      <w:numFmt w:val="bullet"/>
+      <w:lvlText w:val=""/>
+      <w:lvlJc w:val="left"/>
+      <w:pPr>
+        <w:tabs>
+          <w:tab w:val="num" w:pos="2880"/>
+        </w:tabs>
+        <w:ind w:left="2880" w:hanging="360"/>
+      </w:pPr>
+      <w:rPr>
+        <w:rFonts w:ascii="Symbol" w:hAnsi="Symbol" w:hint="default"/>
+        <w:sz w:val="20"/>
+      </w:rPr>
+    </w:lvl>
+    <w:lvl w:ilvl="4" w:tentative="1">
+      <w:start w:val="1"/>
+      <w:numFmt w:val="bullet"/>
+      <w:lvlText w:val=""/>
+      <w:lvlJc w:val="left"/>
+      <w:pPr>
+        <w:tabs>
+          <w:tab w:val="num" w:pos="3600"/>
+        </w:tabs>
+        <w:ind w:left="3600" w:hanging="360"/>
+      </w:pPr>
+      <w:rPr>
+        <w:rFonts w:ascii="Symbol" w:hAnsi="Symbol" w:hint="default"/>
+        <w:sz w:val="20"/>
+      </w:rPr>
+    </w:lvl>
+    <w:lvl w:ilvl="5" w:tentative="1">
+      <w:start w:val="1"/>
+      <w:numFmt w:val="bullet"/>
+      <w:lvlText w:val=""/>
+      <w:lvlJc w:val="left"/>
+      <w:pPr>
+        <w:tabs>
+          <w:tab w:val="num" w:pos="4320"/>
+        </w:tabs>
+        <w:ind w:left="4320" w:hanging="360"/>
+      </w:pPr>
+      <w:rPr>
+        <w:rFonts w:ascii="Symbol" w:hAnsi="Symbol" w:hint="default"/>
+        <w:sz w:val="20"/>
+      </w:rPr>
+    </w:lvl>
+    <w:lvl w:ilvl="6" w:tentative="1">
+      <w:start w:val="1"/>
+      <w:numFmt w:val="bullet"/>
+      <w:lvlText w:val=""/>
+      <w:lvlJc w:val="left"/>
+      <w:pPr>
+        <w:tabs>
+          <w:tab w:val="num" w:pos="5040"/>
+        </w:tabs>
+        <w:ind w:left="5040" w:hanging="360"/>
+      </w:pPr>
+      <w:rPr>
+        <w:rFonts w:ascii="Symbol" w:hAnsi="Symbol" w:hint="default"/>
+        <w:sz w:val="20"/>
+      </w:rPr>
+    </w:lvl>
+    <w:lvl w:ilvl="7" w:tentative="1">
+      <w:start w:val="1"/>
+      <w:numFmt w:val="bullet"/>
+      <w:lvlText w:val=""/>
+      <w:lvlJc w:val="left"/>
+      <w:pPr>
+        <w:tabs>
+          <w:tab w:val="num" w:pos="5760"/>
+        </w:tabs>
+        <w:ind w:left="5760" w:hanging="360"/>
+      </w:pPr>
+      <w:rPr>
+        <w:rFonts w:ascii="Symbol" w:hAnsi="Symbol" w:hint="default"/>
+        <w:sz w:val="20"/>
+      </w:rPr>
+    </w:lvl>
+    <w:lvl w:ilvl="8" w:tentative="1">
+      <w:start w:val="1"/>
+      <w:numFmt w:val="bullet"/>
+      <w:lvlText w:val=""/>
+      <w:lvlJc w:val="left"/>
+      <w:pPr>
+        <w:tabs>
+          <w:tab w:val="num" w:pos="6480"/>
+        </w:tabs>
+        <w:ind w:left="6480" w:hanging="360"/>
+      </w:pPr>
+      <w:rPr>
+        <w:rFonts w:ascii="Symbol" w:hAnsi="Symbol" w:hint="default"/>
+        <w:sz w:val="20"/>
+      </w:rPr>
+    </w:lvl>
+  </w:abstractNum>
+  <w:abstractNum w:abstractNumId="32" w15:restartNumberingAfterBreak="0">
+    <w:nsid w:val="76944BEE"/>
+    <w:multiLevelType w:val="multilevel"/>
+    <w:tmpl w:val="59128138"/>
+    <w:lvl w:ilvl="0">
+      <w:start w:val="1"/>
+      <w:numFmt w:val="bullet"/>
+      <w:lvlText w:val=""/>
+      <w:lvlJc w:val="left"/>
+      <w:pPr>
+        <w:tabs>
+          <w:tab w:val="num" w:pos="720"/>
+        </w:tabs>
+        <w:ind w:left="720" w:hanging="360"/>
+      </w:pPr>
+      <w:rPr>
+        <w:rFonts w:ascii="Symbol" w:hAnsi="Symbol" w:hint="default"/>
+        <w:sz w:val="20"/>
+      </w:rPr>
+    </w:lvl>
+    <w:lvl w:ilvl="1" w:tentative="1">
+      <w:start w:val="1"/>
+      <w:numFmt w:val="bullet"/>
+      <w:lvlText w:val=""/>
+      <w:lvlJc w:val="left"/>
+      <w:pPr>
+        <w:tabs>
+          <w:tab w:val="num" w:pos="1440"/>
+        </w:tabs>
+        <w:ind w:left="1440" w:hanging="360"/>
+      </w:pPr>
+      <w:rPr>
+        <w:rFonts w:ascii="Symbol" w:hAnsi="Symbol" w:hint="default"/>
+        <w:sz w:val="20"/>
+      </w:rPr>
+    </w:lvl>
+    <w:lvl w:ilvl="2" w:tentative="1">
+      <w:start w:val="1"/>
+      <w:numFmt w:val="bullet"/>
+      <w:lvlText w:val=""/>
+      <w:lvlJc w:val="left"/>
+      <w:pPr>
+        <w:tabs>
+          <w:tab w:val="num" w:pos="2160"/>
+        </w:tabs>
+        <w:ind w:left="2160" w:hanging="360"/>
+      </w:pPr>
+      <w:rPr>
+        <w:rFonts w:ascii="Symbol" w:hAnsi="Symbol" w:hint="default"/>
+        <w:sz w:val="20"/>
+      </w:rPr>
+    </w:lvl>
+    <w:lvl w:ilvl="3" w:tentative="1">
+      <w:start w:val="1"/>
+      <w:numFmt w:val="bullet"/>
+      <w:lvlText w:val=""/>
+      <w:lvlJc w:val="left"/>
+      <w:pPr>
+        <w:tabs>
+          <w:tab w:val="num" w:pos="2880"/>
+        </w:tabs>
+        <w:ind w:left="2880" w:hanging="360"/>
+      </w:pPr>
+      <w:rPr>
+        <w:rFonts w:ascii="Symbol" w:hAnsi="Symbol" w:hint="default"/>
+        <w:sz w:val="20"/>
+      </w:rPr>
+    </w:lvl>
+    <w:lvl w:ilvl="4" w:tentative="1">
+      <w:start w:val="1"/>
+      <w:numFmt w:val="bullet"/>
+      <w:lvlText w:val=""/>
+      <w:lvlJc w:val="left"/>
+      <w:pPr>
+        <w:tabs>
+          <w:tab w:val="num" w:pos="3600"/>
+        </w:tabs>
+        <w:ind w:left="3600" w:hanging="360"/>
+      </w:pPr>
+      <w:rPr>
+        <w:rFonts w:ascii="Symbol" w:hAnsi="Symbol" w:hint="default"/>
+        <w:sz w:val="20"/>
+      </w:rPr>
+    </w:lvl>
+    <w:lvl w:ilvl="5" w:tentative="1">
+      <w:start w:val="1"/>
+      <w:numFmt w:val="bullet"/>
+      <w:lvlText w:val=""/>
+      <w:lvlJc w:val="left"/>
+      <w:pPr>
+        <w:tabs>
+          <w:tab w:val="num" w:pos="4320"/>
+        </w:tabs>
+        <w:ind w:left="4320" w:hanging="360"/>
+      </w:pPr>
+      <w:rPr>
+        <w:rFonts w:ascii="Symbol" w:hAnsi="Symbol" w:hint="default"/>
+        <w:sz w:val="20"/>
+      </w:rPr>
+    </w:lvl>
+    <w:lvl w:ilvl="6" w:tentative="1">
+      <w:start w:val="1"/>
+      <w:numFmt w:val="bullet"/>
+      <w:lvlText w:val=""/>
+      <w:lvlJc w:val="left"/>
+      <w:pPr>
+        <w:tabs>
+          <w:tab w:val="num" w:pos="5040"/>
+        </w:tabs>
+        <w:ind w:left="5040" w:hanging="360"/>
+      </w:pPr>
+      <w:rPr>
+        <w:rFonts w:ascii="Symbol" w:hAnsi="Symbol" w:hint="default"/>
+        <w:sz w:val="20"/>
+      </w:rPr>
+    </w:lvl>
+    <w:lvl w:ilvl="7" w:tentative="1">
+      <w:start w:val="1"/>
+      <w:numFmt w:val="bullet"/>
+      <w:lvlText w:val=""/>
+      <w:lvlJc w:val="left"/>
+      <w:pPr>
+        <w:tabs>
+          <w:tab w:val="num" w:pos="5760"/>
+        </w:tabs>
+        <w:ind w:left="5760" w:hanging="360"/>
+      </w:pPr>
+      <w:rPr>
+        <w:rFonts w:ascii="Symbol" w:hAnsi="Symbol" w:hint="default"/>
+        <w:sz w:val="20"/>
+      </w:rPr>
+    </w:lvl>
+    <w:lvl w:ilvl="8" w:tentative="1">
+      <w:start w:val="1"/>
+      <w:numFmt w:val="bullet"/>
+      <w:lvlText w:val=""/>
+      <w:lvlJc w:val="left"/>
+      <w:pPr>
+        <w:tabs>
+          <w:tab w:val="num" w:pos="6480"/>
+        </w:tabs>
+        <w:ind w:left="6480" w:hanging="360"/>
+      </w:pPr>
+      <w:rPr>
+        <w:rFonts w:ascii="Symbol" w:hAnsi="Symbol" w:hint="default"/>
+        <w:sz w:val="20"/>
+      </w:rPr>
+    </w:lvl>
+  </w:abstractNum>
   <w:num w:numId="1">
+    <w:abstractNumId w:val="18"/>
+  </w:num>
+  <w:num w:numId="2">
+    <w:abstractNumId w:val="12"/>
+  </w:num>
+  <w:num w:numId="3">
+    <w:abstractNumId w:val="7"/>
+  </w:num>
+  <w:num w:numId="4">
     <w:abstractNumId w:val="5"/>
   </w:num>
-  <w:num w:numId="2">
+  <w:num w:numId="5">
+    <w:abstractNumId w:val="8"/>
+  </w:num>
+  <w:num w:numId="6">
+    <w:abstractNumId w:val="14"/>
+  </w:num>
+  <w:num w:numId="7">
+    <w:abstractNumId w:val="19"/>
+  </w:num>
+  <w:num w:numId="8">
+    <w:abstractNumId w:val="23"/>
+  </w:num>
+  <w:num w:numId="9">
+    <w:abstractNumId w:val="16"/>
+  </w:num>
+  <w:num w:numId="10">
+    <w:abstractNumId w:val="28"/>
+  </w:num>
+  <w:num w:numId="11">
+    <w:abstractNumId w:val="0"/>
+  </w:num>
+  <w:num w:numId="12">
+    <w:abstractNumId w:val="10"/>
+  </w:num>
+  <w:num w:numId="13">
+    <w:abstractNumId w:val="21"/>
+  </w:num>
+  <w:num w:numId="14">
+    <w:abstractNumId w:val="4"/>
+  </w:num>
+  <w:num w:numId="15">
+    <w:abstractNumId w:val="6"/>
+  </w:num>
+  <w:num w:numId="16">
+    <w:abstractNumId w:val="20"/>
+  </w:num>
+  <w:num w:numId="17">
+    <w:abstractNumId w:val="25"/>
+  </w:num>
+  <w:num w:numId="18">
+    <w:abstractNumId w:val="9"/>
+  </w:num>
+  <w:num w:numId="19">
+    <w:abstractNumId w:val="32"/>
+  </w:num>
+  <w:num w:numId="20">
+    <w:abstractNumId w:val="22"/>
+  </w:num>
+  <w:num w:numId="21">
+    <w:abstractNumId w:val="31"/>
+  </w:num>
+  <w:num w:numId="22">
+    <w:abstractNumId w:val="1"/>
+  </w:num>
+  <w:num w:numId="23">
+    <w:abstractNumId w:val="26"/>
+  </w:num>
+  <w:num w:numId="24">
+    <w:abstractNumId w:val="13"/>
+  </w:num>
+  <w:num w:numId="25">
     <w:abstractNumId w:val="3"/>
   </w:num>
-  <w:num w:numId="3">
-    <w:abstractNumId w:val="1"/>
-  </w:num>
-  <w:num w:numId="4">
-    <w:abstractNumId w:val="0"/>
-  </w:num>
-  <w:num w:numId="5">
+  <w:num w:numId="26">
     <w:abstractNumId w:val="2"/>
   </w:num>
-  <w:num w:numId="6">
-    <w:abstractNumId w:val="4"/>
+  <w:num w:numId="27">
+    <w:abstractNumId w:val="27"/>
+  </w:num>
+  <w:num w:numId="28">
+    <w:abstractNumId w:val="11"/>
+  </w:num>
+  <w:num w:numId="29">
+    <w:abstractNumId w:val="17"/>
+  </w:num>
+  <w:num w:numId="30">
+    <w:abstractNumId w:val="29"/>
+  </w:num>
+  <w:num w:numId="31">
+    <w:abstractNumId w:val="15"/>
+  </w:num>
+  <w:num w:numId="32">
+    <w:abstractNumId w:val="24"/>
+  </w:num>
+  <w:num w:numId="33">
+    <w:abstractNumId w:val="30"/>
   </w:num>
 </w:numbering>
 </file>
@@ -2857,6 +10160,18 @@
       <w:szCs w:val="26"/>
     </w:rPr>
   </w:style>
+  <w:style w:type="character" w:styleId="Hyperlink">
+    <w:name w:val="Hyperlink"/>
+    <w:basedOn w:val="DefaultParagraphFont"/>
+    <w:uiPriority w:val="99"/>
+    <w:semiHidden/>
+    <w:unhideWhenUsed/>
+    <w:rsid w:val="00EA7E30"/>
+    <w:rPr>
+      <w:color w:val="0000FF"/>
+      <w:u w:val="single"/>
+    </w:rPr>
+  </w:style>
 </w:styles>
 </file>
 

--- a/public/images/home loan/home loan.docx
+++ b/public/images/home loan/home loan.docx
@@ -3621,17 +3621,7 @@
           <w:sz w:val="24"/>
           <w:szCs w:val="24"/>
         </w:rPr>
-        <w:t>Upon acceptance, the loan amount is di</w:t>
-      </w:r>
-      <w:bookmarkStart w:id="0" w:name="_GoBack"/>
-      <w:bookmarkEnd w:id="0"/>
-      <w:r>
-        <w:rPr>
-          <w:rFonts w:ascii="Arial" w:eastAsia="Times New Roman" w:hAnsi="Arial" w:cs="Arial"/>
-          <w:sz w:val="24"/>
-          <w:szCs w:val="24"/>
-        </w:rPr>
-        <w:t>sbursed to the seller or builder.</w:t>
+        <w:t>Upon acceptance, the loan amount is disbursed to the seller or builder.</w:t>
       </w:r>
     </w:p>
     <w:p>
@@ -4848,6 +4838,739 @@
       <w:pPr>
         <w:rPr>
           <w:rFonts w:ascii="Arial" w:hAnsi="Arial" w:cs="Arial"/>
+        </w:rPr>
+      </w:pPr>
+      <w:r>
+        <w:rPr>
+          <w:rFonts w:ascii="Arial" w:hAnsi="Arial" w:cs="Arial"/>
+        </w:rPr>
+        <w:br w:type="page"/>
+      </w:r>
+    </w:p>
+    <w:p>
+      <w:pPr>
+        <w:rPr>
+          <w:rFonts w:ascii="Arial" w:hAnsi="Arial" w:cs="Arial"/>
+          <w:b/>
+        </w:rPr>
+      </w:pPr>
+      <w:r>
+        <w:rPr>
+          <w:rFonts w:ascii="Arial" w:hAnsi="Arial" w:cs="Arial"/>
+          <w:b/>
+          <w:highlight w:val="yellow"/>
+        </w:rPr>
+        <w:lastRenderedPageBreak/>
+        <w:t>HOME LOAN</w:t>
+      </w:r>
+    </w:p>
+    <w:p>
+      <w:pPr>
+        <w:rPr>
+          <w:rFonts w:ascii="Arial" w:hAnsi="Arial" w:cs="Arial"/>
+          <w:b/>
+        </w:rPr>
+      </w:pPr>
+    </w:p>
+    <w:p>
+      <w:pPr>
+        <w:pStyle w:val="Heading3"/>
+      </w:pPr>
+      <w:r>
+        <w:rPr>
+          <w:rStyle w:val="Strong"/>
+          <w:b/>
+          <w:bCs/>
+        </w:rPr>
+        <w:t xml:space="preserve">Home Loan: Turn Your Dream Home </w:t>
+      </w:r>
+      <w:proofErr w:type="gramStart"/>
+      <w:r>
+        <w:rPr>
+          <w:rStyle w:val="Strong"/>
+          <w:b/>
+          <w:bCs/>
+        </w:rPr>
+        <w:t>Into</w:t>
+      </w:r>
+      <w:proofErr w:type="gramEnd"/>
+      <w:r>
+        <w:rPr>
+          <w:rStyle w:val="Strong"/>
+          <w:b/>
+          <w:bCs/>
+        </w:rPr>
+        <w:t xml:space="preserve"> Reality</w:t>
+      </w:r>
+    </w:p>
+    <w:p>
+      <w:pPr>
+        <w:pStyle w:val="Heading4"/>
+      </w:pPr>
+      <w:r>
+        <w:rPr>
+          <w:rStyle w:val="Strong"/>
+          <w:b w:val="0"/>
+          <w:bCs w:val="0"/>
+        </w:rPr>
+        <w:t>Introduction</w:t>
+      </w:r>
+    </w:p>
+    <w:p>
+      <w:pPr>
+        <w:pStyle w:val="NormalWeb"/>
+      </w:pPr>
+      <w:r>
+        <w:t>A home loan is a financial solution that helps individuals purchase, construct, or renovate a house by providing the necessary funds. It allows you to own your dream home without the burden of paying the entire amount upfront. With competitive interest rates, flexible repayment options, and various lenders in the market, a home loan is one of the most sought-after financial products in India.</w:t>
+      </w:r>
+    </w:p>
+    <w:p>
+      <w:r>
+        <w:pict>
+          <v:rect id="_x0000_i1037" style="width:0;height:1.5pt" o:hralign="center" o:hrstd="t" o:hr="t" fillcolor="#a0a0a0" stroked="f"/>
+        </w:pict>
+      </w:r>
+    </w:p>
+    <w:p>
+      <w:pPr>
+        <w:pStyle w:val="Heading4"/>
+      </w:pPr>
+      <w:r>
+        <w:rPr>
+          <w:rStyle w:val="Strong"/>
+          <w:b w:val="0"/>
+          <w:bCs w:val="0"/>
+        </w:rPr>
+        <w:t>Why Choose a Home Loan?</w:t>
+      </w:r>
+    </w:p>
+    <w:p>
+      <w:pPr>
+        <w:numPr>
+          <w:ilvl w:val="0"/>
+          <w:numId w:val="34"/>
+        </w:numPr>
+        <w:spacing w:before="100" w:beforeAutospacing="1" w:after="100" w:afterAutospacing="1" w:line="240" w:lineRule="auto"/>
+      </w:pPr>
+      <w:r>
+        <w:rPr>
+          <w:rStyle w:val="Strong"/>
+        </w:rPr>
+        <w:t>Affordable Home Ownership:</w:t>
+      </w:r>
+      <w:r>
+        <w:t xml:space="preserve"> Spread the cost of your home over several years with manageable monthly EMIs.</w:t>
+      </w:r>
+    </w:p>
+    <w:p>
+      <w:pPr>
+        <w:numPr>
+          <w:ilvl w:val="0"/>
+          <w:numId w:val="34"/>
+        </w:numPr>
+        <w:spacing w:before="100" w:beforeAutospacing="1" w:after="100" w:afterAutospacing="1" w:line="240" w:lineRule="auto"/>
+      </w:pPr>
+      <w:r>
+        <w:rPr>
+          <w:rStyle w:val="Strong"/>
+        </w:rPr>
+        <w:t>Tax Benefits:</w:t>
+      </w:r>
+      <w:r>
+        <w:t xml:space="preserve"> Enjoy deductions on principal and interest repayments under the Income Tax Act, reducing your financial burden.</w:t>
+      </w:r>
+    </w:p>
+    <w:p>
+      <w:pPr>
+        <w:numPr>
+          <w:ilvl w:val="0"/>
+          <w:numId w:val="34"/>
+        </w:numPr>
+        <w:spacing w:before="100" w:beforeAutospacing="1" w:after="100" w:afterAutospacing="1" w:line="240" w:lineRule="auto"/>
+      </w:pPr>
+      <w:r>
+        <w:rPr>
+          <w:rStyle w:val="Strong"/>
+        </w:rPr>
+        <w:t>Flexible Tenures:</w:t>
+      </w:r>
+      <w:r>
+        <w:t xml:space="preserve"> Home loans offer repayment tenures ranging from 5 to 30 years, tailored to your financial situation.</w:t>
+      </w:r>
+    </w:p>
+    <w:p>
+      <w:pPr>
+        <w:numPr>
+          <w:ilvl w:val="0"/>
+          <w:numId w:val="34"/>
+        </w:numPr>
+        <w:spacing w:before="100" w:beforeAutospacing="1" w:after="100" w:afterAutospacing="1" w:line="240" w:lineRule="auto"/>
+      </w:pPr>
+      <w:r>
+        <w:rPr>
+          <w:rStyle w:val="Strong"/>
+        </w:rPr>
+        <w:t>Low-Interest Rates:</w:t>
+      </w:r>
+      <w:r>
+        <w:t xml:space="preserve"> With interest rates starting as low as 8%, home loans in India are highly affordable compared to other credit options.</w:t>
+      </w:r>
+    </w:p>
+    <w:p>
+      <w:pPr>
+        <w:spacing w:after="0"/>
+      </w:pPr>
+      <w:r>
+        <w:pict>
+          <v:rect id="_x0000_i1038" style="width:0;height:1.5pt" o:hralign="center" o:hrstd="t" o:hr="t" fillcolor="#a0a0a0" stroked="f"/>
+        </w:pict>
+      </w:r>
+    </w:p>
+    <w:p>
+      <w:pPr>
+        <w:pStyle w:val="Heading4"/>
+      </w:pPr>
+      <w:r>
+        <w:rPr>
+          <w:rStyle w:val="Strong"/>
+          <w:b w:val="0"/>
+          <w:bCs w:val="0"/>
+        </w:rPr>
+        <w:t>Types of Home Loans</w:t>
+      </w:r>
+    </w:p>
+    <w:p>
+      <w:pPr>
+        <w:numPr>
+          <w:ilvl w:val="0"/>
+          <w:numId w:val="35"/>
+        </w:numPr>
+        <w:spacing w:before="100" w:beforeAutospacing="1" w:after="100" w:afterAutospacing="1" w:line="240" w:lineRule="auto"/>
+      </w:pPr>
+      <w:r>
+        <w:rPr>
+          <w:rStyle w:val="Strong"/>
+        </w:rPr>
+        <w:t>New Home Purchase Loan:</w:t>
+      </w:r>
+      <w:r>
+        <w:t xml:space="preserve"> For buying a new or resale property.</w:t>
+      </w:r>
+    </w:p>
+    <w:p>
+      <w:pPr>
+        <w:numPr>
+          <w:ilvl w:val="0"/>
+          <w:numId w:val="35"/>
+        </w:numPr>
+        <w:spacing w:before="100" w:beforeAutospacing="1" w:after="100" w:afterAutospacing="1" w:line="240" w:lineRule="auto"/>
+      </w:pPr>
+      <w:r>
+        <w:rPr>
+          <w:rStyle w:val="Strong"/>
+        </w:rPr>
+        <w:t>Home Construction Loan:</w:t>
+      </w:r>
+      <w:r>
+        <w:t xml:space="preserve"> To finance the construction of a home on your own plot of land.</w:t>
+      </w:r>
+    </w:p>
+    <w:p>
+      <w:pPr>
+        <w:numPr>
+          <w:ilvl w:val="0"/>
+          <w:numId w:val="35"/>
+        </w:numPr>
+        <w:spacing w:before="100" w:beforeAutospacing="1" w:after="100" w:afterAutospacing="1" w:line="240" w:lineRule="auto"/>
+      </w:pPr>
+      <w:r>
+        <w:rPr>
+          <w:rStyle w:val="Strong"/>
+        </w:rPr>
+        <w:t>Home Renovation Loan:</w:t>
+      </w:r>
+      <w:r>
+        <w:t xml:space="preserve"> Ideal for renovating, repairing, or upgrading your existing home.</w:t>
+      </w:r>
+    </w:p>
+    <w:p>
+      <w:pPr>
+        <w:numPr>
+          <w:ilvl w:val="0"/>
+          <w:numId w:val="35"/>
+        </w:numPr>
+        <w:spacing w:before="100" w:beforeAutospacing="1" w:after="100" w:afterAutospacing="1" w:line="240" w:lineRule="auto"/>
+      </w:pPr>
+      <w:r>
+        <w:rPr>
+          <w:rStyle w:val="Strong"/>
+        </w:rPr>
+        <w:t>Plot Purchase Loan:</w:t>
+      </w:r>
+      <w:r>
+        <w:t xml:space="preserve"> For buying residential land to construct a house.</w:t>
+      </w:r>
+    </w:p>
+    <w:p>
+      <w:pPr>
+        <w:numPr>
+          <w:ilvl w:val="0"/>
+          <w:numId w:val="35"/>
+        </w:numPr>
+        <w:spacing w:before="100" w:beforeAutospacing="1" w:after="100" w:afterAutospacing="1" w:line="240" w:lineRule="auto"/>
+      </w:pPr>
+      <w:r>
+        <w:rPr>
+          <w:rStyle w:val="Strong"/>
+        </w:rPr>
+        <w:t>Balance Transfer Loan:</w:t>
+      </w:r>
+      <w:r>
+        <w:t xml:space="preserve"> Transfer your existing home loan to another lender for better interest rates and terms.</w:t>
+      </w:r>
+    </w:p>
+    <w:p>
+      <w:pPr>
+        <w:numPr>
+          <w:ilvl w:val="0"/>
+          <w:numId w:val="35"/>
+        </w:numPr>
+        <w:spacing w:before="100" w:beforeAutospacing="1" w:after="100" w:afterAutospacing="1" w:line="240" w:lineRule="auto"/>
+      </w:pPr>
+      <w:r>
+        <w:rPr>
+          <w:rStyle w:val="Strong"/>
+        </w:rPr>
+        <w:t>Top-Up Loan:</w:t>
+      </w:r>
+      <w:r>
+        <w:t xml:space="preserve"> Additional funds on your existing loan for personal or property-related expenses.</w:t>
+      </w:r>
+    </w:p>
+    <w:p>
+      <w:pPr>
+        <w:spacing w:after="0"/>
+      </w:pPr>
+      <w:bookmarkStart w:id="0" w:name="_GoBack"/>
+      <w:bookmarkEnd w:id="0"/>
+      <w:r>
+        <w:pict>
+          <v:rect id="_x0000_i1039" style="width:0;height:1.5pt" o:hralign="center" o:hrstd="t" o:hr="t" fillcolor="#a0a0a0" stroked="f"/>
+        </w:pict>
+      </w:r>
+    </w:p>
+    <w:p>
+      <w:pPr>
+        <w:pStyle w:val="Heading4"/>
+      </w:pPr>
+      <w:r>
+        <w:rPr>
+          <w:rStyle w:val="Strong"/>
+          <w:b w:val="0"/>
+          <w:bCs w:val="0"/>
+        </w:rPr>
+        <w:t>Steps to Apply for a Home Loan</w:t>
+      </w:r>
+    </w:p>
+    <w:p>
+      <w:pPr>
+        <w:numPr>
+          <w:ilvl w:val="0"/>
+          <w:numId w:val="38"/>
+        </w:numPr>
+        <w:spacing w:before="100" w:beforeAutospacing="1" w:after="100" w:afterAutospacing="1" w:line="240" w:lineRule="auto"/>
+      </w:pPr>
+      <w:r>
+        <w:rPr>
+          <w:rStyle w:val="Strong"/>
+        </w:rPr>
+        <w:t>Research Lenders:</w:t>
+      </w:r>
+      <w:r>
+        <w:t xml:space="preserve"> Compare interest rates, loan terms, and processing fees from banks, NBFCs, and housing finance companies.</w:t>
+      </w:r>
+    </w:p>
+    <w:p>
+      <w:pPr>
+        <w:numPr>
+          <w:ilvl w:val="0"/>
+          <w:numId w:val="38"/>
+        </w:numPr>
+        <w:spacing w:before="100" w:beforeAutospacing="1" w:after="100" w:afterAutospacing="1" w:line="240" w:lineRule="auto"/>
+      </w:pPr>
+      <w:r>
+        <w:rPr>
+          <w:rStyle w:val="Strong"/>
+        </w:rPr>
+        <w:t>Check Eligibility:</w:t>
+      </w:r>
+      <w:r>
+        <w:t xml:space="preserve"> Use an online eligibility calculator to estimate your loan amount.</w:t>
+      </w:r>
+    </w:p>
+    <w:p>
+      <w:pPr>
+        <w:numPr>
+          <w:ilvl w:val="0"/>
+          <w:numId w:val="38"/>
+        </w:numPr>
+        <w:spacing w:before="100" w:beforeAutospacing="1" w:after="100" w:afterAutospacing="1" w:line="240" w:lineRule="auto"/>
+      </w:pPr>
+      <w:r>
+        <w:rPr>
+          <w:rStyle w:val="Strong"/>
+        </w:rPr>
+        <w:t>Submit Application:</w:t>
+      </w:r>
+      <w:r>
+        <w:t xml:space="preserve"> Fill out the application form and upload required documents.</w:t>
+      </w:r>
+    </w:p>
+    <w:p>
+      <w:pPr>
+        <w:numPr>
+          <w:ilvl w:val="0"/>
+          <w:numId w:val="38"/>
+        </w:numPr>
+        <w:spacing w:before="100" w:beforeAutospacing="1" w:after="100" w:afterAutospacing="1" w:line="240" w:lineRule="auto"/>
+      </w:pPr>
+      <w:r>
+        <w:rPr>
+          <w:rStyle w:val="Strong"/>
+        </w:rPr>
+        <w:t>Verification:</w:t>
+      </w:r>
+      <w:r>
+        <w:t xml:space="preserve"> Lenders verify your income, CIBIL score, and property documents.</w:t>
+      </w:r>
+    </w:p>
+    <w:p>
+      <w:pPr>
+        <w:numPr>
+          <w:ilvl w:val="0"/>
+          <w:numId w:val="38"/>
+        </w:numPr>
+        <w:spacing w:before="100" w:beforeAutospacing="1" w:after="100" w:afterAutospacing="1" w:line="240" w:lineRule="auto"/>
+      </w:pPr>
+      <w:r>
+        <w:rPr>
+          <w:rStyle w:val="Strong"/>
+        </w:rPr>
+        <w:t>Loan Sanction:</w:t>
+      </w:r>
+      <w:r>
+        <w:t xml:space="preserve"> Receive a sanction letter with loan terms and conditions.</w:t>
+      </w:r>
+    </w:p>
+    <w:p>
+      <w:pPr>
+        <w:numPr>
+          <w:ilvl w:val="0"/>
+          <w:numId w:val="38"/>
+        </w:numPr>
+        <w:spacing w:before="100" w:beforeAutospacing="1" w:after="100" w:afterAutospacing="1" w:line="240" w:lineRule="auto"/>
+      </w:pPr>
+      <w:r>
+        <w:rPr>
+          <w:rStyle w:val="Strong"/>
+        </w:rPr>
+        <w:lastRenderedPageBreak/>
+        <w:t>Disbursement:</w:t>
+      </w:r>
+      <w:r>
+        <w:t xml:space="preserve"> The loan amount is disbursed after final documentation and agreement signing.</w:t>
+      </w:r>
+    </w:p>
+    <w:p>
+      <w:pPr>
+        <w:spacing w:after="0"/>
+      </w:pPr>
+      <w:r>
+        <w:pict>
+          <v:rect id="_x0000_i1040" style="width:0;height:1.5pt" o:hralign="center" o:hrstd="t" o:hr="t" fillcolor="#a0a0a0" stroked="f"/>
+        </w:pict>
+      </w:r>
+    </w:p>
+    <w:p>
+      <w:pPr>
+        <w:pStyle w:val="Heading4"/>
+      </w:pPr>
+      <w:r>
+        <w:rPr>
+          <w:rStyle w:val="Strong"/>
+          <w:b w:val="0"/>
+          <w:bCs w:val="0"/>
+        </w:rPr>
+        <w:t>Tips to Get the Best Home Loan Deal</w:t>
+      </w:r>
+    </w:p>
+    <w:p>
+      <w:pPr>
+        <w:numPr>
+          <w:ilvl w:val="0"/>
+          <w:numId w:val="39"/>
+        </w:numPr>
+        <w:spacing w:before="100" w:beforeAutospacing="1" w:after="100" w:afterAutospacing="1" w:line="240" w:lineRule="auto"/>
+      </w:pPr>
+      <w:r>
+        <w:rPr>
+          <w:rStyle w:val="Strong"/>
+        </w:rPr>
+        <w:t>Maintain a High CIBIL Score:</w:t>
+      </w:r>
+      <w:r>
+        <w:t xml:space="preserve"> A score above 750 can help you secure lower interest rates.</w:t>
+      </w:r>
+    </w:p>
+    <w:p>
+      <w:pPr>
+        <w:numPr>
+          <w:ilvl w:val="0"/>
+          <w:numId w:val="39"/>
+        </w:numPr>
+        <w:spacing w:before="100" w:beforeAutospacing="1" w:after="100" w:afterAutospacing="1" w:line="240" w:lineRule="auto"/>
+      </w:pPr>
+      <w:r>
+        <w:rPr>
+          <w:rStyle w:val="Strong"/>
+        </w:rPr>
+        <w:t>Negotiate Interest Rates:</w:t>
+      </w:r>
+      <w:r>
+        <w:t xml:space="preserve"> Check for special schemes and negotiate with lenders.</w:t>
+      </w:r>
+    </w:p>
+    <w:p>
+      <w:pPr>
+        <w:numPr>
+          <w:ilvl w:val="0"/>
+          <w:numId w:val="39"/>
+        </w:numPr>
+        <w:spacing w:before="100" w:beforeAutospacing="1" w:after="100" w:afterAutospacing="1" w:line="240" w:lineRule="auto"/>
+      </w:pPr>
+      <w:r>
+        <w:rPr>
+          <w:rStyle w:val="Strong"/>
+        </w:rPr>
+        <w:t>Choose the Right Tenure:</w:t>
+      </w:r>
+      <w:r>
+        <w:t xml:space="preserve"> Shorter tenures reduce interest outgo, while longer tenures lower EMI.</w:t>
+      </w:r>
+    </w:p>
+    <w:p>
+      <w:pPr>
+        <w:numPr>
+          <w:ilvl w:val="0"/>
+          <w:numId w:val="39"/>
+        </w:numPr>
+        <w:spacing w:before="100" w:beforeAutospacing="1" w:after="100" w:afterAutospacing="1" w:line="240" w:lineRule="auto"/>
+      </w:pPr>
+      <w:r>
+        <w:rPr>
+          <w:rStyle w:val="Strong"/>
+        </w:rPr>
+        <w:t>Compare Lenders:</w:t>
+      </w:r>
+      <w:r>
+        <w:t xml:space="preserve"> Use online platforms to compare offers and find the best deal.</w:t>
+      </w:r>
+    </w:p>
+    <w:p>
+      <w:pPr>
+        <w:numPr>
+          <w:ilvl w:val="0"/>
+          <w:numId w:val="39"/>
+        </w:numPr>
+        <w:spacing w:before="100" w:beforeAutospacing="1" w:after="100" w:afterAutospacing="1" w:line="240" w:lineRule="auto"/>
+      </w:pPr>
+      <w:r>
+        <w:rPr>
+          <w:rStyle w:val="Strong"/>
+        </w:rPr>
+        <w:t>Opt for Prepayment:</w:t>
+      </w:r>
+      <w:r>
+        <w:t xml:space="preserve"> Pay off your loan early to reduce the total interest burden.</w:t>
+      </w:r>
+    </w:p>
+    <w:p>
+      <w:pPr>
+        <w:spacing w:after="0"/>
+      </w:pPr>
+      <w:r>
+        <w:pict>
+          <v:rect id="_x0000_i1041" style="width:0;height:1.5pt" o:hralign="center" o:hrstd="t" o:hr="t" fillcolor="#a0a0a0" stroked="f"/>
+        </w:pict>
+      </w:r>
+    </w:p>
+    <w:p>
+      <w:pPr>
+        <w:pStyle w:val="Heading4"/>
+      </w:pPr>
+      <w:r>
+        <w:rPr>
+          <w:rStyle w:val="Strong"/>
+          <w:b w:val="0"/>
+          <w:bCs w:val="0"/>
+        </w:rPr>
+        <w:t>Tax Benefits on Home Loans</w:t>
+      </w:r>
+    </w:p>
+    <w:p>
+      <w:pPr>
+        <w:numPr>
+          <w:ilvl w:val="0"/>
+          <w:numId w:val="40"/>
+        </w:numPr>
+        <w:spacing w:before="100" w:beforeAutospacing="1" w:after="100" w:afterAutospacing="1" w:line="240" w:lineRule="auto"/>
+      </w:pPr>
+      <w:r>
+        <w:rPr>
+          <w:rStyle w:val="Strong"/>
+        </w:rPr>
+        <w:t>Principal Repayment:</w:t>
+      </w:r>
+      <w:r>
+        <w:t xml:space="preserve"> Claim up to ₹1.5 lakh under Section 80C of the Income Tax Act.</w:t>
+      </w:r>
+    </w:p>
+    <w:p>
+      <w:pPr>
+        <w:numPr>
+          <w:ilvl w:val="0"/>
+          <w:numId w:val="40"/>
+        </w:numPr>
+        <w:spacing w:before="100" w:beforeAutospacing="1" w:after="100" w:afterAutospacing="1" w:line="240" w:lineRule="auto"/>
+      </w:pPr>
+      <w:r>
+        <w:rPr>
+          <w:rStyle w:val="Strong"/>
+        </w:rPr>
+        <w:t>Interest Paid:</w:t>
+      </w:r>
+      <w:r>
+        <w:t xml:space="preserve"> Deduct up to ₹2 lakh on interest repayments under Section 24(b).</w:t>
+      </w:r>
+    </w:p>
+    <w:p>
+      <w:pPr>
+        <w:numPr>
+          <w:ilvl w:val="0"/>
+          <w:numId w:val="40"/>
+        </w:numPr>
+        <w:spacing w:before="100" w:beforeAutospacing="1" w:after="100" w:afterAutospacing="1" w:line="240" w:lineRule="auto"/>
+      </w:pPr>
+      <w:r>
+        <w:rPr>
+          <w:rStyle w:val="Strong"/>
+        </w:rPr>
+        <w:t>First-Time Homebuyers:</w:t>
+      </w:r>
+      <w:r>
+        <w:t xml:space="preserve"> Additional deduction of ₹1.5 lakh under Section 80EEA (conditions apply).</w:t>
+      </w:r>
+    </w:p>
+    <w:p>
+      <w:pPr>
+        <w:spacing w:after="0"/>
+      </w:pPr>
+      <w:r>
+        <w:pict>
+          <v:rect id="_x0000_i1042" style="width:0;height:1.5pt" o:hralign="center" o:hrstd="t" o:hr="t" fillcolor="#a0a0a0" stroked="f"/>
+        </w:pict>
+      </w:r>
+    </w:p>
+    <w:p>
+      <w:pPr>
+        <w:pStyle w:val="Heading4"/>
+      </w:pPr>
+      <w:r>
+        <w:rPr>
+          <w:rStyle w:val="Strong"/>
+          <w:b w:val="0"/>
+          <w:bCs w:val="0"/>
+        </w:rPr>
+        <w:t>Why Choose Us for Your Home Loan Needs?</w:t>
+      </w:r>
+    </w:p>
+    <w:p>
+      <w:pPr>
+        <w:numPr>
+          <w:ilvl w:val="0"/>
+          <w:numId w:val="41"/>
+        </w:numPr>
+        <w:spacing w:before="100" w:beforeAutospacing="1" w:after="100" w:afterAutospacing="1" w:line="240" w:lineRule="auto"/>
+      </w:pPr>
+      <w:r>
+        <w:rPr>
+          <w:rStyle w:val="Strong"/>
+        </w:rPr>
+        <w:t>Expert Assistance:</w:t>
+      </w:r>
+      <w:r>
+        <w:t xml:space="preserve"> Get personalized guidance throughout the loan process.</w:t>
+      </w:r>
+    </w:p>
+    <w:p>
+      <w:pPr>
+        <w:numPr>
+          <w:ilvl w:val="0"/>
+          <w:numId w:val="41"/>
+        </w:numPr>
+        <w:spacing w:before="100" w:beforeAutospacing="1" w:after="100" w:afterAutospacing="1" w:line="240" w:lineRule="auto"/>
+      </w:pPr>
+      <w:r>
+        <w:rPr>
+          <w:rStyle w:val="Strong"/>
+        </w:rPr>
+        <w:t>Competitive Rates:</w:t>
+      </w:r>
+      <w:r>
+        <w:t xml:space="preserve"> Access low-interest rates from trusted lenders.</w:t>
+      </w:r>
+    </w:p>
+    <w:p>
+      <w:pPr>
+        <w:numPr>
+          <w:ilvl w:val="0"/>
+          <w:numId w:val="41"/>
+        </w:numPr>
+        <w:spacing w:before="100" w:beforeAutospacing="1" w:after="100" w:afterAutospacing="1" w:line="240" w:lineRule="auto"/>
+      </w:pPr>
+      <w:r>
+        <w:rPr>
+          <w:rStyle w:val="Strong"/>
+        </w:rPr>
+        <w:t>Quick Approvals:</w:t>
+      </w:r>
+      <w:r>
+        <w:t xml:space="preserve"> Simplified application process with fast disbursement.</w:t>
+      </w:r>
+    </w:p>
+    <w:p>
+      <w:pPr>
+        <w:numPr>
+          <w:ilvl w:val="0"/>
+          <w:numId w:val="41"/>
+        </w:numPr>
+        <w:spacing w:before="100" w:beforeAutospacing="1" w:after="100" w:afterAutospacing="1" w:line="240" w:lineRule="auto"/>
+      </w:pPr>
+      <w:r>
+        <w:rPr>
+          <w:rStyle w:val="Strong"/>
+        </w:rPr>
+        <w:t>Flexible Repayment Options:</w:t>
+      </w:r>
+      <w:r>
+        <w:t xml:space="preserve"> Tailor your EMI schedule to suit</w:t>
+      </w:r>
+    </w:p>
+    <w:p>
+      <w:pPr>
+        <w:rPr>
+          <w:rFonts w:ascii="Arial" w:hAnsi="Arial" w:cs="Arial"/>
+          <w:b/>
         </w:rPr>
       </w:pPr>
     </w:p>
@@ -5545,6 +6268,119 @@
     </w:lvl>
   </w:abstractNum>
   <w:abstractNum w:abstractNumId="5" w15:restartNumberingAfterBreak="0">
+    <w:nsid w:val="0F2E12E6"/>
+    <w:multiLevelType w:val="multilevel"/>
+    <w:tmpl w:val="81C61C64"/>
+    <w:lvl w:ilvl="0">
+      <w:start w:val="1"/>
+      <w:numFmt w:val="decimal"/>
+      <w:lvlText w:val="%1."/>
+      <w:lvlJc w:val="left"/>
+      <w:pPr>
+        <w:tabs>
+          <w:tab w:val="num" w:pos="720"/>
+        </w:tabs>
+        <w:ind w:left="720" w:hanging="360"/>
+      </w:pPr>
+    </w:lvl>
+    <w:lvl w:ilvl="1" w:tentative="1">
+      <w:start w:val="1"/>
+      <w:numFmt w:val="decimal"/>
+      <w:lvlText w:val="%2."/>
+      <w:lvlJc w:val="left"/>
+      <w:pPr>
+        <w:tabs>
+          <w:tab w:val="num" w:pos="1440"/>
+        </w:tabs>
+        <w:ind w:left="1440" w:hanging="360"/>
+      </w:pPr>
+    </w:lvl>
+    <w:lvl w:ilvl="2" w:tentative="1">
+      <w:start w:val="1"/>
+      <w:numFmt w:val="decimal"/>
+      <w:lvlText w:val="%3."/>
+      <w:lvlJc w:val="left"/>
+      <w:pPr>
+        <w:tabs>
+          <w:tab w:val="num" w:pos="2160"/>
+        </w:tabs>
+        <w:ind w:left="2160" w:hanging="360"/>
+      </w:pPr>
+    </w:lvl>
+    <w:lvl w:ilvl="3" w:tentative="1">
+      <w:start w:val="1"/>
+      <w:numFmt w:val="decimal"/>
+      <w:lvlText w:val="%4."/>
+      <w:lvlJc w:val="left"/>
+      <w:pPr>
+        <w:tabs>
+          <w:tab w:val="num" w:pos="2880"/>
+        </w:tabs>
+        <w:ind w:left="2880" w:hanging="360"/>
+      </w:pPr>
+    </w:lvl>
+    <w:lvl w:ilvl="4" w:tentative="1">
+      <w:start w:val="1"/>
+      <w:numFmt w:val="decimal"/>
+      <w:lvlText w:val="%5."/>
+      <w:lvlJc w:val="left"/>
+      <w:pPr>
+        <w:tabs>
+          <w:tab w:val="num" w:pos="3600"/>
+        </w:tabs>
+        <w:ind w:left="3600" w:hanging="360"/>
+      </w:pPr>
+    </w:lvl>
+    <w:lvl w:ilvl="5" w:tentative="1">
+      <w:start w:val="1"/>
+      <w:numFmt w:val="decimal"/>
+      <w:lvlText w:val="%6."/>
+      <w:lvlJc w:val="left"/>
+      <w:pPr>
+        <w:tabs>
+          <w:tab w:val="num" w:pos="4320"/>
+        </w:tabs>
+        <w:ind w:left="4320" w:hanging="360"/>
+      </w:pPr>
+    </w:lvl>
+    <w:lvl w:ilvl="6" w:tentative="1">
+      <w:start w:val="1"/>
+      <w:numFmt w:val="decimal"/>
+      <w:lvlText w:val="%7."/>
+      <w:lvlJc w:val="left"/>
+      <w:pPr>
+        <w:tabs>
+          <w:tab w:val="num" w:pos="5040"/>
+        </w:tabs>
+        <w:ind w:left="5040" w:hanging="360"/>
+      </w:pPr>
+    </w:lvl>
+    <w:lvl w:ilvl="7" w:tentative="1">
+      <w:start w:val="1"/>
+      <w:numFmt w:val="decimal"/>
+      <w:lvlText w:val="%8."/>
+      <w:lvlJc w:val="left"/>
+      <w:pPr>
+        <w:tabs>
+          <w:tab w:val="num" w:pos="5760"/>
+        </w:tabs>
+        <w:ind w:left="5760" w:hanging="360"/>
+      </w:pPr>
+    </w:lvl>
+    <w:lvl w:ilvl="8" w:tentative="1">
+      <w:start w:val="1"/>
+      <w:numFmt w:val="decimal"/>
+      <w:lvlText w:val="%9."/>
+      <w:lvlJc w:val="left"/>
+      <w:pPr>
+        <w:tabs>
+          <w:tab w:val="num" w:pos="6480"/>
+        </w:tabs>
+        <w:ind w:left="6480" w:hanging="360"/>
+      </w:pPr>
+    </w:lvl>
+  </w:abstractNum>
+  <w:abstractNum w:abstractNumId="6" w15:restartNumberingAfterBreak="0">
     <w:nsid w:val="17C0623D"/>
     <w:multiLevelType w:val="multilevel"/>
     <w:tmpl w:val="043CCC9A"/>
@@ -5693,7 +6529,7 @@
       </w:rPr>
     </w:lvl>
   </w:abstractNum>
-  <w:abstractNum w:abstractNumId="6" w15:restartNumberingAfterBreak="0">
+  <w:abstractNum w:abstractNumId="7" w15:restartNumberingAfterBreak="0">
     <w:nsid w:val="1AAE2A91"/>
     <w:multiLevelType w:val="multilevel"/>
     <w:tmpl w:val="847E3416"/>
@@ -5842,7 +6678,7 @@
       </w:rPr>
     </w:lvl>
   </w:abstractNum>
-  <w:abstractNum w:abstractNumId="7" w15:restartNumberingAfterBreak="0">
+  <w:abstractNum w:abstractNumId="8" w15:restartNumberingAfterBreak="0">
     <w:nsid w:val="23CA2AD2"/>
     <w:multiLevelType w:val="multilevel"/>
     <w:tmpl w:val="08308A92"/>
@@ -5991,7 +6827,7 @@
       </w:rPr>
     </w:lvl>
   </w:abstractNum>
-  <w:abstractNum w:abstractNumId="8" w15:restartNumberingAfterBreak="0">
+  <w:abstractNum w:abstractNumId="9" w15:restartNumberingAfterBreak="0">
     <w:nsid w:val="256E2B9A"/>
     <w:multiLevelType w:val="multilevel"/>
     <w:tmpl w:val="F4EEFCE8"/>
@@ -6140,7 +6976,7 @@
       </w:rPr>
     </w:lvl>
   </w:abstractNum>
-  <w:abstractNum w:abstractNumId="9" w15:restartNumberingAfterBreak="0">
+  <w:abstractNum w:abstractNumId="10" w15:restartNumberingAfterBreak="0">
     <w:nsid w:val="26431ABA"/>
     <w:multiLevelType w:val="multilevel"/>
     <w:tmpl w:val="1D6632DE"/>
@@ -6289,7 +7125,120 @@
       </w:rPr>
     </w:lvl>
   </w:abstractNum>
-  <w:abstractNum w:abstractNumId="10" w15:restartNumberingAfterBreak="0">
+  <w:abstractNum w:abstractNumId="11" w15:restartNumberingAfterBreak="0">
+    <w:nsid w:val="2A3F5AB8"/>
+    <w:multiLevelType w:val="multilevel"/>
+    <w:tmpl w:val="FB06D72C"/>
+    <w:lvl w:ilvl="0">
+      <w:start w:val="1"/>
+      <w:numFmt w:val="decimal"/>
+      <w:lvlText w:val="%1."/>
+      <w:lvlJc w:val="left"/>
+      <w:pPr>
+        <w:tabs>
+          <w:tab w:val="num" w:pos="720"/>
+        </w:tabs>
+        <w:ind w:left="720" w:hanging="360"/>
+      </w:pPr>
+    </w:lvl>
+    <w:lvl w:ilvl="1" w:tentative="1">
+      <w:start w:val="1"/>
+      <w:numFmt w:val="decimal"/>
+      <w:lvlText w:val="%2."/>
+      <w:lvlJc w:val="left"/>
+      <w:pPr>
+        <w:tabs>
+          <w:tab w:val="num" w:pos="1440"/>
+        </w:tabs>
+        <w:ind w:left="1440" w:hanging="360"/>
+      </w:pPr>
+    </w:lvl>
+    <w:lvl w:ilvl="2" w:tentative="1">
+      <w:start w:val="1"/>
+      <w:numFmt w:val="decimal"/>
+      <w:lvlText w:val="%3."/>
+      <w:lvlJc w:val="left"/>
+      <w:pPr>
+        <w:tabs>
+          <w:tab w:val="num" w:pos="2160"/>
+        </w:tabs>
+        <w:ind w:left="2160" w:hanging="360"/>
+      </w:pPr>
+    </w:lvl>
+    <w:lvl w:ilvl="3" w:tentative="1">
+      <w:start w:val="1"/>
+      <w:numFmt w:val="decimal"/>
+      <w:lvlText w:val="%4."/>
+      <w:lvlJc w:val="left"/>
+      <w:pPr>
+        <w:tabs>
+          <w:tab w:val="num" w:pos="2880"/>
+        </w:tabs>
+        <w:ind w:left="2880" w:hanging="360"/>
+      </w:pPr>
+    </w:lvl>
+    <w:lvl w:ilvl="4" w:tentative="1">
+      <w:start w:val="1"/>
+      <w:numFmt w:val="decimal"/>
+      <w:lvlText w:val="%5."/>
+      <w:lvlJc w:val="left"/>
+      <w:pPr>
+        <w:tabs>
+          <w:tab w:val="num" w:pos="3600"/>
+        </w:tabs>
+        <w:ind w:left="3600" w:hanging="360"/>
+      </w:pPr>
+    </w:lvl>
+    <w:lvl w:ilvl="5" w:tentative="1">
+      <w:start w:val="1"/>
+      <w:numFmt w:val="decimal"/>
+      <w:lvlText w:val="%6."/>
+      <w:lvlJc w:val="left"/>
+      <w:pPr>
+        <w:tabs>
+          <w:tab w:val="num" w:pos="4320"/>
+        </w:tabs>
+        <w:ind w:left="4320" w:hanging="360"/>
+      </w:pPr>
+    </w:lvl>
+    <w:lvl w:ilvl="6" w:tentative="1">
+      <w:start w:val="1"/>
+      <w:numFmt w:val="decimal"/>
+      <w:lvlText w:val="%7."/>
+      <w:lvlJc w:val="left"/>
+      <w:pPr>
+        <w:tabs>
+          <w:tab w:val="num" w:pos="5040"/>
+        </w:tabs>
+        <w:ind w:left="5040" w:hanging="360"/>
+      </w:pPr>
+    </w:lvl>
+    <w:lvl w:ilvl="7" w:tentative="1">
+      <w:start w:val="1"/>
+      <w:numFmt w:val="decimal"/>
+      <w:lvlText w:val="%8."/>
+      <w:lvlJc w:val="left"/>
+      <w:pPr>
+        <w:tabs>
+          <w:tab w:val="num" w:pos="5760"/>
+        </w:tabs>
+        <w:ind w:left="5760" w:hanging="360"/>
+      </w:pPr>
+    </w:lvl>
+    <w:lvl w:ilvl="8" w:tentative="1">
+      <w:start w:val="1"/>
+      <w:numFmt w:val="decimal"/>
+      <w:lvlText w:val="%9."/>
+      <w:lvlJc w:val="left"/>
+      <w:pPr>
+        <w:tabs>
+          <w:tab w:val="num" w:pos="6480"/>
+        </w:tabs>
+        <w:ind w:left="6480" w:hanging="360"/>
+      </w:pPr>
+    </w:lvl>
+  </w:abstractNum>
+  <w:abstractNum w:abstractNumId="12" w15:restartNumberingAfterBreak="0">
     <w:nsid w:val="2E5C44B6"/>
     <w:multiLevelType w:val="multilevel"/>
     <w:tmpl w:val="7EA8780A"/>
@@ -6438,7 +7387,7 @@
       </w:rPr>
     </w:lvl>
   </w:abstractNum>
-  <w:abstractNum w:abstractNumId="11" w15:restartNumberingAfterBreak="0">
+  <w:abstractNum w:abstractNumId="13" w15:restartNumberingAfterBreak="0">
     <w:nsid w:val="2F7029B5"/>
     <w:multiLevelType w:val="multilevel"/>
     <w:tmpl w:val="993C1A32"/>
@@ -6587,7 +7536,120 @@
       </w:rPr>
     </w:lvl>
   </w:abstractNum>
-  <w:abstractNum w:abstractNumId="12" w15:restartNumberingAfterBreak="0">
+  <w:abstractNum w:abstractNumId="14" w15:restartNumberingAfterBreak="0">
+    <w:nsid w:val="31B35F1D"/>
+    <w:multiLevelType w:val="multilevel"/>
+    <w:tmpl w:val="3E6C4990"/>
+    <w:lvl w:ilvl="0">
+      <w:start w:val="1"/>
+      <w:numFmt w:val="decimal"/>
+      <w:lvlText w:val="%1."/>
+      <w:lvlJc w:val="left"/>
+      <w:pPr>
+        <w:tabs>
+          <w:tab w:val="num" w:pos="720"/>
+        </w:tabs>
+        <w:ind w:left="720" w:hanging="360"/>
+      </w:pPr>
+    </w:lvl>
+    <w:lvl w:ilvl="1" w:tentative="1">
+      <w:start w:val="1"/>
+      <w:numFmt w:val="decimal"/>
+      <w:lvlText w:val="%2."/>
+      <w:lvlJc w:val="left"/>
+      <w:pPr>
+        <w:tabs>
+          <w:tab w:val="num" w:pos="1440"/>
+        </w:tabs>
+        <w:ind w:left="1440" w:hanging="360"/>
+      </w:pPr>
+    </w:lvl>
+    <w:lvl w:ilvl="2" w:tentative="1">
+      <w:start w:val="1"/>
+      <w:numFmt w:val="decimal"/>
+      <w:lvlText w:val="%3."/>
+      <w:lvlJc w:val="left"/>
+      <w:pPr>
+        <w:tabs>
+          <w:tab w:val="num" w:pos="2160"/>
+        </w:tabs>
+        <w:ind w:left="2160" w:hanging="360"/>
+      </w:pPr>
+    </w:lvl>
+    <w:lvl w:ilvl="3" w:tentative="1">
+      <w:start w:val="1"/>
+      <w:numFmt w:val="decimal"/>
+      <w:lvlText w:val="%4."/>
+      <w:lvlJc w:val="left"/>
+      <w:pPr>
+        <w:tabs>
+          <w:tab w:val="num" w:pos="2880"/>
+        </w:tabs>
+        <w:ind w:left="2880" w:hanging="360"/>
+      </w:pPr>
+    </w:lvl>
+    <w:lvl w:ilvl="4" w:tentative="1">
+      <w:start w:val="1"/>
+      <w:numFmt w:val="decimal"/>
+      <w:lvlText w:val="%5."/>
+      <w:lvlJc w:val="left"/>
+      <w:pPr>
+        <w:tabs>
+          <w:tab w:val="num" w:pos="3600"/>
+        </w:tabs>
+        <w:ind w:left="3600" w:hanging="360"/>
+      </w:pPr>
+    </w:lvl>
+    <w:lvl w:ilvl="5" w:tentative="1">
+      <w:start w:val="1"/>
+      <w:numFmt w:val="decimal"/>
+      <w:lvlText w:val="%6."/>
+      <w:lvlJc w:val="left"/>
+      <w:pPr>
+        <w:tabs>
+          <w:tab w:val="num" w:pos="4320"/>
+        </w:tabs>
+        <w:ind w:left="4320" w:hanging="360"/>
+      </w:pPr>
+    </w:lvl>
+    <w:lvl w:ilvl="6" w:tentative="1">
+      <w:start w:val="1"/>
+      <w:numFmt w:val="decimal"/>
+      <w:lvlText w:val="%7."/>
+      <w:lvlJc w:val="left"/>
+      <w:pPr>
+        <w:tabs>
+          <w:tab w:val="num" w:pos="5040"/>
+        </w:tabs>
+        <w:ind w:left="5040" w:hanging="360"/>
+      </w:pPr>
+    </w:lvl>
+    <w:lvl w:ilvl="7" w:tentative="1">
+      <w:start w:val="1"/>
+      <w:numFmt w:val="decimal"/>
+      <w:lvlText w:val="%8."/>
+      <w:lvlJc w:val="left"/>
+      <w:pPr>
+        <w:tabs>
+          <w:tab w:val="num" w:pos="5760"/>
+        </w:tabs>
+        <w:ind w:left="5760" w:hanging="360"/>
+      </w:pPr>
+    </w:lvl>
+    <w:lvl w:ilvl="8" w:tentative="1">
+      <w:start w:val="1"/>
+      <w:numFmt w:val="decimal"/>
+      <w:lvlText w:val="%9."/>
+      <w:lvlJc w:val="left"/>
+      <w:pPr>
+        <w:tabs>
+          <w:tab w:val="num" w:pos="6480"/>
+        </w:tabs>
+        <w:ind w:left="6480" w:hanging="360"/>
+      </w:pPr>
+    </w:lvl>
+  </w:abstractNum>
+  <w:abstractNum w:abstractNumId="15" w15:restartNumberingAfterBreak="0">
     <w:nsid w:val="379B05C3"/>
     <w:multiLevelType w:val="multilevel"/>
     <w:tmpl w:val="6BA626D0"/>
@@ -6700,7 +7762,120 @@
       </w:pPr>
     </w:lvl>
   </w:abstractNum>
-  <w:abstractNum w:abstractNumId="13" w15:restartNumberingAfterBreak="0">
+  <w:abstractNum w:abstractNumId="16" w15:restartNumberingAfterBreak="0">
+    <w:nsid w:val="3B88117C"/>
+    <w:multiLevelType w:val="multilevel"/>
+    <w:tmpl w:val="E8465C56"/>
+    <w:lvl w:ilvl="0">
+      <w:start w:val="1"/>
+      <w:numFmt w:val="decimal"/>
+      <w:lvlText w:val="%1."/>
+      <w:lvlJc w:val="left"/>
+      <w:pPr>
+        <w:tabs>
+          <w:tab w:val="num" w:pos="720"/>
+        </w:tabs>
+        <w:ind w:left="720" w:hanging="360"/>
+      </w:pPr>
+    </w:lvl>
+    <w:lvl w:ilvl="1" w:tentative="1">
+      <w:start w:val="1"/>
+      <w:numFmt w:val="decimal"/>
+      <w:lvlText w:val="%2."/>
+      <w:lvlJc w:val="left"/>
+      <w:pPr>
+        <w:tabs>
+          <w:tab w:val="num" w:pos="1440"/>
+        </w:tabs>
+        <w:ind w:left="1440" w:hanging="360"/>
+      </w:pPr>
+    </w:lvl>
+    <w:lvl w:ilvl="2" w:tentative="1">
+      <w:start w:val="1"/>
+      <w:numFmt w:val="decimal"/>
+      <w:lvlText w:val="%3."/>
+      <w:lvlJc w:val="left"/>
+      <w:pPr>
+        <w:tabs>
+          <w:tab w:val="num" w:pos="2160"/>
+        </w:tabs>
+        <w:ind w:left="2160" w:hanging="360"/>
+      </w:pPr>
+    </w:lvl>
+    <w:lvl w:ilvl="3" w:tentative="1">
+      <w:start w:val="1"/>
+      <w:numFmt w:val="decimal"/>
+      <w:lvlText w:val="%4."/>
+      <w:lvlJc w:val="left"/>
+      <w:pPr>
+        <w:tabs>
+          <w:tab w:val="num" w:pos="2880"/>
+        </w:tabs>
+        <w:ind w:left="2880" w:hanging="360"/>
+      </w:pPr>
+    </w:lvl>
+    <w:lvl w:ilvl="4" w:tentative="1">
+      <w:start w:val="1"/>
+      <w:numFmt w:val="decimal"/>
+      <w:lvlText w:val="%5."/>
+      <w:lvlJc w:val="left"/>
+      <w:pPr>
+        <w:tabs>
+          <w:tab w:val="num" w:pos="3600"/>
+        </w:tabs>
+        <w:ind w:left="3600" w:hanging="360"/>
+      </w:pPr>
+    </w:lvl>
+    <w:lvl w:ilvl="5" w:tentative="1">
+      <w:start w:val="1"/>
+      <w:numFmt w:val="decimal"/>
+      <w:lvlText w:val="%6."/>
+      <w:lvlJc w:val="left"/>
+      <w:pPr>
+        <w:tabs>
+          <w:tab w:val="num" w:pos="4320"/>
+        </w:tabs>
+        <w:ind w:left="4320" w:hanging="360"/>
+      </w:pPr>
+    </w:lvl>
+    <w:lvl w:ilvl="6" w:tentative="1">
+      <w:start w:val="1"/>
+      <w:numFmt w:val="decimal"/>
+      <w:lvlText w:val="%7."/>
+      <w:lvlJc w:val="left"/>
+      <w:pPr>
+        <w:tabs>
+          <w:tab w:val="num" w:pos="5040"/>
+        </w:tabs>
+        <w:ind w:left="5040" w:hanging="360"/>
+      </w:pPr>
+    </w:lvl>
+    <w:lvl w:ilvl="7" w:tentative="1">
+      <w:start w:val="1"/>
+      <w:numFmt w:val="decimal"/>
+      <w:lvlText w:val="%8."/>
+      <w:lvlJc w:val="left"/>
+      <w:pPr>
+        <w:tabs>
+          <w:tab w:val="num" w:pos="5760"/>
+        </w:tabs>
+        <w:ind w:left="5760" w:hanging="360"/>
+      </w:pPr>
+    </w:lvl>
+    <w:lvl w:ilvl="8" w:tentative="1">
+      <w:start w:val="1"/>
+      <w:numFmt w:val="decimal"/>
+      <w:lvlText w:val="%9."/>
+      <w:lvlJc w:val="left"/>
+      <w:pPr>
+        <w:tabs>
+          <w:tab w:val="num" w:pos="6480"/>
+        </w:tabs>
+        <w:ind w:left="6480" w:hanging="360"/>
+      </w:pPr>
+    </w:lvl>
+  </w:abstractNum>
+  <w:abstractNum w:abstractNumId="17" w15:restartNumberingAfterBreak="0">
     <w:nsid w:val="3C8C10E3"/>
     <w:multiLevelType w:val="multilevel"/>
     <w:tmpl w:val="1A1044C8"/>
@@ -6817,7 +7992,7 @@
       </w:pPr>
     </w:lvl>
   </w:abstractNum>
-  <w:abstractNum w:abstractNumId="14" w15:restartNumberingAfterBreak="0">
+  <w:abstractNum w:abstractNumId="18" w15:restartNumberingAfterBreak="0">
     <w:nsid w:val="3E8829CC"/>
     <w:multiLevelType w:val="multilevel"/>
     <w:tmpl w:val="5FF4683C"/>
@@ -6966,7 +8141,7 @@
       </w:rPr>
     </w:lvl>
   </w:abstractNum>
-  <w:abstractNum w:abstractNumId="15" w15:restartNumberingAfterBreak="0">
+  <w:abstractNum w:abstractNumId="19" w15:restartNumberingAfterBreak="0">
     <w:nsid w:val="46AD1D5F"/>
     <w:multiLevelType w:val="multilevel"/>
     <w:tmpl w:val="F97CAC7E"/>
@@ -7115,7 +8290,7 @@
       </w:rPr>
     </w:lvl>
   </w:abstractNum>
-  <w:abstractNum w:abstractNumId="16" w15:restartNumberingAfterBreak="0">
+  <w:abstractNum w:abstractNumId="20" w15:restartNumberingAfterBreak="0">
     <w:nsid w:val="47221CB3"/>
     <w:multiLevelType w:val="multilevel"/>
     <w:tmpl w:val="727446A6"/>
@@ -7228,7 +8403,7 @@
       </w:pPr>
     </w:lvl>
   </w:abstractNum>
-  <w:abstractNum w:abstractNumId="17" w15:restartNumberingAfterBreak="0">
+  <w:abstractNum w:abstractNumId="21" w15:restartNumberingAfterBreak="0">
     <w:nsid w:val="48D854BE"/>
     <w:multiLevelType w:val="multilevel"/>
     <w:tmpl w:val="857689BE"/>
@@ -7377,7 +8552,120 @@
       </w:rPr>
     </w:lvl>
   </w:abstractNum>
-  <w:abstractNum w:abstractNumId="18" w15:restartNumberingAfterBreak="0">
+  <w:abstractNum w:abstractNumId="22" w15:restartNumberingAfterBreak="0">
+    <w:nsid w:val="519F0741"/>
+    <w:multiLevelType w:val="multilevel"/>
+    <w:tmpl w:val="02BAFE4A"/>
+    <w:lvl w:ilvl="0">
+      <w:start w:val="1"/>
+      <w:numFmt w:val="decimal"/>
+      <w:lvlText w:val="%1."/>
+      <w:lvlJc w:val="left"/>
+      <w:pPr>
+        <w:tabs>
+          <w:tab w:val="num" w:pos="720"/>
+        </w:tabs>
+        <w:ind w:left="720" w:hanging="360"/>
+      </w:pPr>
+    </w:lvl>
+    <w:lvl w:ilvl="1" w:tentative="1">
+      <w:start w:val="1"/>
+      <w:numFmt w:val="decimal"/>
+      <w:lvlText w:val="%2."/>
+      <w:lvlJc w:val="left"/>
+      <w:pPr>
+        <w:tabs>
+          <w:tab w:val="num" w:pos="1440"/>
+        </w:tabs>
+        <w:ind w:left="1440" w:hanging="360"/>
+      </w:pPr>
+    </w:lvl>
+    <w:lvl w:ilvl="2" w:tentative="1">
+      <w:start w:val="1"/>
+      <w:numFmt w:val="decimal"/>
+      <w:lvlText w:val="%3."/>
+      <w:lvlJc w:val="left"/>
+      <w:pPr>
+        <w:tabs>
+          <w:tab w:val="num" w:pos="2160"/>
+        </w:tabs>
+        <w:ind w:left="2160" w:hanging="360"/>
+      </w:pPr>
+    </w:lvl>
+    <w:lvl w:ilvl="3" w:tentative="1">
+      <w:start w:val="1"/>
+      <w:numFmt w:val="decimal"/>
+      <w:lvlText w:val="%4."/>
+      <w:lvlJc w:val="left"/>
+      <w:pPr>
+        <w:tabs>
+          <w:tab w:val="num" w:pos="2880"/>
+        </w:tabs>
+        <w:ind w:left="2880" w:hanging="360"/>
+      </w:pPr>
+    </w:lvl>
+    <w:lvl w:ilvl="4" w:tentative="1">
+      <w:start w:val="1"/>
+      <w:numFmt w:val="decimal"/>
+      <w:lvlText w:val="%5."/>
+      <w:lvlJc w:val="left"/>
+      <w:pPr>
+        <w:tabs>
+          <w:tab w:val="num" w:pos="3600"/>
+        </w:tabs>
+        <w:ind w:left="3600" w:hanging="360"/>
+      </w:pPr>
+    </w:lvl>
+    <w:lvl w:ilvl="5" w:tentative="1">
+      <w:start w:val="1"/>
+      <w:numFmt w:val="decimal"/>
+      <w:lvlText w:val="%6."/>
+      <w:lvlJc w:val="left"/>
+      <w:pPr>
+        <w:tabs>
+          <w:tab w:val="num" w:pos="4320"/>
+        </w:tabs>
+        <w:ind w:left="4320" w:hanging="360"/>
+      </w:pPr>
+    </w:lvl>
+    <w:lvl w:ilvl="6" w:tentative="1">
+      <w:start w:val="1"/>
+      <w:numFmt w:val="decimal"/>
+      <w:lvlText w:val="%7."/>
+      <w:lvlJc w:val="left"/>
+      <w:pPr>
+        <w:tabs>
+          <w:tab w:val="num" w:pos="5040"/>
+        </w:tabs>
+        <w:ind w:left="5040" w:hanging="360"/>
+      </w:pPr>
+    </w:lvl>
+    <w:lvl w:ilvl="7" w:tentative="1">
+      <w:start w:val="1"/>
+      <w:numFmt w:val="decimal"/>
+      <w:lvlText w:val="%8."/>
+      <w:lvlJc w:val="left"/>
+      <w:pPr>
+        <w:tabs>
+          <w:tab w:val="num" w:pos="5760"/>
+        </w:tabs>
+        <w:ind w:left="5760" w:hanging="360"/>
+      </w:pPr>
+    </w:lvl>
+    <w:lvl w:ilvl="8" w:tentative="1">
+      <w:start w:val="1"/>
+      <w:numFmt w:val="decimal"/>
+      <w:lvlText w:val="%9."/>
+      <w:lvlJc w:val="left"/>
+      <w:pPr>
+        <w:tabs>
+          <w:tab w:val="num" w:pos="6480"/>
+        </w:tabs>
+        <w:ind w:left="6480" w:hanging="360"/>
+      </w:pPr>
+    </w:lvl>
+  </w:abstractNum>
+  <w:abstractNum w:abstractNumId="23" w15:restartNumberingAfterBreak="0">
     <w:nsid w:val="523509E8"/>
     <w:multiLevelType w:val="multilevel"/>
     <w:tmpl w:val="99CC97DC"/>
@@ -7490,7 +8778,7 @@
       </w:pPr>
     </w:lvl>
   </w:abstractNum>
-  <w:abstractNum w:abstractNumId="19" w15:restartNumberingAfterBreak="0">
+  <w:abstractNum w:abstractNumId="24" w15:restartNumberingAfterBreak="0">
     <w:nsid w:val="544A69A8"/>
     <w:multiLevelType w:val="multilevel"/>
     <w:tmpl w:val="57BAE152"/>
@@ -7603,7 +8891,7 @@
       </w:pPr>
     </w:lvl>
   </w:abstractNum>
-  <w:abstractNum w:abstractNumId="20" w15:restartNumberingAfterBreak="0">
+  <w:abstractNum w:abstractNumId="25" w15:restartNumberingAfterBreak="0">
     <w:nsid w:val="5494792B"/>
     <w:multiLevelType w:val="multilevel"/>
     <w:tmpl w:val="53CABD82"/>
@@ -7752,7 +9040,7 @@
       </w:rPr>
     </w:lvl>
   </w:abstractNum>
-  <w:abstractNum w:abstractNumId="21" w15:restartNumberingAfterBreak="0">
+  <w:abstractNum w:abstractNumId="26" w15:restartNumberingAfterBreak="0">
     <w:nsid w:val="588D5D7F"/>
     <w:multiLevelType w:val="multilevel"/>
     <w:tmpl w:val="5AB0A824"/>
@@ -7901,7 +9189,156 @@
       </w:rPr>
     </w:lvl>
   </w:abstractNum>
-  <w:abstractNum w:abstractNumId="22" w15:restartNumberingAfterBreak="0">
+  <w:abstractNum w:abstractNumId="27" w15:restartNumberingAfterBreak="0">
+    <w:nsid w:val="59251B6B"/>
+    <w:multiLevelType w:val="multilevel"/>
+    <w:tmpl w:val="1CE83E82"/>
+    <w:lvl w:ilvl="0">
+      <w:start w:val="1"/>
+      <w:numFmt w:val="bullet"/>
+      <w:lvlText w:val=""/>
+      <w:lvlJc w:val="left"/>
+      <w:pPr>
+        <w:tabs>
+          <w:tab w:val="num" w:pos="720"/>
+        </w:tabs>
+        <w:ind w:left="720" w:hanging="360"/>
+      </w:pPr>
+      <w:rPr>
+        <w:rFonts w:ascii="Symbol" w:hAnsi="Symbol" w:hint="default"/>
+        <w:sz w:val="20"/>
+      </w:rPr>
+    </w:lvl>
+    <w:lvl w:ilvl="1" w:tentative="1">
+      <w:start w:val="1"/>
+      <w:numFmt w:val="bullet"/>
+      <w:lvlText w:val="o"/>
+      <w:lvlJc w:val="left"/>
+      <w:pPr>
+        <w:tabs>
+          <w:tab w:val="num" w:pos="1440"/>
+        </w:tabs>
+        <w:ind w:left="1440" w:hanging="360"/>
+      </w:pPr>
+      <w:rPr>
+        <w:rFonts w:ascii="Courier New" w:hAnsi="Courier New" w:hint="default"/>
+        <w:sz w:val="20"/>
+      </w:rPr>
+    </w:lvl>
+    <w:lvl w:ilvl="2" w:tentative="1">
+      <w:start w:val="1"/>
+      <w:numFmt w:val="bullet"/>
+      <w:lvlText w:val=""/>
+      <w:lvlJc w:val="left"/>
+      <w:pPr>
+        <w:tabs>
+          <w:tab w:val="num" w:pos="2160"/>
+        </w:tabs>
+        <w:ind w:left="2160" w:hanging="360"/>
+      </w:pPr>
+      <w:rPr>
+        <w:rFonts w:ascii="Wingdings" w:hAnsi="Wingdings" w:hint="default"/>
+        <w:sz w:val="20"/>
+      </w:rPr>
+    </w:lvl>
+    <w:lvl w:ilvl="3" w:tentative="1">
+      <w:start w:val="1"/>
+      <w:numFmt w:val="bullet"/>
+      <w:lvlText w:val=""/>
+      <w:lvlJc w:val="left"/>
+      <w:pPr>
+        <w:tabs>
+          <w:tab w:val="num" w:pos="2880"/>
+        </w:tabs>
+        <w:ind w:left="2880" w:hanging="360"/>
+      </w:pPr>
+      <w:rPr>
+        <w:rFonts w:ascii="Wingdings" w:hAnsi="Wingdings" w:hint="default"/>
+        <w:sz w:val="20"/>
+      </w:rPr>
+    </w:lvl>
+    <w:lvl w:ilvl="4" w:tentative="1">
+      <w:start w:val="1"/>
+      <w:numFmt w:val="bullet"/>
+      <w:lvlText w:val=""/>
+      <w:lvlJc w:val="left"/>
+      <w:pPr>
+        <w:tabs>
+          <w:tab w:val="num" w:pos="3600"/>
+        </w:tabs>
+        <w:ind w:left="3600" w:hanging="360"/>
+      </w:pPr>
+      <w:rPr>
+        <w:rFonts w:ascii="Wingdings" w:hAnsi="Wingdings" w:hint="default"/>
+        <w:sz w:val="20"/>
+      </w:rPr>
+    </w:lvl>
+    <w:lvl w:ilvl="5" w:tentative="1">
+      <w:start w:val="1"/>
+      <w:numFmt w:val="bullet"/>
+      <w:lvlText w:val=""/>
+      <w:lvlJc w:val="left"/>
+      <w:pPr>
+        <w:tabs>
+          <w:tab w:val="num" w:pos="4320"/>
+        </w:tabs>
+        <w:ind w:left="4320" w:hanging="360"/>
+      </w:pPr>
+      <w:rPr>
+        <w:rFonts w:ascii="Wingdings" w:hAnsi="Wingdings" w:hint="default"/>
+        <w:sz w:val="20"/>
+      </w:rPr>
+    </w:lvl>
+    <w:lvl w:ilvl="6" w:tentative="1">
+      <w:start w:val="1"/>
+      <w:numFmt w:val="bullet"/>
+      <w:lvlText w:val=""/>
+      <w:lvlJc w:val="left"/>
+      <w:pPr>
+        <w:tabs>
+          <w:tab w:val="num" w:pos="5040"/>
+        </w:tabs>
+        <w:ind w:left="5040" w:hanging="360"/>
+      </w:pPr>
+      <w:rPr>
+        <w:rFonts w:ascii="Wingdings" w:hAnsi="Wingdings" w:hint="default"/>
+        <w:sz w:val="20"/>
+      </w:rPr>
+    </w:lvl>
+    <w:lvl w:ilvl="7" w:tentative="1">
+      <w:start w:val="1"/>
+      <w:numFmt w:val="bullet"/>
+      <w:lvlText w:val=""/>
+      <w:lvlJc w:val="left"/>
+      <w:pPr>
+        <w:tabs>
+          <w:tab w:val="num" w:pos="5760"/>
+        </w:tabs>
+        <w:ind w:left="5760" w:hanging="360"/>
+      </w:pPr>
+      <w:rPr>
+        <w:rFonts w:ascii="Wingdings" w:hAnsi="Wingdings" w:hint="default"/>
+        <w:sz w:val="20"/>
+      </w:rPr>
+    </w:lvl>
+    <w:lvl w:ilvl="8" w:tentative="1">
+      <w:start w:val="1"/>
+      <w:numFmt w:val="bullet"/>
+      <w:lvlText w:val=""/>
+      <w:lvlJc w:val="left"/>
+      <w:pPr>
+        <w:tabs>
+          <w:tab w:val="num" w:pos="6480"/>
+        </w:tabs>
+        <w:ind w:left="6480" w:hanging="360"/>
+      </w:pPr>
+      <w:rPr>
+        <w:rFonts w:ascii="Wingdings" w:hAnsi="Wingdings" w:hint="default"/>
+        <w:sz w:val="20"/>
+      </w:rPr>
+    </w:lvl>
+  </w:abstractNum>
+  <w:abstractNum w:abstractNumId="28" w15:restartNumberingAfterBreak="0">
     <w:nsid w:val="5A3321CC"/>
     <w:multiLevelType w:val="multilevel"/>
     <w:tmpl w:val="B28415F6"/>
@@ -8050,7 +9487,120 @@
       </w:rPr>
     </w:lvl>
   </w:abstractNum>
-  <w:abstractNum w:abstractNumId="23" w15:restartNumberingAfterBreak="0">
+  <w:abstractNum w:abstractNumId="29" w15:restartNumberingAfterBreak="0">
+    <w:nsid w:val="5C753DDB"/>
+    <w:multiLevelType w:val="multilevel"/>
+    <w:tmpl w:val="518AA01E"/>
+    <w:lvl w:ilvl="0">
+      <w:start w:val="1"/>
+      <w:numFmt w:val="decimal"/>
+      <w:lvlText w:val="%1."/>
+      <w:lvlJc w:val="left"/>
+      <w:pPr>
+        <w:tabs>
+          <w:tab w:val="num" w:pos="720"/>
+        </w:tabs>
+        <w:ind w:left="720" w:hanging="360"/>
+      </w:pPr>
+    </w:lvl>
+    <w:lvl w:ilvl="1" w:tentative="1">
+      <w:start w:val="1"/>
+      <w:numFmt w:val="decimal"/>
+      <w:lvlText w:val="%2."/>
+      <w:lvlJc w:val="left"/>
+      <w:pPr>
+        <w:tabs>
+          <w:tab w:val="num" w:pos="1440"/>
+        </w:tabs>
+        <w:ind w:left="1440" w:hanging="360"/>
+      </w:pPr>
+    </w:lvl>
+    <w:lvl w:ilvl="2" w:tentative="1">
+      <w:start w:val="1"/>
+      <w:numFmt w:val="decimal"/>
+      <w:lvlText w:val="%3."/>
+      <w:lvlJc w:val="left"/>
+      <w:pPr>
+        <w:tabs>
+          <w:tab w:val="num" w:pos="2160"/>
+        </w:tabs>
+        <w:ind w:left="2160" w:hanging="360"/>
+      </w:pPr>
+    </w:lvl>
+    <w:lvl w:ilvl="3" w:tentative="1">
+      <w:start w:val="1"/>
+      <w:numFmt w:val="decimal"/>
+      <w:lvlText w:val="%4."/>
+      <w:lvlJc w:val="left"/>
+      <w:pPr>
+        <w:tabs>
+          <w:tab w:val="num" w:pos="2880"/>
+        </w:tabs>
+        <w:ind w:left="2880" w:hanging="360"/>
+      </w:pPr>
+    </w:lvl>
+    <w:lvl w:ilvl="4" w:tentative="1">
+      <w:start w:val="1"/>
+      <w:numFmt w:val="decimal"/>
+      <w:lvlText w:val="%5."/>
+      <w:lvlJc w:val="left"/>
+      <w:pPr>
+        <w:tabs>
+          <w:tab w:val="num" w:pos="3600"/>
+        </w:tabs>
+        <w:ind w:left="3600" w:hanging="360"/>
+      </w:pPr>
+    </w:lvl>
+    <w:lvl w:ilvl="5" w:tentative="1">
+      <w:start w:val="1"/>
+      <w:numFmt w:val="decimal"/>
+      <w:lvlText w:val="%6."/>
+      <w:lvlJc w:val="left"/>
+      <w:pPr>
+        <w:tabs>
+          <w:tab w:val="num" w:pos="4320"/>
+        </w:tabs>
+        <w:ind w:left="4320" w:hanging="360"/>
+      </w:pPr>
+    </w:lvl>
+    <w:lvl w:ilvl="6" w:tentative="1">
+      <w:start w:val="1"/>
+      <w:numFmt w:val="decimal"/>
+      <w:lvlText w:val="%7."/>
+      <w:lvlJc w:val="left"/>
+      <w:pPr>
+        <w:tabs>
+          <w:tab w:val="num" w:pos="5040"/>
+        </w:tabs>
+        <w:ind w:left="5040" w:hanging="360"/>
+      </w:pPr>
+    </w:lvl>
+    <w:lvl w:ilvl="7" w:tentative="1">
+      <w:start w:val="1"/>
+      <w:numFmt w:val="decimal"/>
+      <w:lvlText w:val="%8."/>
+      <w:lvlJc w:val="left"/>
+      <w:pPr>
+        <w:tabs>
+          <w:tab w:val="num" w:pos="5760"/>
+        </w:tabs>
+        <w:ind w:left="5760" w:hanging="360"/>
+      </w:pPr>
+    </w:lvl>
+    <w:lvl w:ilvl="8" w:tentative="1">
+      <w:start w:val="1"/>
+      <w:numFmt w:val="decimal"/>
+      <w:lvlText w:val="%9."/>
+      <w:lvlJc w:val="left"/>
+      <w:pPr>
+        <w:tabs>
+          <w:tab w:val="num" w:pos="6480"/>
+        </w:tabs>
+        <w:ind w:left="6480" w:hanging="360"/>
+      </w:pPr>
+    </w:lvl>
+  </w:abstractNum>
+  <w:abstractNum w:abstractNumId="30" w15:restartNumberingAfterBreak="0">
     <w:nsid w:val="5F8668E4"/>
     <w:multiLevelType w:val="multilevel"/>
     <w:tmpl w:val="7954EE54"/>
@@ -8199,7 +9749,7 @@
       </w:rPr>
     </w:lvl>
   </w:abstractNum>
-  <w:abstractNum w:abstractNumId="24" w15:restartNumberingAfterBreak="0">
+  <w:abstractNum w:abstractNumId="31" w15:restartNumberingAfterBreak="0">
     <w:nsid w:val="65913753"/>
     <w:multiLevelType w:val="multilevel"/>
     <w:tmpl w:val="562A09D8"/>
@@ -8348,7 +9898,7 @@
       </w:rPr>
     </w:lvl>
   </w:abstractNum>
-  <w:abstractNum w:abstractNumId="25" w15:restartNumberingAfterBreak="0">
+  <w:abstractNum w:abstractNumId="32" w15:restartNumberingAfterBreak="0">
     <w:nsid w:val="68DF0F9B"/>
     <w:multiLevelType w:val="multilevel"/>
     <w:tmpl w:val="B3485C66"/>
@@ -8497,7 +10047,7 @@
       </w:rPr>
     </w:lvl>
   </w:abstractNum>
-  <w:abstractNum w:abstractNumId="26" w15:restartNumberingAfterBreak="0">
+  <w:abstractNum w:abstractNumId="33" w15:restartNumberingAfterBreak="0">
     <w:nsid w:val="69E07A14"/>
     <w:multiLevelType w:val="multilevel"/>
     <w:tmpl w:val="613A7914"/>
@@ -8646,7 +10196,7 @@
       </w:rPr>
     </w:lvl>
   </w:abstractNum>
-  <w:abstractNum w:abstractNumId="27" w15:restartNumberingAfterBreak="0">
+  <w:abstractNum w:abstractNumId="34" w15:restartNumberingAfterBreak="0">
     <w:nsid w:val="6C623143"/>
     <w:multiLevelType w:val="multilevel"/>
     <w:tmpl w:val="2842F3AA"/>
@@ -8795,7 +10345,7 @@
       </w:rPr>
     </w:lvl>
   </w:abstractNum>
-  <w:abstractNum w:abstractNumId="28" w15:restartNumberingAfterBreak="0">
+  <w:abstractNum w:abstractNumId="35" w15:restartNumberingAfterBreak="0">
     <w:nsid w:val="6CDE46FA"/>
     <w:multiLevelType w:val="multilevel"/>
     <w:tmpl w:val="5D52A566"/>
@@ -8944,7 +10494,7 @@
       </w:rPr>
     </w:lvl>
   </w:abstractNum>
-  <w:abstractNum w:abstractNumId="29" w15:restartNumberingAfterBreak="0">
+  <w:abstractNum w:abstractNumId="36" w15:restartNumberingAfterBreak="0">
     <w:nsid w:val="6E34172C"/>
     <w:multiLevelType w:val="multilevel"/>
     <w:tmpl w:val="4B0EE778"/>
@@ -9093,7 +10643,7 @@
       </w:rPr>
     </w:lvl>
   </w:abstractNum>
-  <w:abstractNum w:abstractNumId="30" w15:restartNumberingAfterBreak="0">
+  <w:abstractNum w:abstractNumId="37" w15:restartNumberingAfterBreak="0">
     <w:nsid w:val="6F4B6DDE"/>
     <w:multiLevelType w:val="multilevel"/>
     <w:tmpl w:val="66AC65BA"/>
@@ -9242,7 +10792,7 @@
       </w:rPr>
     </w:lvl>
   </w:abstractNum>
-  <w:abstractNum w:abstractNumId="31" w15:restartNumberingAfterBreak="0">
+  <w:abstractNum w:abstractNumId="38" w15:restartNumberingAfterBreak="0">
     <w:nsid w:val="6FE6273C"/>
     <w:multiLevelType w:val="multilevel"/>
     <w:tmpl w:val="C44E619A"/>
@@ -9391,7 +10941,156 @@
       </w:rPr>
     </w:lvl>
   </w:abstractNum>
-  <w:abstractNum w:abstractNumId="32" w15:restartNumberingAfterBreak="0">
+  <w:abstractNum w:abstractNumId="39" w15:restartNumberingAfterBreak="0">
+    <w:nsid w:val="729930F0"/>
+    <w:multiLevelType w:val="multilevel"/>
+    <w:tmpl w:val="6104653E"/>
+    <w:lvl w:ilvl="0">
+      <w:start w:val="1"/>
+      <w:numFmt w:val="bullet"/>
+      <w:lvlText w:val=""/>
+      <w:lvlJc w:val="left"/>
+      <w:pPr>
+        <w:tabs>
+          <w:tab w:val="num" w:pos="720"/>
+        </w:tabs>
+        <w:ind w:left="720" w:hanging="360"/>
+      </w:pPr>
+      <w:rPr>
+        <w:rFonts w:ascii="Symbol" w:hAnsi="Symbol" w:hint="default"/>
+        <w:sz w:val="20"/>
+      </w:rPr>
+    </w:lvl>
+    <w:lvl w:ilvl="1" w:tentative="1">
+      <w:start w:val="1"/>
+      <w:numFmt w:val="bullet"/>
+      <w:lvlText w:val="o"/>
+      <w:lvlJc w:val="left"/>
+      <w:pPr>
+        <w:tabs>
+          <w:tab w:val="num" w:pos="1440"/>
+        </w:tabs>
+        <w:ind w:left="1440" w:hanging="360"/>
+      </w:pPr>
+      <w:rPr>
+        <w:rFonts w:ascii="Courier New" w:hAnsi="Courier New" w:hint="default"/>
+        <w:sz w:val="20"/>
+      </w:rPr>
+    </w:lvl>
+    <w:lvl w:ilvl="2" w:tentative="1">
+      <w:start w:val="1"/>
+      <w:numFmt w:val="bullet"/>
+      <w:lvlText w:val=""/>
+      <w:lvlJc w:val="left"/>
+      <w:pPr>
+        <w:tabs>
+          <w:tab w:val="num" w:pos="2160"/>
+        </w:tabs>
+        <w:ind w:left="2160" w:hanging="360"/>
+      </w:pPr>
+      <w:rPr>
+        <w:rFonts w:ascii="Wingdings" w:hAnsi="Wingdings" w:hint="default"/>
+        <w:sz w:val="20"/>
+      </w:rPr>
+    </w:lvl>
+    <w:lvl w:ilvl="3" w:tentative="1">
+      <w:start w:val="1"/>
+      <w:numFmt w:val="bullet"/>
+      <w:lvlText w:val=""/>
+      <w:lvlJc w:val="left"/>
+      <w:pPr>
+        <w:tabs>
+          <w:tab w:val="num" w:pos="2880"/>
+        </w:tabs>
+        <w:ind w:left="2880" w:hanging="360"/>
+      </w:pPr>
+      <w:rPr>
+        <w:rFonts w:ascii="Wingdings" w:hAnsi="Wingdings" w:hint="default"/>
+        <w:sz w:val="20"/>
+      </w:rPr>
+    </w:lvl>
+    <w:lvl w:ilvl="4" w:tentative="1">
+      <w:start w:val="1"/>
+      <w:numFmt w:val="bullet"/>
+      <w:lvlText w:val=""/>
+      <w:lvlJc w:val="left"/>
+      <w:pPr>
+        <w:tabs>
+          <w:tab w:val="num" w:pos="3600"/>
+        </w:tabs>
+        <w:ind w:left="3600" w:hanging="360"/>
+      </w:pPr>
+      <w:rPr>
+        <w:rFonts w:ascii="Wingdings" w:hAnsi="Wingdings" w:hint="default"/>
+        <w:sz w:val="20"/>
+      </w:rPr>
+    </w:lvl>
+    <w:lvl w:ilvl="5" w:tentative="1">
+      <w:start w:val="1"/>
+      <w:numFmt w:val="bullet"/>
+      <w:lvlText w:val=""/>
+      <w:lvlJc w:val="left"/>
+      <w:pPr>
+        <w:tabs>
+          <w:tab w:val="num" w:pos="4320"/>
+        </w:tabs>
+        <w:ind w:left="4320" w:hanging="360"/>
+      </w:pPr>
+      <w:rPr>
+        <w:rFonts w:ascii="Wingdings" w:hAnsi="Wingdings" w:hint="default"/>
+        <w:sz w:val="20"/>
+      </w:rPr>
+    </w:lvl>
+    <w:lvl w:ilvl="6" w:tentative="1">
+      <w:start w:val="1"/>
+      <w:numFmt w:val="bullet"/>
+      <w:lvlText w:val=""/>
+      <w:lvlJc w:val="left"/>
+      <w:pPr>
+        <w:tabs>
+          <w:tab w:val="num" w:pos="5040"/>
+        </w:tabs>
+        <w:ind w:left="5040" w:hanging="360"/>
+      </w:pPr>
+      <w:rPr>
+        <w:rFonts w:ascii="Wingdings" w:hAnsi="Wingdings" w:hint="default"/>
+        <w:sz w:val="20"/>
+      </w:rPr>
+    </w:lvl>
+    <w:lvl w:ilvl="7" w:tentative="1">
+      <w:start w:val="1"/>
+      <w:numFmt w:val="bullet"/>
+      <w:lvlText w:val=""/>
+      <w:lvlJc w:val="left"/>
+      <w:pPr>
+        <w:tabs>
+          <w:tab w:val="num" w:pos="5760"/>
+        </w:tabs>
+        <w:ind w:left="5760" w:hanging="360"/>
+      </w:pPr>
+      <w:rPr>
+        <w:rFonts w:ascii="Wingdings" w:hAnsi="Wingdings" w:hint="default"/>
+        <w:sz w:val="20"/>
+      </w:rPr>
+    </w:lvl>
+    <w:lvl w:ilvl="8" w:tentative="1">
+      <w:start w:val="1"/>
+      <w:numFmt w:val="bullet"/>
+      <w:lvlText w:val=""/>
+      <w:lvlJc w:val="left"/>
+      <w:pPr>
+        <w:tabs>
+          <w:tab w:val="num" w:pos="6480"/>
+        </w:tabs>
+        <w:ind w:left="6480" w:hanging="360"/>
+      </w:pPr>
+      <w:rPr>
+        <w:rFonts w:ascii="Wingdings" w:hAnsi="Wingdings" w:hint="default"/>
+        <w:sz w:val="20"/>
+      </w:rPr>
+    </w:lvl>
+  </w:abstractNum>
+  <w:abstractNum w:abstractNumId="40" w15:restartNumberingAfterBreak="0">
     <w:nsid w:val="76944BEE"/>
     <w:multiLevelType w:val="multilevel"/>
     <w:tmpl w:val="59128138"/>
@@ -9541,76 +11240,76 @@
     </w:lvl>
   </w:abstractNum>
   <w:num w:numId="1">
+    <w:abstractNumId w:val="23"/>
+  </w:num>
+  <w:num w:numId="2">
+    <w:abstractNumId w:val="15"/>
+  </w:num>
+  <w:num w:numId="3">
+    <w:abstractNumId w:val="8"/>
+  </w:num>
+  <w:num w:numId="4">
+    <w:abstractNumId w:val="6"/>
+  </w:num>
+  <w:num w:numId="5">
+    <w:abstractNumId w:val="9"/>
+  </w:num>
+  <w:num w:numId="6">
     <w:abstractNumId w:val="18"/>
   </w:num>
-  <w:num w:numId="2">
-    <w:abstractNumId w:val="12"/>
-  </w:num>
-  <w:num w:numId="3">
-    <w:abstractNumId w:val="7"/>
-  </w:num>
-  <w:num w:numId="4">
-    <w:abstractNumId w:val="5"/>
-  </w:num>
-  <w:num w:numId="5">
-    <w:abstractNumId w:val="8"/>
-  </w:num>
-  <w:num w:numId="6">
-    <w:abstractNumId w:val="14"/>
-  </w:num>
   <w:num w:numId="7">
-    <w:abstractNumId w:val="19"/>
+    <w:abstractNumId w:val="24"/>
   </w:num>
   <w:num w:numId="8">
-    <w:abstractNumId w:val="23"/>
+    <w:abstractNumId w:val="30"/>
   </w:num>
   <w:num w:numId="9">
-    <w:abstractNumId w:val="16"/>
+    <w:abstractNumId w:val="20"/>
   </w:num>
   <w:num w:numId="10">
-    <w:abstractNumId w:val="28"/>
+    <w:abstractNumId w:val="35"/>
   </w:num>
   <w:num w:numId="11">
     <w:abstractNumId w:val="0"/>
   </w:num>
   <w:num w:numId="12">
-    <w:abstractNumId w:val="10"/>
+    <w:abstractNumId w:val="12"/>
   </w:num>
   <w:num w:numId="13">
-    <w:abstractNumId w:val="21"/>
+    <w:abstractNumId w:val="26"/>
   </w:num>
   <w:num w:numId="14">
     <w:abstractNumId w:val="4"/>
   </w:num>
   <w:num w:numId="15">
-    <w:abstractNumId w:val="6"/>
+    <w:abstractNumId w:val="7"/>
   </w:num>
   <w:num w:numId="16">
-    <w:abstractNumId w:val="20"/>
+    <w:abstractNumId w:val="25"/>
   </w:num>
   <w:num w:numId="17">
-    <w:abstractNumId w:val="25"/>
+    <w:abstractNumId w:val="32"/>
   </w:num>
   <w:num w:numId="18">
-    <w:abstractNumId w:val="9"/>
+    <w:abstractNumId w:val="10"/>
   </w:num>
   <w:num w:numId="19">
-    <w:abstractNumId w:val="32"/>
+    <w:abstractNumId w:val="40"/>
   </w:num>
   <w:num w:numId="20">
-    <w:abstractNumId w:val="22"/>
+    <w:abstractNumId w:val="28"/>
   </w:num>
   <w:num w:numId="21">
-    <w:abstractNumId w:val="31"/>
+    <w:abstractNumId w:val="38"/>
   </w:num>
   <w:num w:numId="22">
     <w:abstractNumId w:val="1"/>
   </w:num>
   <w:num w:numId="23">
-    <w:abstractNumId w:val="26"/>
+    <w:abstractNumId w:val="33"/>
   </w:num>
   <w:num w:numId="24">
-    <w:abstractNumId w:val="13"/>
+    <w:abstractNumId w:val="17"/>
   </w:num>
   <w:num w:numId="25">
     <w:abstractNumId w:val="3"/>
@@ -9619,25 +11318,49 @@
     <w:abstractNumId w:val="2"/>
   </w:num>
   <w:num w:numId="27">
+    <w:abstractNumId w:val="34"/>
+  </w:num>
+  <w:num w:numId="28">
+    <w:abstractNumId w:val="13"/>
+  </w:num>
+  <w:num w:numId="29">
+    <w:abstractNumId w:val="21"/>
+  </w:num>
+  <w:num w:numId="30">
+    <w:abstractNumId w:val="36"/>
+  </w:num>
+  <w:num w:numId="31">
+    <w:abstractNumId w:val="19"/>
+  </w:num>
+  <w:num w:numId="32">
+    <w:abstractNumId w:val="31"/>
+  </w:num>
+  <w:num w:numId="33">
+    <w:abstractNumId w:val="37"/>
+  </w:num>
+  <w:num w:numId="34">
+    <w:abstractNumId w:val="29"/>
+  </w:num>
+  <w:num w:numId="35">
+    <w:abstractNumId w:val="5"/>
+  </w:num>
+  <w:num w:numId="36">
     <w:abstractNumId w:val="27"/>
   </w:num>
-  <w:num w:numId="28">
+  <w:num w:numId="37">
     <w:abstractNumId w:val="11"/>
   </w:num>
-  <w:num w:numId="29">
-    <w:abstractNumId w:val="17"/>
+  <w:num w:numId="38">
+    <w:abstractNumId w:val="14"/>
   </w:num>
-  <w:num w:numId="30">
-    <w:abstractNumId w:val="29"/>
+  <w:num w:numId="39">
+    <w:abstractNumId w:val="16"/>
   </w:num>
-  <w:num w:numId="31">
-    <w:abstractNumId w:val="15"/>
+  <w:num w:numId="40">
+    <w:abstractNumId w:val="22"/>
   </w:num>
-  <w:num w:numId="32">
-    <w:abstractNumId w:val="24"/>
-  </w:num>
-  <w:num w:numId="33">
-    <w:abstractNumId w:val="30"/>
+  <w:num w:numId="41">
+    <w:abstractNumId w:val="39"/>
   </w:num>
 </w:numbering>
 </file>
@@ -10078,6 +11801,29 @@
       <w:szCs w:val="27"/>
     </w:rPr>
   </w:style>
+  <w:style w:type="paragraph" w:styleId="Heading4">
+    <w:name w:val="heading 4"/>
+    <w:basedOn w:val="Normal"/>
+    <w:next w:val="Normal"/>
+    <w:link w:val="Heading4Char"/>
+    <w:uiPriority w:val="9"/>
+    <w:semiHidden/>
+    <w:unhideWhenUsed/>
+    <w:qFormat/>
+    <w:rsid w:val="00BE08F9"/>
+    <w:pPr>
+      <w:keepNext/>
+      <w:keepLines/>
+      <w:spacing w:before="40" w:after="0"/>
+      <w:outlineLvl w:val="3"/>
+    </w:pPr>
+    <w:rPr>
+      <w:rFonts w:asciiTheme="majorHAnsi" w:eastAsiaTheme="majorEastAsia" w:hAnsiTheme="majorHAnsi" w:cstheme="majorBidi"/>
+      <w:i/>
+      <w:iCs/>
+      <w:color w:val="2E74B5" w:themeColor="accent1" w:themeShade="BF"/>
+    </w:rPr>
+  </w:style>
   <w:style w:type="character" w:default="1" w:styleId="DefaultParagraphFont">
     <w:name w:val="Default Paragraph Font"/>
     <w:uiPriority w:val="1"/>
@@ -10170,6 +11916,20 @@
     <w:rPr>
       <w:color w:val="0000FF"/>
       <w:u w:val="single"/>
+    </w:rPr>
+  </w:style>
+  <w:style w:type="character" w:customStyle="1" w:styleId="Heading4Char">
+    <w:name w:val="Heading 4 Char"/>
+    <w:basedOn w:val="DefaultParagraphFont"/>
+    <w:link w:val="Heading4"/>
+    <w:uiPriority w:val="9"/>
+    <w:semiHidden/>
+    <w:rsid w:val="00BE08F9"/>
+    <w:rPr>
+      <w:rFonts w:asciiTheme="majorHAnsi" w:eastAsiaTheme="majorEastAsia" w:hAnsiTheme="majorHAnsi" w:cstheme="majorBidi"/>
+      <w:i/>
+      <w:iCs/>
+      <w:color w:val="2E74B5" w:themeColor="accent1" w:themeShade="BF"/>
     </w:rPr>
   </w:style>
 </w:styles>
